--- a/序列化记录文档.docx
+++ b/序列化记录文档.docx
@@ -14,63 +14,55 @@
       </w:r>
     </w:p>
     <w:p>
+      <w:r>
+        <w:t>序列化测试一定要注意保存的场景中</w:t>
+      </w:r>
+      <w:r>
+        <w:rPr>
+          <w:rFonts w:hint="eastAsia"/>
+        </w:rPr>
+        <w:t>的</w:t>
+      </w:r>
+      <w:r>
+        <w:rPr>
+          <w:rFonts w:hint="eastAsia"/>
+        </w:rPr>
+        <w:t>Actor</w:t>
+      </w:r>
+      <w:r>
+        <w:rPr>
+          <w:rFonts w:hint="eastAsia"/>
+        </w:rPr>
+        <w:t>，如果修改了序列化的加载</w:t>
+      </w:r>
+      <w:r>
+        <w:rPr>
+          <w:rFonts w:hint="eastAsia"/>
+        </w:rPr>
+        <w:t>/</w:t>
+      </w:r>
+      <w:r>
+        <w:rPr>
+          <w:rFonts w:hint="eastAsia"/>
+        </w:rPr>
+        <w:t>保存函数，则</w:t>
+      </w:r>
+      <w:r>
+        <w:rPr>
+          <w:rFonts w:hint="eastAsia"/>
+        </w:rPr>
+        <w:t>重新打开时会加载数据错误</w:t>
+      </w:r>
+      <w:r>
+        <w:rPr>
+          <w:rFonts w:hint="eastAsia"/>
+        </w:rPr>
+        <w:t>。</w:t>
+      </w:r>
+    </w:p>
+    <w:p>
       <w:pPr>
-        <w:rPr>
-          <w:rFonts w:hint="eastAsia"/>
-        </w:rPr>
-      </w:pPr>
-      <w:r>
-        <w:t>序列化测试一定要注意保存的场景中</w:t>
-      </w:r>
-      <w:r>
-        <w:rPr>
-          <w:rFonts w:hint="eastAsia"/>
-        </w:rPr>
-        <w:t>的</w:t>
-      </w:r>
-      <w:r>
-        <w:rPr>
-          <w:rFonts w:hint="eastAsia"/>
-        </w:rPr>
-        <w:t>Actor</w:t>
-      </w:r>
-      <w:r>
-        <w:rPr>
-          <w:rFonts w:hint="eastAsia"/>
-        </w:rPr>
-        <w:t>，如果修改了序列化的加载</w:t>
-      </w:r>
-      <w:r>
-        <w:rPr>
-          <w:rFonts w:hint="eastAsia"/>
-        </w:rPr>
-        <w:t>/</w:t>
-      </w:r>
-      <w:r>
-        <w:rPr>
-          <w:rFonts w:hint="eastAsia"/>
-        </w:rPr>
-        <w:t>保存函数，则</w:t>
-      </w:r>
-      <w:r>
-        <w:rPr>
-          <w:rFonts w:hint="eastAsia"/>
-        </w:rPr>
-        <w:t>重新打开时会加载数据错误</w:t>
-      </w:r>
-      <w:r>
-        <w:rPr>
-          <w:rFonts w:hint="eastAsia"/>
-        </w:rPr>
-        <w:t>。</w:t>
-      </w:r>
-    </w:p>
-    <w:p>
-      <w:pPr>
-        <w:pStyle w:val="a6"/>
-        <w:rPr>
-          <w:rFonts w:hint="eastAsia"/>
-        </w:rPr>
+        <w:pStyle w:val="2"/>
       </w:pPr>
       <w:r>
         <w:t>尝试进行自定义的序列化保存</w:t>
@@ -404,11 +396,6 @@
       </w:r>
     </w:p>
     <w:p>
-      <w:pPr>
-        <w:rPr>
-          <w:rFonts w:hint="eastAsia"/>
-        </w:rPr>
-      </w:pPr>
       <w:r>
         <w:t>最终跟进是通过</w:t>
       </w:r>
@@ -1230,13 +1217,7 @@
         </w:drawing>
       </w:r>
     </w:p>
-    <w:p>
-      <w:pPr>
-        <w:rPr>
-          <w:rFonts w:hint="eastAsia"/>
-        </w:rPr>
-      </w:pPr>
-    </w:p>
+    <w:p/>
     <w:p>
       <w:r>
         <w:rPr>
@@ -1585,42 +1566,40 @@
       </w:r>
     </w:p>
     <w:p>
+      <w:r>
+        <w:t>如果该对象从来没有被加载过</w:t>
+      </w:r>
+      <w:r>
+        <w:rPr>
+          <w:rFonts w:hint="eastAsia"/>
+        </w:rPr>
+        <w:t>，</w:t>
+      </w:r>
+      <w:r>
+        <w:t>则包内不会出现该对象</w:t>
+      </w:r>
+      <w:r>
+        <w:rPr>
+          <w:rFonts w:hint="eastAsia"/>
+        </w:rPr>
+        <w:t>，</w:t>
+      </w:r>
+      <w:r>
+        <w:t>此时应该手动加载</w:t>
+      </w:r>
+      <w:r>
+        <w:rPr>
+          <w:rFonts w:hint="eastAsia"/>
+        </w:rPr>
+        <w:t>。</w:t>
+      </w:r>
+    </w:p>
+    <w:p/>
+    <w:p>
       <w:pPr>
-        <w:rPr>
-          <w:rFonts w:hint="eastAsia"/>
-        </w:rPr>
+        <w:pStyle w:val="3"/>
       </w:pPr>
       <w:r>
-        <w:t>如果该对象从来没有被加载过</w:t>
-      </w:r>
-      <w:r>
-        <w:rPr>
-          <w:rFonts w:hint="eastAsia"/>
-        </w:rPr>
-        <w:t>，</w:t>
-      </w:r>
-      <w:r>
-        <w:t>则包内不会出现该对象</w:t>
-      </w:r>
-      <w:r>
-        <w:rPr>
-          <w:rFonts w:hint="eastAsia"/>
-        </w:rPr>
-        <w:t>，</w:t>
-      </w:r>
-      <w:r>
-        <w:t>此时应该手动加载</w:t>
-      </w:r>
-      <w:r>
-        <w:rPr>
-          <w:rFonts w:hint="eastAsia"/>
-        </w:rPr>
-        <w:t>。</w:t>
-      </w:r>
-    </w:p>
-    <w:p/>
-    <w:p>
-      <w:r>
         <w:t>关于组件好像并没有跟着</w:t>
       </w:r>
       <w:r>
@@ -1638,6 +1617,116 @@
         </w:rPr>
         <w:t>：</w:t>
       </w:r>
+    </w:p>
+    <w:p>
+      <w:pPr>
+        <w:rPr>
+          <w:shd w:val="clear" w:color="auto" w:fill="F7F8FA"/>
+        </w:rPr>
+      </w:pPr>
+      <w:r>
+        <w:rPr>
+          <w:shd w:val="clear" w:color="auto" w:fill="F7F8FA"/>
+        </w:rPr>
+        <w:t>看一下</w:t>
+      </w:r>
+      <w:r>
+        <w:rPr>
+          <w:rFonts w:hint="eastAsia"/>
+          <w:shd w:val="clear" w:color="auto" w:fill="F7F8FA"/>
+        </w:rPr>
+        <w:t>Level</w:t>
+      </w:r>
+      <w:r>
+        <w:rPr>
+          <w:shd w:val="clear" w:color="auto" w:fill="F7F8FA"/>
+        </w:rPr>
+        <w:t>.cpp</w:t>
+      </w:r>
+      <w:r>
+        <w:rPr>
+          <w:shd w:val="clear" w:color="auto" w:fill="F7F8FA"/>
+        </w:rPr>
+        <w:t>可以看到</w:t>
+      </w:r>
+      <w:r>
+        <w:rPr>
+          <w:rFonts w:hint="eastAsia"/>
+          <w:shd w:val="clear" w:color="auto" w:fill="F7F8FA"/>
+        </w:rPr>
+        <w:t>，是</w:t>
+      </w:r>
+      <w:r>
+        <w:rPr>
+          <w:rFonts w:hint="eastAsia"/>
+          <w:shd w:val="clear" w:color="auto" w:fill="F7F8FA"/>
+        </w:rPr>
+        <w:t>Level</w:t>
+      </w:r>
+      <w:r>
+        <w:rPr>
+          <w:rFonts w:hint="eastAsia"/>
+          <w:shd w:val="clear" w:color="auto" w:fill="F7F8FA"/>
+        </w:rPr>
+        <w:t>在</w:t>
+      </w:r>
+      <w:r>
+        <w:rPr>
+          <w:rFonts w:hint="eastAsia"/>
+          <w:shd w:val="clear" w:color="auto" w:fill="F7F8FA"/>
+        </w:rPr>
+        <w:t>serialize</w:t>
+      </w:r>
+      <w:r>
+        <w:rPr>
+          <w:rFonts w:hint="eastAsia"/>
+          <w:shd w:val="clear" w:color="auto" w:fill="F7F8FA"/>
+        </w:rPr>
+        <w:t>中对各个</w:t>
+      </w:r>
+      <w:r>
+        <w:rPr>
+          <w:rFonts w:hint="eastAsia"/>
+          <w:shd w:val="clear" w:color="auto" w:fill="F7F8FA"/>
+        </w:rPr>
+        <w:t>Actor</w:t>
+      </w:r>
+      <w:r>
+        <w:rPr>
+          <w:rFonts w:hint="eastAsia"/>
+          <w:shd w:val="clear" w:color="auto" w:fill="F7F8FA"/>
+        </w:rPr>
+        <w:t>做了自己对应的处理，才能让各个</w:t>
+      </w:r>
+      <w:r>
+        <w:rPr>
+          <w:rFonts w:hint="eastAsia"/>
+          <w:shd w:val="clear" w:color="auto" w:fill="F7F8FA"/>
+        </w:rPr>
+        <w:t>Actor</w:t>
+      </w:r>
+      <w:r>
+        <w:rPr>
+          <w:rFonts w:hint="eastAsia"/>
+          <w:shd w:val="clear" w:color="auto" w:fill="F7F8FA"/>
+        </w:rPr>
+        <w:t>保存的那么好。</w:t>
+      </w:r>
+    </w:p>
+    <w:p>
+      <w:pPr>
+        <w:rPr>
+          <w:shd w:val="clear" w:color="auto" w:fill="F7F8FA"/>
+        </w:rPr>
+      </w:pPr>
+    </w:p>
+    <w:p>
+      <w:pPr>
+        <w:rPr>
+          <w:rFonts w:hint="eastAsia"/>
+          <w:shd w:val="clear" w:color="auto" w:fill="F7F8FA"/>
+        </w:rPr>
+      </w:pPr>
     </w:p>
     <w:p>
       <w:pPr>
@@ -1648,25 +1737,114 @@
           <w:shd w:val="clear" w:color="auto" w:fill="F7F8FA"/>
         </w:rPr>
       </w:pPr>
-      <w:r>
+    </w:p>
+    <w:p>
+      <w:pPr>
         <w:rPr>
           <w:rFonts w:ascii="Arial" w:hAnsi="Arial" w:cs="Arial"/>
           <w:color w:val="333333"/>
           <w:szCs w:val="21"/>
           <w:shd w:val="clear" w:color="auto" w:fill="F7F8FA"/>
         </w:rPr>
-        <w:t>PostInitializeComponents</w:t>
-      </w:r>
+      </w:pPr>
     </w:p>
     <w:p>
       <w:pPr>
         <w:rPr>
-          <w:rFonts w:ascii="Arial" w:hAnsi="Arial" w:cs="Arial"/>
-          <w:color w:val="333333"/>
-          <w:szCs w:val="21"/>
           <w:shd w:val="clear" w:color="auto" w:fill="F7F8FA"/>
         </w:rPr>
       </w:pPr>
+      <w:r>
+        <w:rPr>
+          <w:shd w:val="clear" w:color="auto" w:fill="F7F8FA"/>
+        </w:rPr>
+        <w:t>主题医院的测试中</w:t>
+      </w:r>
+      <w:r>
+        <w:rPr>
+          <w:rFonts w:hint="eastAsia"/>
+          <w:shd w:val="clear" w:color="auto" w:fill="F7F8FA"/>
+        </w:rPr>
+        <w:t>，</w:t>
+      </w:r>
+      <w:r>
+        <w:rPr>
+          <w:shd w:val="clear" w:color="auto" w:fill="F7F8FA"/>
+        </w:rPr>
+        <w:t>list</w:t>
+      </w:r>
+      <w:r>
+        <w:rPr>
+          <w:shd w:val="clear" w:color="auto" w:fill="F7F8FA"/>
+        </w:rPr>
+        <w:t>类型的序列化</w:t>
+      </w:r>
+      <w:r>
+        <w:rPr>
+          <w:rFonts w:hint="eastAsia"/>
+          <w:shd w:val="clear" w:color="auto" w:fill="F7F8FA"/>
+        </w:rPr>
+        <w:t>，</w:t>
+      </w:r>
+      <w:r>
+        <w:rPr>
+          <w:shd w:val="clear" w:color="auto" w:fill="F7F8FA"/>
+        </w:rPr>
+        <w:t>严重依赖于序列化的先后顺序</w:t>
+      </w:r>
+      <w:r>
+        <w:rPr>
+          <w:rFonts w:hint="eastAsia"/>
+          <w:shd w:val="clear" w:color="auto" w:fill="F7F8FA"/>
+        </w:rPr>
+        <w:t>，</w:t>
+      </w:r>
+      <w:r>
+        <w:rPr>
+          <w:shd w:val="clear" w:color="auto" w:fill="F7F8FA"/>
+        </w:rPr>
+        <w:t>如果要仿造</w:t>
+      </w:r>
+      <w:r>
+        <w:rPr>
+          <w:rFonts w:hint="eastAsia"/>
+          <w:shd w:val="clear" w:color="auto" w:fill="F7F8FA"/>
+        </w:rPr>
+        <w:t>U</w:t>
+      </w:r>
+      <w:r>
+        <w:rPr>
+          <w:shd w:val="clear" w:color="auto" w:fill="F7F8FA"/>
+        </w:rPr>
+        <w:t>E4</w:t>
+      </w:r>
+      <w:r>
+        <w:rPr>
+          <w:shd w:val="clear" w:color="auto" w:fill="F7F8FA"/>
+        </w:rPr>
+        <w:t>的结构进行序列化的处理</w:t>
+      </w:r>
+      <w:r>
+        <w:rPr>
+          <w:rFonts w:hint="eastAsia"/>
+          <w:shd w:val="clear" w:color="auto" w:fill="F7F8FA"/>
+        </w:rPr>
+        <w:t>，可以预计会十分复杂，因此在此放弃全部使用序列化存储的方式，改为进行序列化</w:t>
+      </w:r>
+      <w:r>
+        <w:rPr>
+          <w:rFonts w:hint="eastAsia"/>
+          <w:shd w:val="clear" w:color="auto" w:fill="F7F8FA"/>
+        </w:rPr>
+        <w:t>+</w:t>
+      </w:r>
+      <w:r>
+        <w:rPr>
+          <w:rFonts w:hint="eastAsia"/>
+          <w:shd w:val="clear" w:color="auto" w:fill="F7F8FA"/>
+        </w:rPr>
+        <w:t>动态生成动态链接的方式进行处理。</w:t>
+      </w:r>
     </w:p>
     <w:p>
       <w:pPr>
@@ -1674,138 +1852,316 @@
           <w:shd w:val="clear" w:color="auto" w:fill="F7F8FA"/>
         </w:rPr>
       </w:pPr>
-      <w:r>
-        <w:rPr>
-          <w:shd w:val="clear" w:color="auto" w:fill="F7F8FA"/>
-        </w:rPr>
-        <w:t>主题医院的测试中</w:t>
-      </w:r>
-      <w:r>
-        <w:rPr>
-          <w:rFonts w:hint="eastAsia"/>
-          <w:shd w:val="clear" w:color="auto" w:fill="F7F8FA"/>
+    </w:p>
+    <w:p>
+      <w:pPr>
+        <w:pStyle w:val="3"/>
+        <w:rPr>
+          <w:shd w:val="clear" w:color="auto" w:fill="F7F8FA"/>
+        </w:rPr>
+      </w:pPr>
+      <w:r>
+        <w:rPr>
+          <w:rFonts w:hint="eastAsia"/>
+          <w:shd w:val="clear" w:color="auto" w:fill="F7F8FA"/>
+        </w:rPr>
+        <w:t>猜测：</w:t>
+      </w:r>
+    </w:p>
+    <w:p>
+      <w:pPr>
+        <w:rPr>
+          <w:rFonts w:hint="eastAsia"/>
+          <w:color w:val="FF0000"/>
+        </w:rPr>
+      </w:pPr>
+      <w:r>
+        <w:rPr>
+          <w:rFonts w:hint="eastAsia"/>
+          <w:color w:val="FF0000"/>
+        </w:rPr>
+        <w:t>U</w:t>
+      </w:r>
+      <w:r>
+        <w:rPr>
+          <w:color w:val="FF0000"/>
+        </w:rPr>
+        <w:t>E</w:t>
+      </w:r>
+      <w:r>
+        <w:rPr>
+          <w:color w:val="FF0000"/>
+        </w:rPr>
+        <w:t>自身的序列化</w:t>
+      </w:r>
+      <w:r>
+        <w:rPr>
+          <w:rFonts w:hint="eastAsia"/>
+          <w:color w:val="FF0000"/>
         </w:rPr>
         <w:t>，</w:t>
       </w:r>
       <w:r>
         <w:rPr>
-          <w:shd w:val="clear" w:color="auto" w:fill="F7F8FA"/>
-        </w:rPr>
-        <w:t>list</w:t>
-      </w:r>
-      <w:r>
-        <w:rPr>
-          <w:shd w:val="clear" w:color="auto" w:fill="F7F8FA"/>
-        </w:rPr>
-        <w:t>类型的序列化</w:t>
-      </w:r>
-      <w:r>
-        <w:rPr>
-          <w:rFonts w:hint="eastAsia"/>
-          <w:shd w:val="clear" w:color="auto" w:fill="F7F8FA"/>
+          <w:color w:val="FF0000"/>
+        </w:rPr>
+        <w:t>应该也是多次调用的</w:t>
+      </w:r>
+      <w:r>
+        <w:rPr>
+          <w:rFonts w:hint="eastAsia"/>
+          <w:color w:val="FF0000"/>
+        </w:rPr>
+        <w:t>！先序列化出主</w:t>
+      </w:r>
+      <w:r>
+        <w:rPr>
+          <w:rFonts w:hint="eastAsia"/>
+          <w:color w:val="FF0000"/>
+        </w:rPr>
+        <w:t>Actor</w:t>
+      </w:r>
+      <w:r>
+        <w:rPr>
+          <w:rFonts w:hint="eastAsia"/>
+          <w:color w:val="FF0000"/>
+        </w:rPr>
+        <w:t>，将指针所对应的子</w:t>
+      </w:r>
+      <w:r>
+        <w:rPr>
+          <w:color w:val="FF0000"/>
+        </w:rPr>
+        <w:t>Object</w:t>
+      </w:r>
+      <w:r>
+        <w:rPr>
+          <w:rFonts w:hint="eastAsia"/>
+          <w:color w:val="FF0000"/>
+        </w:rPr>
+        <w:t>生成假人放着，当真正的子</w:t>
+      </w:r>
+      <w:r>
+        <w:rPr>
+          <w:rFonts w:hint="eastAsia"/>
+          <w:color w:val="FF0000"/>
+        </w:rPr>
+        <w:t>Object</w:t>
+      </w:r>
+      <w:r>
+        <w:rPr>
+          <w:rFonts w:hint="eastAsia"/>
+          <w:color w:val="FF0000"/>
+        </w:rPr>
+        <w:t>生成了之后，再调用自身的</w:t>
+      </w:r>
+      <w:r>
+        <w:rPr>
+          <w:rFonts w:hint="eastAsia"/>
+          <w:color w:val="FF0000"/>
+        </w:rPr>
+        <w:t>Serialize</w:t>
+      </w:r>
+      <w:r>
+        <w:rPr>
+          <w:rFonts w:hint="eastAsia"/>
+          <w:color w:val="FF0000"/>
+        </w:rPr>
+        <w:t>进行重新序列化！跟源代码看看。</w:t>
+      </w:r>
+    </w:p>
+    <w:p>
+      <w:pPr>
+        <w:rPr>
+          <w:shd w:val="clear" w:color="auto" w:fill="F7F8FA"/>
+        </w:rPr>
+      </w:pPr>
+    </w:p>
+    <w:p>
+      <w:r>
+        <w:rPr>
+          <w:rFonts w:hint="eastAsia"/>
+          <w:shd w:val="clear" w:color="auto" w:fill="F7F8FA"/>
+        </w:rPr>
+        <w:t>场景</w:t>
+      </w:r>
+      <w:r>
+        <w:rPr>
+          <w:rFonts w:hint="eastAsia"/>
+          <w:shd w:val="clear" w:color="auto" w:fill="F7F8FA"/>
+        </w:rPr>
+        <w:t>从</w:t>
+      </w:r>
+      <w:r>
+        <w:rPr>
+          <w:rFonts w:hint="eastAsia"/>
+          <w:shd w:val="clear" w:color="auto" w:fill="F7F8FA"/>
+        </w:rPr>
+        <w:t>Serialize</w:t>
+      </w:r>
+      <w:r>
+        <w:rPr>
+          <w:rFonts w:hint="eastAsia"/>
+          <w:shd w:val="clear" w:color="auto" w:fill="F7F8FA"/>
+        </w:rPr>
+        <w:t>保存过程中可以看到，使用了</w:t>
+      </w:r>
+      <w:r>
+        <w:rPr>
+          <w:rFonts w:ascii="新宋体" w:eastAsia="新宋体" w:cs="新宋体"/>
+          <w:color w:val="0000FF"/>
+          <w:kern w:val="0"/>
+          <w:sz w:val="19"/>
+          <w:szCs w:val="19"/>
+        </w:rPr>
+        <w:t>FReplaceReferenceHelper</w:t>
+      </w:r>
+      <w:r>
+        <w:t>的</w:t>
+      </w:r>
+    </w:p>
+    <w:p>
+      <w:pPr>
+        <w:rPr>
+          <w:rFonts w:hint="eastAsia"/>
+        </w:rPr>
+      </w:pPr>
+      <w:r>
+        <w:rPr>
+          <w:rFonts w:ascii="新宋体" w:eastAsia="新宋体" w:cs="新宋体"/>
+          <w:color w:val="880000"/>
+          <w:kern w:val="0"/>
+          <w:sz w:val="19"/>
+          <w:szCs w:val="19"/>
+        </w:rPr>
+        <w:t>FindAndReplaceReferences</w:t>
+      </w:r>
+      <w:r>
+        <w:t>方法</w:t>
+      </w:r>
+      <w:r>
+        <w:rPr>
+          <w:rFonts w:hint="eastAsia"/>
         </w:rPr>
         <w:t>，</w:t>
       </w:r>
       <w:r>
-        <w:rPr>
-          <w:shd w:val="clear" w:color="auto" w:fill="F7F8FA"/>
-        </w:rPr>
-        <w:t>严重依赖于序列化的先后顺序</w:t>
-      </w:r>
-      <w:r>
-        <w:rPr>
-          <w:rFonts w:hint="eastAsia"/>
-          <w:shd w:val="clear" w:color="auto" w:fill="F7F8FA"/>
+        <w:t>会对场景中的具有引用的关系做一个保存</w:t>
+      </w:r>
+      <w:r>
+        <w:rPr>
+          <w:rFonts w:hint="eastAsia"/>
         </w:rPr>
         <w:t>，</w:t>
       </w:r>
       <w:r>
-        <w:rPr>
-          <w:shd w:val="clear" w:color="auto" w:fill="F7F8FA"/>
-        </w:rPr>
-        <w:t>如果要仿造</w:t>
-      </w:r>
-      <w:r>
-        <w:rPr>
-          <w:rFonts w:hint="eastAsia"/>
-          <w:shd w:val="clear" w:color="auto" w:fill="F7F8FA"/>
-        </w:rPr>
-        <w:t>U</w:t>
-      </w:r>
-      <w:r>
-        <w:rPr>
-          <w:shd w:val="clear" w:color="auto" w:fill="F7F8FA"/>
-        </w:rPr>
-        <w:t>E4</w:t>
-      </w:r>
-      <w:r>
-        <w:rPr>
-          <w:shd w:val="clear" w:color="auto" w:fill="F7F8FA"/>
-        </w:rPr>
-        <w:t>的结构进行序列化的处理</w:t>
-      </w:r>
-      <w:r>
-        <w:rPr>
-          <w:rFonts w:hint="eastAsia"/>
-          <w:shd w:val="clear" w:color="auto" w:fill="F7F8FA"/>
-        </w:rPr>
-        <w:t>，可以预计会十分复杂，因此在此放弃全部使用序列化存储的方式，改为进行序列化</w:t>
-      </w:r>
-      <w:r>
-        <w:rPr>
-          <w:rFonts w:hint="eastAsia"/>
-          <w:shd w:val="clear" w:color="auto" w:fill="F7F8FA"/>
-        </w:rPr>
-        <w:t>+</w:t>
-      </w:r>
-      <w:r>
-        <w:rPr>
-          <w:rFonts w:hint="eastAsia"/>
-          <w:shd w:val="clear" w:color="auto" w:fill="F7F8FA"/>
-        </w:rPr>
-        <w:t>动态生成动态链接的方式进行处理。</w:t>
-      </w:r>
-    </w:p>
-    <w:p>
-      <w:pPr>
-        <w:rPr>
-          <w:shd w:val="clear" w:color="auto" w:fill="F7F8FA"/>
-        </w:rPr>
-      </w:pPr>
-    </w:p>
-    <w:p>
-      <w:pPr>
-        <w:rPr>
-          <w:shd w:val="clear" w:color="auto" w:fill="F7F8FA"/>
-        </w:rPr>
-      </w:pPr>
-    </w:p>
-    <w:p>
-      <w:pPr>
-        <w:rPr>
-          <w:shd w:val="clear" w:color="auto" w:fill="F7F8FA"/>
-        </w:rPr>
-      </w:pPr>
-    </w:p>
-    <w:p>
-      <w:pPr>
-        <w:rPr>
-          <w:shd w:val="clear" w:color="auto" w:fill="F7F8FA"/>
-        </w:rPr>
-      </w:pPr>
-    </w:p>
-    <w:p>
-      <w:pPr>
-        <w:pStyle w:val="a6"/>
-      </w:pPr>
-      <w:r>
-        <w:rPr>
-          <w:rFonts w:hint="eastAsia"/>
-        </w:rPr>
-        <w:t>那么问题来了，</w:t>
+        <w:t>也就是后期反序列化时的替换依据了</w:t>
+      </w:r>
+      <w:r>
+        <w:rPr>
+          <w:rFonts w:hint="eastAsia"/>
+        </w:rPr>
+        <w:t>。</w:t>
+      </w:r>
+      <w:r>
+        <w:rPr>
+          <w:rFonts w:ascii="新宋体" w:eastAsia="新宋体" w:cs="新宋体"/>
+          <w:color w:val="0000FF"/>
+          <w:kern w:val="0"/>
+          <w:sz w:val="19"/>
+          <w:szCs w:val="19"/>
+        </w:rPr>
+        <w:t>FArchiveHasReferences</w:t>
+      </w:r>
+      <w:r>
+        <w:rPr>
+          <w:rFonts w:ascii="新宋体" w:eastAsia="新宋体" w:cs="新宋体"/>
+          <w:color w:val="000000"/>
+          <w:kern w:val="0"/>
+          <w:sz w:val="19"/>
+          <w:szCs w:val="19"/>
+        </w:rPr>
+        <w:t>::</w:t>
+      </w:r>
+      <w:r>
+        <w:rPr>
+          <w:rFonts w:ascii="新宋体" w:eastAsia="新宋体" w:cs="新宋体"/>
+          <w:color w:val="880000"/>
+          <w:kern w:val="0"/>
+          <w:sz w:val="19"/>
+          <w:szCs w:val="19"/>
+        </w:rPr>
+        <w:t>GetAllReferencers</w:t>
+      </w:r>
+      <w:r>
+        <w:rPr>
+          <w:rFonts w:ascii="新宋体" w:eastAsia="新宋体" w:cs="新宋体"/>
+          <w:color w:val="880000"/>
+          <w:kern w:val="0"/>
+          <w:sz w:val="19"/>
+          <w:szCs w:val="19"/>
+        </w:rPr>
+        <w:t xml:space="preserve"> </w:t>
+      </w:r>
+      <w:r>
+        <w:t>在</w:t>
+      </w:r>
+      <w:r>
+        <w:t>该函数中</w:t>
+      </w:r>
+      <w:r>
+        <w:rPr>
+          <w:rFonts w:hint="eastAsia"/>
+        </w:rPr>
+        <w:t>，</w:t>
+      </w:r>
+      <w:r>
+        <w:t>会调用引用的对象的</w:t>
+      </w:r>
+      <w:r>
+        <w:rPr>
+          <w:rFonts w:hint="eastAsia"/>
+        </w:rPr>
+        <w:t>Serialize</w:t>
+      </w:r>
+      <w:r>
+        <w:rPr>
+          <w:rFonts w:hint="eastAsia"/>
+        </w:rPr>
+        <w:t>进行序列化</w:t>
+      </w:r>
+      <w:r>
+        <w:rPr>
+          <w:rFonts w:hint="eastAsia"/>
+        </w:rPr>
+        <w:t>.</w:t>
+      </w:r>
+      <w:r>
+        <w:rPr>
+          <w:rFonts w:hint="eastAsia"/>
+        </w:rPr>
+        <w:t>有互相引用，就会不断互相调序列化。</w:t>
       </w:r>
       <w:bookmarkStart w:id="0" w:name="_GoBack"/>
       <w:bookmarkEnd w:id="0"/>
+    </w:p>
+    <w:p>
+      <w:pPr>
+        <w:rPr>
+          <w:shd w:val="clear" w:color="auto" w:fill="F7F8FA"/>
+        </w:rPr>
+      </w:pPr>
+    </w:p>
+    <w:p>
+      <w:pPr>
+        <w:pStyle w:val="2"/>
+      </w:pPr>
+      <w:r>
+        <w:rPr>
+          <w:rFonts w:hint="eastAsia"/>
+        </w:rPr>
+        <w:t>那么问题来了，</w:t>
+      </w:r>
       <w:r>
         <w:rPr>
           <w:rFonts w:hint="eastAsia"/>
@@ -1814,11 +2170,6 @@
       </w:r>
     </w:p>
     <w:p>
-      <w:pPr>
-        <w:rPr>
-          <w:rFonts w:hint="eastAsia"/>
-        </w:rPr>
-      </w:pPr>
       <w:r>
         <w:t>个人想法是</w:t>
       </w:r>
@@ -2345,6 +2696,51 @@
       <w:jc w:val="both"/>
     </w:pPr>
   </w:style>
+  <w:style w:type="paragraph" w:styleId="2">
+    <w:name w:val="heading 2"/>
+    <w:basedOn w:val="a"/>
+    <w:next w:val="a"/>
+    <w:link w:val="2Char"/>
+    <w:uiPriority w:val="9"/>
+    <w:unhideWhenUsed/>
+    <w:qFormat/>
+    <w:rsid w:val="006F4B0F"/>
+    <w:pPr>
+      <w:keepNext/>
+      <w:keepLines/>
+      <w:spacing w:before="260" w:after="260" w:line="416" w:lineRule="auto"/>
+      <w:outlineLvl w:val="1"/>
+    </w:pPr>
+    <w:rPr>
+      <w:rFonts w:asciiTheme="majorHAnsi" w:eastAsiaTheme="majorEastAsia" w:hAnsiTheme="majorHAnsi" w:cstheme="majorBidi"/>
+      <w:b/>
+      <w:bCs/>
+      <w:sz w:val="32"/>
+      <w:szCs w:val="32"/>
+    </w:rPr>
+  </w:style>
+  <w:style w:type="paragraph" w:styleId="3">
+    <w:name w:val="heading 3"/>
+    <w:basedOn w:val="a"/>
+    <w:next w:val="a"/>
+    <w:link w:val="3Char"/>
+    <w:uiPriority w:val="9"/>
+    <w:unhideWhenUsed/>
+    <w:qFormat/>
+    <w:rsid w:val="006F4B0F"/>
+    <w:pPr>
+      <w:keepNext/>
+      <w:keepLines/>
+      <w:spacing w:before="260" w:after="260" w:line="416" w:lineRule="auto"/>
+      <w:outlineLvl w:val="2"/>
+    </w:pPr>
+    <w:rPr>
+      <w:b/>
+      <w:bCs/>
+      <w:sz w:val="32"/>
+      <w:szCs w:val="32"/>
+    </w:rPr>
+  </w:style>
   <w:style w:type="character" w:default="1" w:styleId="a0">
     <w:name w:val="Default Paragraph Font"/>
     <w:uiPriority w:val="1"/>
@@ -2496,6 +2892,33 @@
       <w:rFonts w:ascii="宋体" w:eastAsia="宋体" w:hAnsi="宋体" w:cs="宋体"/>
       <w:sz w:val="24"/>
       <w:szCs w:val="24"/>
+    </w:rPr>
+  </w:style>
+  <w:style w:type="character" w:customStyle="1" w:styleId="2Char">
+    <w:name w:val="标题 2 Char"/>
+    <w:basedOn w:val="a0"/>
+    <w:link w:val="2"/>
+    <w:uiPriority w:val="9"/>
+    <w:rsid w:val="006F4B0F"/>
+    <w:rPr>
+      <w:rFonts w:asciiTheme="majorHAnsi" w:eastAsiaTheme="majorEastAsia" w:hAnsiTheme="majorHAnsi" w:cstheme="majorBidi"/>
+      <w:b/>
+      <w:bCs/>
+      <w:sz w:val="32"/>
+      <w:szCs w:val="32"/>
+    </w:rPr>
+  </w:style>
+  <w:style w:type="character" w:customStyle="1" w:styleId="3Char">
+    <w:name w:val="标题 3 Char"/>
+    <w:basedOn w:val="a0"/>
+    <w:link w:val="3"/>
+    <w:uiPriority w:val="9"/>
+    <w:rsid w:val="006F4B0F"/>
+    <w:rPr>
+      <w:b/>
+      <w:bCs/>
+      <w:sz w:val="32"/>
+      <w:szCs w:val="32"/>
     </w:rPr>
   </w:style>
 </w:styles>

--- a/序列化记录文档.docx
+++ b/序列化记录文档.docx
@@ -1723,7 +1723,6 @@
     <w:p>
       <w:pPr>
         <w:rPr>
-          <w:rFonts w:hint="eastAsia"/>
           <w:shd w:val="clear" w:color="auto" w:fill="F7F8FA"/>
         </w:rPr>
       </w:pPr>
@@ -1871,7 +1870,6 @@
     <w:p>
       <w:pPr>
         <w:rPr>
-          <w:rFonts w:hint="eastAsia"/>
           <w:color w:val="FF0000"/>
         </w:rPr>
       </w:pPr>
@@ -2021,12 +2019,688 @@
       </w:r>
     </w:p>
     <w:p>
+      <w:r>
+        <w:rPr>
+          <w:rFonts w:ascii="新宋体" w:eastAsia="新宋体" w:cs="新宋体"/>
+          <w:color w:val="880000"/>
+          <w:kern w:val="0"/>
+          <w:sz w:val="19"/>
+          <w:szCs w:val="19"/>
+        </w:rPr>
+        <w:t>FindAndReplaceReferences</w:t>
+      </w:r>
+      <w:r>
+        <w:t>方法</w:t>
+      </w:r>
+      <w:r>
+        <w:rPr>
+          <w:rFonts w:hint="eastAsia"/>
+        </w:rPr>
+        <w:t>，</w:t>
+      </w:r>
+      <w:r>
+        <w:t>会对场景中的具有引用的关系做一个保存</w:t>
+      </w:r>
+      <w:r>
+        <w:rPr>
+          <w:rFonts w:hint="eastAsia"/>
+        </w:rPr>
+        <w:t>，</w:t>
+      </w:r>
+      <w:r>
+        <w:t>也就是后期反序列化时的替换依据了</w:t>
+      </w:r>
+      <w:r>
+        <w:rPr>
+          <w:rFonts w:hint="eastAsia"/>
+        </w:rPr>
+        <w:t>。</w:t>
+      </w:r>
+      <w:r>
+        <w:rPr>
+          <w:rFonts w:ascii="新宋体" w:eastAsia="新宋体" w:cs="新宋体"/>
+          <w:color w:val="0000FF"/>
+          <w:kern w:val="0"/>
+          <w:sz w:val="19"/>
+          <w:szCs w:val="19"/>
+        </w:rPr>
+        <w:t>FArchiveHasReferences</w:t>
+      </w:r>
+      <w:r>
+        <w:rPr>
+          <w:rFonts w:ascii="新宋体" w:eastAsia="新宋体" w:cs="新宋体"/>
+          <w:color w:val="000000"/>
+          <w:kern w:val="0"/>
+          <w:sz w:val="19"/>
+          <w:szCs w:val="19"/>
+        </w:rPr>
+        <w:t>::</w:t>
+      </w:r>
+      <w:r>
+        <w:rPr>
+          <w:rFonts w:ascii="新宋体" w:eastAsia="新宋体" w:cs="新宋体"/>
+          <w:color w:val="880000"/>
+          <w:kern w:val="0"/>
+          <w:sz w:val="19"/>
+          <w:szCs w:val="19"/>
+        </w:rPr>
+        <w:t xml:space="preserve">GetAllReferencers </w:t>
+      </w:r>
+      <w:r>
+        <w:t>在</w:t>
+      </w:r>
+      <w:r>
+        <w:t>该函数中</w:t>
+      </w:r>
+      <w:r>
+        <w:rPr>
+          <w:rFonts w:hint="eastAsia"/>
+        </w:rPr>
+        <w:t>，</w:t>
+      </w:r>
+      <w:r>
+        <w:t>会调用引用的对象的</w:t>
+      </w:r>
+      <w:r>
+        <w:rPr>
+          <w:rFonts w:hint="eastAsia"/>
+        </w:rPr>
+        <w:t>Serialize</w:t>
+      </w:r>
+      <w:r>
+        <w:rPr>
+          <w:rFonts w:hint="eastAsia"/>
+        </w:rPr>
+        <w:t>进行序列化</w:t>
+      </w:r>
+      <w:r>
+        <w:rPr>
+          <w:rFonts w:hint="eastAsia"/>
+        </w:rPr>
+        <w:t>.</w:t>
+      </w:r>
+      <w:r>
+        <w:rPr>
+          <w:rFonts w:hint="eastAsia"/>
+        </w:rPr>
+        <w:t>有互相引用，就会不断互相调序列化。</w:t>
+      </w:r>
+    </w:p>
+    <w:p/>
+    <w:p>
       <w:pPr>
-        <w:rPr>
-          <w:rFonts w:hint="eastAsia"/>
-        </w:rPr>
+        <w:pStyle w:val="3"/>
       </w:pPr>
       <w:r>
+        <w:t>初步试验模块成功</w:t>
+      </w:r>
+      <w:r>
+        <w:rPr>
+          <w:rFonts w:hint="eastAsia"/>
+        </w:rPr>
+        <w:t>，</w:t>
+      </w:r>
+      <w:r>
+        <w:t>可以正常保存以及加载继承自自定义</w:t>
+      </w:r>
+      <w:r>
+        <w:rPr>
+          <w:rFonts w:hint="eastAsia"/>
+        </w:rPr>
+        <w:t>Saveable</w:t>
+      </w:r>
+      <w:r>
+        <w:t>Interface</w:t>
+      </w:r>
+      <w:r>
+        <w:t>的</w:t>
+      </w:r>
+      <w:r>
+        <w:t>Object</w:t>
+      </w:r>
+      <w:r>
+        <w:t>了</w:t>
+      </w:r>
+      <w:r>
+        <w:rPr>
+          <w:rFonts w:hint="eastAsia"/>
+        </w:rPr>
+        <w:t>！</w:t>
+      </w:r>
+    </w:p>
+    <w:p>
+      <w:pPr>
+        <w:rPr>
+          <w:rFonts w:hint="eastAsia"/>
+        </w:rPr>
+      </w:pPr>
+      <w:r>
+        <w:rPr>
+          <w:rFonts w:hint="eastAsia"/>
+        </w:rPr>
+        <w:t>通过查阅文档发现，</w:t>
+      </w:r>
+      <w:r>
+        <w:rPr>
+          <w:rFonts w:hint="eastAsia"/>
+        </w:rPr>
+        <w:t>Array</w:t>
+      </w:r>
+      <w:r>
+        <w:t>Property</w:t>
+      </w:r>
+      <w:r>
+        <w:rPr>
+          <w:rFonts w:hint="eastAsia"/>
+        </w:rPr>
+        <w:t>，</w:t>
+      </w:r>
+      <w:r>
+        <w:rPr>
+          <w:rFonts w:hint="eastAsia"/>
+        </w:rPr>
+        <w:t>EnumProperty</w:t>
+      </w:r>
+      <w:r>
+        <w:rPr>
+          <w:rFonts w:hint="eastAsia"/>
+        </w:rPr>
+        <w:t>之类的都是存在的！！那么，就可以对</w:t>
+      </w:r>
+      <w:r>
+        <w:rPr>
+          <w:rFonts w:hint="eastAsia"/>
+        </w:rPr>
+        <w:t>Obj</w:t>
+      </w:r>
+      <w:r>
+        <w:rPr>
+          <w:rFonts w:hint="eastAsia"/>
+        </w:rPr>
+        <w:t>中的</w:t>
+      </w:r>
+      <w:r>
+        <w:rPr>
+          <w:rFonts w:hint="eastAsia"/>
+        </w:rPr>
+        <w:t>T</w:t>
+      </w:r>
+      <w:r>
+        <w:t>Array</w:t>
+      </w:r>
+      <w:r>
+        <w:t>等结构进行遍历处理</w:t>
+      </w:r>
+      <w:r>
+        <w:rPr>
+          <w:rFonts w:hint="eastAsia"/>
+        </w:rPr>
+        <w:t>，</w:t>
+      </w:r>
+      <w:r>
+        <w:t>找到其对应的</w:t>
+      </w:r>
+      <w:r>
+        <w:rPr>
+          <w:rFonts w:hint="eastAsia"/>
+        </w:rPr>
+        <w:t>U</w:t>
+      </w:r>
+      <w:r>
+        <w:t>Object</w:t>
+      </w:r>
+      <w:r>
+        <w:t>并且将对应的按照一定方法保存生成</w:t>
+      </w:r>
+      <w:r>
+        <w:t>refurrence</w:t>
+      </w:r>
+      <w:r>
+        <w:rPr>
+          <w:rFonts w:hint="eastAsia"/>
+        </w:rPr>
+        <w:t>！</w:t>
+      </w:r>
+    </w:p>
+    <w:p>
+      <w:pPr>
+        <w:rPr>
+          <w:shd w:val="clear" w:color="auto" w:fill="F7F8FA"/>
+        </w:rPr>
+      </w:pPr>
+      <w:r>
+        <w:rPr>
+          <w:shd w:val="clear" w:color="auto" w:fill="F7F8FA"/>
+        </w:rPr>
+        <w:t>在遍历</w:t>
+      </w:r>
+      <w:r>
+        <w:rPr>
+          <w:rFonts w:hint="eastAsia"/>
+          <w:shd w:val="clear" w:color="auto" w:fill="F7F8FA"/>
+        </w:rPr>
+        <w:t>Object</w:t>
+      </w:r>
+      <w:r>
+        <w:rPr>
+          <w:rFonts w:hint="eastAsia"/>
+          <w:shd w:val="clear" w:color="auto" w:fill="F7F8FA"/>
+        </w:rPr>
+        <w:t>的过程中发现，会有</w:t>
+      </w:r>
+      <w:r>
+        <w:rPr>
+          <w:rFonts w:hint="eastAsia"/>
+          <w:shd w:val="clear" w:color="auto" w:fill="F7F8FA"/>
+        </w:rPr>
+        <w:t>U</w:t>
+      </w:r>
+      <w:r>
+        <w:rPr>
+          <w:shd w:val="clear" w:color="auto" w:fill="F7F8FA"/>
+        </w:rPr>
+        <w:t>Object</w:t>
+      </w:r>
+      <w:r>
+        <w:rPr>
+          <w:shd w:val="clear" w:color="auto" w:fill="F7F8FA"/>
+        </w:rPr>
+        <w:t>的那些</w:t>
+      </w:r>
+      <w:r>
+        <w:rPr>
+          <w:rFonts w:hint="eastAsia"/>
+          <w:shd w:val="clear" w:color="auto" w:fill="F7F8FA"/>
+        </w:rPr>
+        <w:t>Property</w:t>
+      </w:r>
+      <w:r>
+        <w:rPr>
+          <w:rFonts w:hint="eastAsia"/>
+          <w:shd w:val="clear" w:color="auto" w:fill="F7F8FA"/>
+        </w:rPr>
+        <w:t>也被算进来，所以，如果想要序列化那些自己声明的引擎自身的</w:t>
+      </w:r>
+      <w:r>
+        <w:rPr>
+          <w:rFonts w:hint="eastAsia"/>
+          <w:shd w:val="clear" w:color="auto" w:fill="F7F8FA"/>
+        </w:rPr>
+        <w:t>U</w:t>
+      </w:r>
+      <w:r>
+        <w:rPr>
+          <w:shd w:val="clear" w:color="auto" w:fill="F7F8FA"/>
+        </w:rPr>
+        <w:t>PROPERTY</w:t>
+      </w:r>
+      <w:r>
+        <w:rPr>
+          <w:shd w:val="clear" w:color="auto" w:fill="F7F8FA"/>
+        </w:rPr>
+        <w:t>组件等</w:t>
+      </w:r>
+      <w:r>
+        <w:rPr>
+          <w:rFonts w:hint="eastAsia"/>
+          <w:shd w:val="clear" w:color="auto" w:fill="F7F8FA"/>
+        </w:rPr>
+        <w:t>，</w:t>
+      </w:r>
+    </w:p>
+    <w:p>
+      <w:pPr>
+        <w:rPr>
+          <w:shd w:val="clear" w:color="auto" w:fill="F7F8FA"/>
+        </w:rPr>
+      </w:pPr>
+      <w:r>
+        <w:rPr>
+          <w:shd w:val="clear" w:color="auto" w:fill="F7F8FA"/>
+        </w:rPr>
+        <w:t>一</w:t>
+      </w:r>
+      <w:r>
+        <w:rPr>
+          <w:rFonts w:hint="eastAsia"/>
+          <w:shd w:val="clear" w:color="auto" w:fill="F7F8FA"/>
+        </w:rPr>
+        <w:t>：</w:t>
+      </w:r>
+      <w:r>
+        <w:rPr>
+          <w:shd w:val="clear" w:color="auto" w:fill="F7F8FA"/>
+        </w:rPr>
+        <w:t>自定义一套</w:t>
+      </w:r>
+      <w:r>
+        <w:rPr>
+          <w:rFonts w:hint="eastAsia"/>
+          <w:shd w:val="clear" w:color="auto" w:fill="F7F8FA"/>
+        </w:rPr>
+        <w:t>U</w:t>
+      </w:r>
+      <w:r>
+        <w:rPr>
+          <w:shd w:val="clear" w:color="auto" w:fill="F7F8FA"/>
+        </w:rPr>
+        <w:t>PROPERTY</w:t>
+      </w:r>
+      <w:r>
+        <w:rPr>
+          <w:shd w:val="clear" w:color="auto" w:fill="F7F8FA"/>
+        </w:rPr>
+        <w:t>的声明规则</w:t>
+      </w:r>
+      <w:r>
+        <w:rPr>
+          <w:rFonts w:hint="eastAsia"/>
+          <w:shd w:val="clear" w:color="auto" w:fill="F7F8FA"/>
+        </w:rPr>
+        <w:t>，</w:t>
+      </w:r>
+      <w:r>
+        <w:rPr>
+          <w:shd w:val="clear" w:color="auto" w:fill="F7F8FA"/>
+        </w:rPr>
+        <w:t>或是用自己的</w:t>
+      </w:r>
+      <w:r>
+        <w:rPr>
+          <w:rFonts w:hint="eastAsia"/>
+          <w:shd w:val="clear" w:color="auto" w:fill="F7F8FA"/>
+        </w:rPr>
+        <w:t>Meta</w:t>
+      </w:r>
+      <w:r>
+        <w:rPr>
+          <w:rFonts w:hint="eastAsia"/>
+          <w:shd w:val="clear" w:color="auto" w:fill="F7F8FA"/>
+        </w:rPr>
+        <w:t>或是自定义</w:t>
+      </w:r>
+      <w:r>
+        <w:rPr>
+          <w:rFonts w:hint="eastAsia"/>
+          <w:shd w:val="clear" w:color="auto" w:fill="F7F8FA"/>
+        </w:rPr>
+        <w:t>Category</w:t>
+      </w:r>
+      <w:r>
+        <w:rPr>
+          <w:rFonts w:hint="eastAsia"/>
+          <w:shd w:val="clear" w:color="auto" w:fill="F7F8FA"/>
+        </w:rPr>
+        <w:t>等</w:t>
+      </w:r>
+      <w:r>
+        <w:rPr>
+          <w:rFonts w:hint="eastAsia"/>
+          <w:shd w:val="clear" w:color="auto" w:fill="F7F8FA"/>
+        </w:rPr>
+        <w:t>，在遍历的时候对应单独处理。</w:t>
+      </w:r>
+    </w:p>
+    <w:p>
+      <w:pPr>
+        <w:rPr>
+          <w:shd w:val="clear" w:color="auto" w:fill="F7F8FA"/>
+        </w:rPr>
+      </w:pPr>
+      <w:r>
+        <w:rPr>
+          <w:shd w:val="clear" w:color="auto" w:fill="F7F8FA"/>
+        </w:rPr>
+        <w:t>二</w:t>
+      </w:r>
+      <w:r>
+        <w:rPr>
+          <w:rFonts w:hint="eastAsia"/>
+          <w:shd w:val="clear" w:color="auto" w:fill="F7F8FA"/>
+        </w:rPr>
+        <w:t>：</w:t>
+      </w:r>
+      <w:r>
+        <w:rPr>
+          <w:shd w:val="clear" w:color="auto" w:fill="F7F8FA"/>
+        </w:rPr>
+        <w:t>还是按照原来的处理方式</w:t>
+      </w:r>
+      <w:r>
+        <w:rPr>
+          <w:rFonts w:hint="eastAsia"/>
+          <w:shd w:val="clear" w:color="auto" w:fill="F7F8FA"/>
+        </w:rPr>
+        <w:t>，</w:t>
+      </w:r>
+      <w:r>
+        <w:rPr>
+          <w:shd w:val="clear" w:color="auto" w:fill="F7F8FA"/>
+        </w:rPr>
+        <w:t>只对我们自己定义了</w:t>
+      </w:r>
+      <w:r>
+        <w:rPr>
+          <w:rFonts w:hint="eastAsia"/>
+          <w:shd w:val="clear" w:color="auto" w:fill="F7F8FA"/>
+        </w:rPr>
+        <w:t>S</w:t>
+      </w:r>
+      <w:r>
+        <w:rPr>
+          <w:shd w:val="clear" w:color="auto" w:fill="F7F8FA"/>
+        </w:rPr>
+        <w:t>aveable</w:t>
+      </w:r>
+      <w:r>
+        <w:rPr>
+          <w:shd w:val="clear" w:color="auto" w:fill="F7F8FA"/>
+        </w:rPr>
+        <w:t>的进行存储</w:t>
+      </w:r>
+      <w:r>
+        <w:rPr>
+          <w:rFonts w:hint="eastAsia"/>
+          <w:shd w:val="clear" w:color="auto" w:fill="F7F8FA"/>
+        </w:rPr>
+        <w:t>，</w:t>
+      </w:r>
+      <w:r>
+        <w:rPr>
+          <w:rFonts w:hint="eastAsia"/>
+          <w:shd w:val="clear" w:color="auto" w:fill="F7F8FA"/>
+        </w:rPr>
+        <w:t>可以将原生的类包一层继承我们自己的</w:t>
+      </w:r>
+      <w:r>
+        <w:rPr>
+          <w:rFonts w:hint="eastAsia"/>
+          <w:shd w:val="clear" w:color="auto" w:fill="F7F8FA"/>
+        </w:rPr>
+        <w:t>Object</w:t>
+      </w:r>
+      <w:r>
+        <w:rPr>
+          <w:rFonts w:hint="eastAsia"/>
+          <w:shd w:val="clear" w:color="auto" w:fill="F7F8FA"/>
+        </w:rPr>
+        <w:t>。</w:t>
+      </w:r>
+      <w:r>
+        <w:rPr>
+          <w:shd w:val="clear" w:color="auto" w:fill="F7F8FA"/>
+        </w:rPr>
+        <w:t>这样其实更方便更实用</w:t>
+      </w:r>
+      <w:r>
+        <w:rPr>
+          <w:rFonts w:hint="eastAsia"/>
+          <w:shd w:val="clear" w:color="auto" w:fill="F7F8FA"/>
+        </w:rPr>
+        <w:t>。</w:t>
+      </w:r>
+      <w:r>
+        <w:rPr>
+          <w:shd w:val="clear" w:color="auto" w:fill="F7F8FA"/>
+        </w:rPr>
+        <w:t>原生的类虽然不继承我们的</w:t>
+      </w:r>
+      <w:r>
+        <w:rPr>
+          <w:rFonts w:hint="eastAsia"/>
+          <w:shd w:val="clear" w:color="auto" w:fill="F7F8FA"/>
+        </w:rPr>
+        <w:lastRenderedPageBreak/>
+        <w:t>S</w:t>
+      </w:r>
+      <w:r>
+        <w:rPr>
+          <w:shd w:val="clear" w:color="auto" w:fill="F7F8FA"/>
+        </w:rPr>
+        <w:t>aveableinterface</w:t>
+      </w:r>
+      <w:r>
+        <w:rPr>
+          <w:rFonts w:hint="eastAsia"/>
+          <w:shd w:val="clear" w:color="auto" w:fill="F7F8FA"/>
+        </w:rPr>
+        <w:t>，</w:t>
+      </w:r>
+      <w:r>
+        <w:rPr>
+          <w:shd w:val="clear" w:color="auto" w:fill="F7F8FA"/>
+        </w:rPr>
+        <w:t>但是还是可以作为正常指针附加到我们的需要引用的指针上</w:t>
+      </w:r>
+      <w:r>
+        <w:rPr>
+          <w:rFonts w:hint="eastAsia"/>
+          <w:shd w:val="clear" w:color="auto" w:fill="F7F8FA"/>
+        </w:rPr>
+        <w:t>。</w:t>
+      </w:r>
+    </w:p>
+    <w:p>
+      <w:pPr>
+        <w:rPr>
+          <w:shd w:val="clear" w:color="auto" w:fill="F7F8FA"/>
+        </w:rPr>
+      </w:pPr>
+    </w:p>
+    <w:p>
+      <w:pPr>
+        <w:rPr>
+          <w:rFonts w:hint="eastAsia"/>
+          <w:shd w:val="clear" w:color="auto" w:fill="F7F8FA"/>
+        </w:rPr>
+      </w:pPr>
+    </w:p>
+    <w:p>
+      <w:pPr>
+        <w:rPr>
+          <w:rFonts w:hint="eastAsia"/>
+          <w:b/>
+          <w:u w:val="single"/>
+          <w:shd w:val="clear" w:color="auto" w:fill="F7F8FA"/>
+        </w:rPr>
+      </w:pPr>
+      <w:r>
+        <w:rPr>
+          <w:rFonts w:hint="eastAsia"/>
+          <w:b/>
+          <w:u w:val="single"/>
+          <w:shd w:val="clear" w:color="auto" w:fill="F7F8FA"/>
+        </w:rPr>
+        <w:t>类中还是要自定义</w:t>
+      </w:r>
+      <w:r>
+        <w:rPr>
+          <w:rFonts w:hint="eastAsia"/>
+          <w:b/>
+          <w:u w:val="single"/>
+          <w:shd w:val="clear" w:color="auto" w:fill="F7F8FA"/>
+        </w:rPr>
+        <w:t>自己的</w:t>
+      </w:r>
+      <w:r>
+        <w:rPr>
+          <w:rFonts w:hint="eastAsia"/>
+          <w:b/>
+          <w:u w:val="single"/>
+          <w:shd w:val="clear" w:color="auto" w:fill="F7F8FA"/>
+        </w:rPr>
+        <w:t>Serialize</w:t>
+      </w:r>
+      <w:r>
+        <w:rPr>
+          <w:rFonts w:hint="eastAsia"/>
+          <w:b/>
+          <w:u w:val="single"/>
+          <w:shd w:val="clear" w:color="auto" w:fill="F7F8FA"/>
+        </w:rPr>
+        <w:t>后的处理方案，例如反序列化后，重新创建某些组件之类的，因为反序列化，是在</w:t>
+      </w:r>
+      <w:r>
+        <w:rPr>
+          <w:b/>
+          <w:u w:val="single"/>
+          <w:shd w:val="clear" w:color="auto" w:fill="F7F8FA"/>
+        </w:rPr>
+        <w:t>OnConstruct</w:t>
+      </w:r>
+      <w:r>
+        <w:rPr>
+          <w:b/>
+          <w:u w:val="single"/>
+          <w:shd w:val="clear" w:color="auto" w:fill="F7F8FA"/>
+        </w:rPr>
+        <w:t>以及构造函数之后才调用的</w:t>
+      </w:r>
+      <w:r>
+        <w:rPr>
+          <w:rFonts w:hint="eastAsia"/>
+          <w:b/>
+          <w:u w:val="single"/>
+          <w:shd w:val="clear" w:color="auto" w:fill="F7F8FA"/>
+        </w:rPr>
+        <w:t>！</w:t>
+      </w:r>
+    </w:p>
+    <w:p>
+      <w:pPr>
+        <w:rPr>
+          <w:shd w:val="clear" w:color="auto" w:fill="F7F8FA"/>
+        </w:rPr>
+      </w:pPr>
+    </w:p>
+    <w:p>
+      <w:pPr>
+        <w:rPr>
+          <w:rFonts w:hint="eastAsia"/>
+          <w:shd w:val="clear" w:color="auto" w:fill="F7F8FA"/>
+        </w:rPr>
+      </w:pPr>
+      <w:r>
+        <w:rPr>
+          <w:shd w:val="clear" w:color="auto" w:fill="F7F8FA"/>
+        </w:rPr>
+        <w:t>设置</w:t>
+      </w:r>
+      <w:r>
+        <w:rPr>
+          <w:rFonts w:hint="eastAsia"/>
+          <w:shd w:val="clear" w:color="auto" w:fill="F7F8FA"/>
+        </w:rPr>
+        <w:t>Property</w:t>
+      </w:r>
+      <w:r>
+        <w:rPr>
+          <w:rFonts w:hint="eastAsia"/>
+          <w:shd w:val="clear" w:color="auto" w:fill="F7F8FA"/>
+        </w:rPr>
+        <w:t>的值，必须使用</w:t>
+      </w:r>
+      <w:r>
         <w:rPr>
           <w:rFonts w:ascii="新宋体" w:eastAsia="新宋体" w:cs="新宋体"/>
           <w:color w:val="880000"/>
@@ -2034,113 +2708,19 @@
           <w:sz w:val="19"/>
           <w:szCs w:val="19"/>
         </w:rPr>
-        <w:t>FindAndReplaceReferences</w:t>
-      </w:r>
-      <w:r>
-        <w:t>方法</w:t>
-      </w:r>
-      <w:r>
-        <w:rPr>
-          <w:rFonts w:hint="eastAsia"/>
-        </w:rPr>
-        <w:t>，</w:t>
-      </w:r>
-      <w:r>
-        <w:t>会对场景中的具有引用的关系做一个保存</w:t>
-      </w:r>
-      <w:r>
-        <w:rPr>
-          <w:rFonts w:hint="eastAsia"/>
-        </w:rPr>
-        <w:t>，</w:t>
-      </w:r>
-      <w:r>
-        <w:t>也就是后期反序列化时的替换依据了</w:t>
-      </w:r>
-      <w:r>
-        <w:rPr>
-          <w:rFonts w:hint="eastAsia"/>
-        </w:rPr>
-        <w:t>。</w:t>
-      </w:r>
-      <w:r>
-        <w:rPr>
-          <w:rFonts w:ascii="新宋体" w:eastAsia="新宋体" w:cs="新宋体"/>
-          <w:color w:val="0000FF"/>
-          <w:kern w:val="0"/>
-          <w:sz w:val="19"/>
-          <w:szCs w:val="19"/>
-        </w:rPr>
-        <w:t>FArchiveHasReferences</w:t>
-      </w:r>
-      <w:r>
-        <w:rPr>
-          <w:rFonts w:ascii="新宋体" w:eastAsia="新宋体" w:cs="新宋体"/>
-          <w:color w:val="000000"/>
-          <w:kern w:val="0"/>
-          <w:sz w:val="19"/>
-          <w:szCs w:val="19"/>
-        </w:rPr>
-        <w:t>::</w:t>
-      </w:r>
-      <w:r>
-        <w:rPr>
-          <w:rFonts w:ascii="新宋体" w:eastAsia="新宋体" w:cs="新宋体"/>
-          <w:color w:val="880000"/>
-          <w:kern w:val="0"/>
-          <w:sz w:val="19"/>
-          <w:szCs w:val="19"/>
-        </w:rPr>
-        <w:t>GetAllReferencers</w:t>
-      </w:r>
-      <w:r>
-        <w:rPr>
-          <w:rFonts w:ascii="新宋体" w:eastAsia="新宋体" w:cs="新宋体"/>
-          <w:color w:val="880000"/>
-          <w:kern w:val="0"/>
-          <w:sz w:val="19"/>
-          <w:szCs w:val="19"/>
-        </w:rPr>
-        <w:t xml:space="preserve"> </w:t>
-      </w:r>
-      <w:r>
-        <w:t>在</w:t>
-      </w:r>
-      <w:r>
-        <w:t>该函数中</w:t>
-      </w:r>
-      <w:r>
-        <w:rPr>
-          <w:rFonts w:hint="eastAsia"/>
-        </w:rPr>
-        <w:t>，</w:t>
-      </w:r>
-      <w:r>
-        <w:t>会调用引用的对象的</w:t>
-      </w:r>
-      <w:r>
-        <w:rPr>
-          <w:rFonts w:hint="eastAsia"/>
-        </w:rPr>
-        <w:t>Serialize</w:t>
-      </w:r>
-      <w:r>
-        <w:rPr>
-          <w:rFonts w:hint="eastAsia"/>
-        </w:rPr>
-        <w:t>进行序列化</w:t>
-      </w:r>
-      <w:r>
-        <w:rPr>
-          <w:rFonts w:hint="eastAsia"/>
-        </w:rPr>
-        <w:t>.</w:t>
-      </w:r>
-      <w:r>
-        <w:rPr>
-          <w:rFonts w:hint="eastAsia"/>
-        </w:rPr>
-        <w:t>有互相引用，就会不断互相调序列化。</w:t>
+        <w:t>SetObjectPropertyValue</w:t>
+      </w:r>
+      <w:r>
+        <w:rPr>
+          <w:rFonts w:hint="eastAsia"/>
+        </w:rPr>
+        <w:t>等</w:t>
+      </w:r>
+      <w:r>
+        <w:rPr>
+          <w:rFonts w:hint="eastAsia"/>
+        </w:rPr>
+        <w:t>系列函数，不能直接赋值指针。</w:t>
       </w:r>
       <w:bookmarkStart w:id="0" w:name="_GoBack"/>
       <w:bookmarkEnd w:id="0"/>
@@ -2148,6 +2728,7 @@
     <w:p>
       <w:pPr>
         <w:rPr>
+          <w:rFonts w:hint="eastAsia"/>
           <w:shd w:val="clear" w:color="auto" w:fill="F7F8FA"/>
         </w:rPr>
       </w:pPr>

--- a/序列化记录文档.docx
+++ b/序列化记录文档.docx
@@ -69,7 +69,7 @@
       </w:r>
     </w:p>
     <w:p>
-      <w:hyperlink r:id="rId6" w:history="1">
+      <w:hyperlink r:id="rId7" w:history="1">
         <w:r>
           <w:rPr>
             <w:rStyle w:val="a5"/>
@@ -79,7 +79,7 @@
       </w:hyperlink>
     </w:p>
     <w:p>
-      <w:hyperlink r:id="rId7" w:history="1">
+      <w:hyperlink r:id="rId8" w:history="1">
         <w:r>
           <w:rPr>
             <w:rStyle w:val="a5"/>
@@ -89,7 +89,7 @@
       </w:hyperlink>
     </w:p>
     <w:p>
-      <w:hyperlink r:id="rId8" w:anchor="comment-93" w:history="1">
+      <w:hyperlink r:id="rId9" w:anchor="comment-93" w:history="1">
         <w:r>
           <w:rPr>
             <w:rStyle w:val="a5"/>
@@ -1143,48 +1143,6 @@
             <wp:extent cx="5274310" cy="2629535"/>
             <wp:effectExtent l="0" t="0" r="2540" b="0"/>
             <wp:docPr id="2" name="图片 2"/>
-            <wp:cNvGraphicFramePr>
-              <a:graphicFrameLocks xmlns:a="http://schemas.openxmlformats.org/drawingml/2006/main" noChangeAspect="1"/>
-            </wp:cNvGraphicFramePr>
-            <a:graphic xmlns:a="http://schemas.openxmlformats.org/drawingml/2006/main">
-              <a:graphicData uri="http://schemas.openxmlformats.org/drawingml/2006/picture">
-                <pic:pic xmlns:pic="http://schemas.openxmlformats.org/drawingml/2006/picture">
-                  <pic:nvPicPr>
-                    <pic:cNvPr id="1" name=""/>
-                    <pic:cNvPicPr/>
-                  </pic:nvPicPr>
-                  <pic:blipFill>
-                    <a:blip r:embed="rId9"/>
-                    <a:stretch>
-                      <a:fillRect/>
-                    </a:stretch>
-                  </pic:blipFill>
-                  <pic:spPr>
-                    <a:xfrm>
-                      <a:off x="0" y="0"/>
-                      <a:ext cx="5274310" cy="2629535"/>
-                    </a:xfrm>
-                    <a:prstGeom prst="rect">
-                      <a:avLst/>
-                    </a:prstGeom>
-                  </pic:spPr>
-                </pic:pic>
-              </a:graphicData>
-            </a:graphic>
-          </wp:inline>
-        </w:drawing>
-      </w:r>
-    </w:p>
-    <w:p>
-      <w:r>
-        <w:rPr>
-          <w:noProof/>
-        </w:rPr>
-        <w:drawing>
-          <wp:inline distT="0" distB="0" distL="0" distR="0" wp14:anchorId="2E79ABB4" wp14:editId="50A16A46">
-            <wp:extent cx="5274310" cy="1211580"/>
-            <wp:effectExtent l="0" t="0" r="2540" b="7620"/>
-            <wp:docPr id="3" name="图片 3"/>
             <wp:cNvGraphicFramePr>
               <a:graphicFrameLocks xmlns:a="http://schemas.openxmlformats.org/drawingml/2006/main" noChangeAspect="1"/>
             </wp:cNvGraphicFramePr>
@@ -1204,7 +1162,7 @@
                   <pic:spPr>
                     <a:xfrm>
                       <a:off x="0" y="0"/>
-                      <a:ext cx="5274310" cy="1211580"/>
+                      <a:ext cx="5274310" cy="2629535"/>
                     </a:xfrm>
                     <a:prstGeom prst="rect">
                       <a:avLst/>
@@ -1217,37 +1175,16 @@
         </w:drawing>
       </w:r>
     </w:p>
-    <w:p/>
-    <w:p>
-      <w:r>
-        <w:rPr>
-          <w:rFonts w:hint="eastAsia"/>
-        </w:rPr>
-        <w:t>当一个</w:t>
-      </w:r>
-      <w:r>
-        <w:t>UPROPERTY</w:t>
-      </w:r>
-      <w:r>
-        <w:t>属性初始化完成之后</w:t>
-      </w:r>
-      <w:r>
-        <w:rPr>
-          <w:rFonts w:hint="eastAsia"/>
-        </w:rPr>
-        <w:t>，</w:t>
-      </w:r>
-    </w:p>
     <w:p>
       <w:r>
         <w:rPr>
           <w:noProof/>
         </w:rPr>
         <w:drawing>
-          <wp:inline distT="0" distB="0" distL="0" distR="0" wp14:anchorId="46B5CF1F" wp14:editId="4D0F8625">
-            <wp:extent cx="5274310" cy="2899410"/>
-            <wp:effectExtent l="0" t="0" r="2540" b="0"/>
-            <wp:docPr id="1" name="图片 1"/>
+          <wp:inline distT="0" distB="0" distL="0" distR="0" wp14:anchorId="2E79ABB4" wp14:editId="50A16A46">
+            <wp:extent cx="5274310" cy="1211580"/>
+            <wp:effectExtent l="0" t="0" r="2540" b="7620"/>
+            <wp:docPr id="3" name="图片 3"/>
             <wp:cNvGraphicFramePr>
               <a:graphicFrameLocks xmlns:a="http://schemas.openxmlformats.org/drawingml/2006/main" noChangeAspect="1"/>
             </wp:cNvGraphicFramePr>
@@ -1267,6 +1204,69 @@
                   <pic:spPr>
                     <a:xfrm>
                       <a:off x="0" y="0"/>
+                      <a:ext cx="5274310" cy="1211580"/>
+                    </a:xfrm>
+                    <a:prstGeom prst="rect">
+                      <a:avLst/>
+                    </a:prstGeom>
+                  </pic:spPr>
+                </pic:pic>
+              </a:graphicData>
+            </a:graphic>
+          </wp:inline>
+        </w:drawing>
+      </w:r>
+    </w:p>
+    <w:p/>
+    <w:p>
+      <w:r>
+        <w:rPr>
+          <w:rFonts w:hint="eastAsia"/>
+        </w:rPr>
+        <w:t>当一个</w:t>
+      </w:r>
+      <w:r>
+        <w:t>UPROPERTY</w:t>
+      </w:r>
+      <w:r>
+        <w:t>属性初始化完成之后</w:t>
+      </w:r>
+      <w:r>
+        <w:rPr>
+          <w:rFonts w:hint="eastAsia"/>
+        </w:rPr>
+        <w:t>，</w:t>
+      </w:r>
+    </w:p>
+    <w:p>
+      <w:r>
+        <w:rPr>
+          <w:noProof/>
+        </w:rPr>
+        <w:drawing>
+          <wp:inline distT="0" distB="0" distL="0" distR="0" wp14:anchorId="46B5CF1F" wp14:editId="4D0F8625">
+            <wp:extent cx="5274310" cy="2899410"/>
+            <wp:effectExtent l="0" t="0" r="2540" b="0"/>
+            <wp:docPr id="1" name="图片 1"/>
+            <wp:cNvGraphicFramePr>
+              <a:graphicFrameLocks xmlns:a="http://schemas.openxmlformats.org/drawingml/2006/main" noChangeAspect="1"/>
+            </wp:cNvGraphicFramePr>
+            <a:graphic xmlns:a="http://schemas.openxmlformats.org/drawingml/2006/main">
+              <a:graphicData uri="http://schemas.openxmlformats.org/drawingml/2006/picture">
+                <pic:pic xmlns:pic="http://schemas.openxmlformats.org/drawingml/2006/picture">
+                  <pic:nvPicPr>
+                    <pic:cNvPr id="1" name=""/>
+                    <pic:cNvPicPr/>
+                  </pic:nvPicPr>
+                  <pic:blipFill>
+                    <a:blip r:embed="rId12"/>
+                    <a:stretch>
+                      <a:fillRect/>
+                    </a:stretch>
+                  </pic:blipFill>
+                  <pic:spPr>
+                    <a:xfrm>
+                      <a:off x="0" y="0"/>
                       <a:ext cx="5274310" cy="2899410"/>
                     </a:xfrm>
                     <a:prstGeom prst="rect">
@@ -2169,11 +2169,6 @@
       </w:r>
     </w:p>
     <w:p>
-      <w:pPr>
-        <w:rPr>
-          <w:rFonts w:hint="eastAsia"/>
-        </w:rPr>
-      </w:pPr>
       <w:r>
         <w:rPr>
           <w:rFonts w:hint="eastAsia"/>
@@ -2590,7 +2585,6 @@
     <w:p>
       <w:pPr>
         <w:rPr>
-          <w:rFonts w:hint="eastAsia"/>
           <w:shd w:val="clear" w:color="auto" w:fill="F7F8FA"/>
         </w:rPr>
       </w:pPr>
@@ -2598,7 +2592,6 @@
     <w:p>
       <w:pPr>
         <w:rPr>
-          <w:rFonts w:hint="eastAsia"/>
           <w:b/>
           <w:u w:val="single"/>
           <w:shd w:val="clear" w:color="auto" w:fill="F7F8FA"/>
@@ -2676,7 +2669,6 @@
     <w:p>
       <w:pPr>
         <w:rPr>
-          <w:rFonts w:hint="eastAsia"/>
           <w:shd w:val="clear" w:color="auto" w:fill="F7F8FA"/>
         </w:rPr>
       </w:pPr>
@@ -2722,13 +2714,277 @@
         </w:rPr>
         <w:t>系列函数，不能直接赋值指针。</w:t>
       </w:r>
-      <w:bookmarkStart w:id="0" w:name="_GoBack"/>
-      <w:bookmarkEnd w:id="0"/>
     </w:p>
     <w:p>
       <w:pPr>
         <w:rPr>
-          <w:rFonts w:hint="eastAsia"/>
+          <w:shd w:val="clear" w:color="auto" w:fill="F7F8FA"/>
+        </w:rPr>
+      </w:pPr>
+    </w:p>
+    <w:p>
+      <w:pPr>
+        <w:pStyle w:val="3"/>
+        <w:rPr>
+          <w:color w:val="FF0000"/>
+          <w:shd w:val="clear" w:color="auto" w:fill="F7F8FA"/>
+        </w:rPr>
+      </w:pPr>
+      <w:r>
+        <w:rPr>
+          <w:rFonts w:hint="eastAsia"/>
+          <w:color w:val="FF0000"/>
+          <w:shd w:val="clear" w:color="auto" w:fill="F7F8FA"/>
+        </w:rPr>
+        <w:t>如果在不同</w:t>
+      </w:r>
+      <w:r>
+        <w:rPr>
+          <w:rFonts w:hint="eastAsia"/>
+          <w:color w:val="FF0000"/>
+          <w:shd w:val="clear" w:color="auto" w:fill="F7F8FA"/>
+        </w:rPr>
+        <w:t>Object</w:t>
+      </w:r>
+      <w:r>
+        <w:rPr>
+          <w:rFonts w:hint="eastAsia"/>
+          <w:color w:val="FF0000"/>
+          <w:shd w:val="clear" w:color="auto" w:fill="F7F8FA"/>
+        </w:rPr>
+        <w:t>上创建的相同组件，有可能会造成因为</w:t>
+      </w:r>
+      <w:r>
+        <w:rPr>
+          <w:rFonts w:hint="eastAsia"/>
+          <w:color w:val="FF0000"/>
+          <w:shd w:val="clear" w:color="auto" w:fill="F7F8FA"/>
+        </w:rPr>
+        <w:t>I</w:t>
+      </w:r>
+      <w:r>
+        <w:rPr>
+          <w:color w:val="FF0000"/>
+          <w:shd w:val="clear" w:color="auto" w:fill="F7F8FA"/>
+        </w:rPr>
+        <w:t>D</w:t>
+      </w:r>
+      <w:r>
+        <w:rPr>
+          <w:color w:val="FF0000"/>
+          <w:shd w:val="clear" w:color="auto" w:fill="F7F8FA"/>
+        </w:rPr>
+        <w:t>同名</w:t>
+      </w:r>
+      <w:r>
+        <w:rPr>
+          <w:rFonts w:hint="eastAsia"/>
+          <w:color w:val="FF0000"/>
+          <w:shd w:val="clear" w:color="auto" w:fill="F7F8FA"/>
+        </w:rPr>
+        <w:t>，</w:t>
+      </w:r>
+      <w:r>
+        <w:rPr>
+          <w:color w:val="FF0000"/>
+          <w:shd w:val="clear" w:color="auto" w:fill="F7F8FA"/>
+        </w:rPr>
+        <w:t>而反序列化时只创建一个的问题</w:t>
+      </w:r>
+      <w:r>
+        <w:rPr>
+          <w:rFonts w:hint="eastAsia"/>
+          <w:color w:val="FF0000"/>
+          <w:shd w:val="clear" w:color="auto" w:fill="F7F8FA"/>
+        </w:rPr>
+        <w:t>！</w:t>
+      </w:r>
+    </w:p>
+    <w:p>
+      <w:pPr>
+        <w:rPr>
+          <w:color w:val="FF0000"/>
+        </w:rPr>
+      </w:pPr>
+      <w:r>
+        <w:rPr>
+          <w:rFonts w:hint="eastAsia"/>
+          <w:color w:val="FF0000"/>
+        </w:rPr>
+        <w:t>所以在使用的时候需要特别注意，</w:t>
+      </w:r>
+      <w:r>
+        <w:rPr>
+          <w:rFonts w:hint="eastAsia"/>
+          <w:color w:val="FF0000"/>
+        </w:rPr>
+        <w:t>NewObject</w:t>
+      </w:r>
+      <w:r>
+        <w:rPr>
+          <w:rFonts w:hint="eastAsia"/>
+          <w:color w:val="FF0000"/>
+        </w:rPr>
+        <w:t>时通过</w:t>
+      </w:r>
+      <w:r>
+        <w:rPr>
+          <w:rFonts w:hint="eastAsia"/>
+          <w:color w:val="FF0000"/>
+        </w:rPr>
+        <w:t>Outer</w:t>
+      </w:r>
+      <w:r>
+        <w:rPr>
+          <w:rFonts w:hint="eastAsia"/>
+          <w:color w:val="FF0000"/>
+        </w:rPr>
+        <w:t>设置不同的名字，或是！更改序列化的模块，尝试判断如果是不同的</w:t>
+      </w:r>
+      <w:r>
+        <w:rPr>
+          <w:rFonts w:hint="eastAsia"/>
+          <w:color w:val="FF0000"/>
+        </w:rPr>
+        <w:t>Outer</w:t>
+      </w:r>
+      <w:r>
+        <w:rPr>
+          <w:color w:val="FF0000"/>
+        </w:rPr>
+        <w:t>/Owner</w:t>
+      </w:r>
+      <w:r>
+        <w:rPr>
+          <w:rFonts w:hint="eastAsia"/>
+          <w:color w:val="FF0000"/>
+        </w:rPr>
+        <w:t>，</w:t>
+      </w:r>
+      <w:r>
+        <w:rPr>
+          <w:color w:val="FF0000"/>
+        </w:rPr>
+        <w:t>则也会进行序列化</w:t>
+      </w:r>
+      <w:r>
+        <w:rPr>
+          <w:rFonts w:hint="eastAsia"/>
+          <w:color w:val="FF0000"/>
+        </w:rPr>
+        <w:t>。</w:t>
+      </w:r>
+    </w:p>
+    <w:p>
+      <w:r>
+        <w:t>不行</w:t>
+      </w:r>
+      <w:r>
+        <w:rPr>
+          <w:rFonts w:hint="eastAsia"/>
+        </w:rPr>
+        <w:t>，</w:t>
+      </w:r>
+      <w:r>
+        <w:t>还是会有同名</w:t>
+      </w:r>
+      <w:r>
+        <w:rPr>
+          <w:rFonts w:hint="eastAsia"/>
+        </w:rPr>
+        <w:t>I</w:t>
+      </w:r>
+      <w:r>
+        <w:t>D</w:t>
+      </w:r>
+      <w:r>
+        <w:t>的问题</w:t>
+      </w:r>
+      <w:r>
+        <w:rPr>
+          <w:rFonts w:hint="eastAsia"/>
+        </w:rPr>
+        <w:t>，</w:t>
+      </w:r>
+      <w:r>
+        <w:t>那么</w:t>
+      </w:r>
+      <w:r>
+        <w:rPr>
+          <w:rFonts w:hint="eastAsia"/>
+        </w:rPr>
+        <w:t>，</w:t>
+      </w:r>
+      <w:r>
+        <w:t>使用</w:t>
+      </w:r>
+      <w:r>
+        <w:rPr>
+          <w:rFonts w:hint="eastAsia"/>
+        </w:rPr>
+        <w:t>SaveableInterface</w:t>
+      </w:r>
+      <w:r>
+        <w:rPr>
+          <w:rFonts w:hint="eastAsia"/>
+        </w:rPr>
+        <w:t>接口来进行处理！在接口中加入</w:t>
+      </w:r>
+      <w:r>
+        <w:rPr>
+          <w:rFonts w:hint="eastAsia"/>
+        </w:rPr>
+        <w:t>Static</w:t>
+      </w:r>
+      <w:r>
+        <w:rPr>
+          <w:rFonts w:hint="eastAsia"/>
+        </w:rPr>
+        <w:t>变量来控制</w:t>
+      </w:r>
+      <w:r>
+        <w:rPr>
+          <w:rFonts w:hint="eastAsia"/>
+        </w:rPr>
+        <w:t>是不行的，因为</w:t>
+      </w:r>
+      <w:r>
+        <w:rPr>
+          <w:rFonts w:hint="eastAsia"/>
+        </w:rPr>
+        <w:t>U</w:t>
+      </w:r>
+      <w:r>
+        <w:t>E4</w:t>
+      </w:r>
+      <w:r>
+        <w:rPr>
+          <w:rFonts w:hint="eastAsia"/>
+        </w:rPr>
+        <w:t>接口不能声明变量</w:t>
+      </w:r>
+    </w:p>
+    <w:p>
+      <w:r>
+        <w:t>加上一个外部的</w:t>
+      </w:r>
+      <w:r>
+        <w:rPr>
+          <w:rFonts w:hint="eastAsia"/>
+        </w:rPr>
+        <w:t>Outer</w:t>
+      </w:r>
+      <w:r>
+        <w:rPr>
+          <w:rFonts w:hint="eastAsia"/>
+        </w:rPr>
+        <w:t>进行标识</w:t>
+      </w:r>
+    </w:p>
+    <w:p>
+      <w:pPr>
+        <w:rPr>
+          <w:color w:val="FF0000"/>
           <w:shd w:val="clear" w:color="auto" w:fill="F7F8FA"/>
         </w:rPr>
       </w:pPr>
@@ -2832,6 +3088,4338 @@
         </w:rPr>
         <w:t>、替换指针引用的目的。</w:t>
       </w:r>
+    </w:p>
+    <w:p/>
+    <w:p>
+      <w:pPr>
+        <w:rPr>
+          <w:rFonts w:hint="eastAsia"/>
+        </w:rPr>
+      </w:pPr>
+      <w:r>
+        <w:t>之后还需要再添加</w:t>
+      </w:r>
+      <w:r>
+        <w:rPr>
+          <w:rFonts w:hint="eastAsia"/>
+        </w:rPr>
+        <w:t>判断，当前的存档是否对应当前的地图</w:t>
+      </w:r>
+      <w:r>
+        <w:rPr>
+          <w:rFonts w:hint="eastAsia"/>
+        </w:rPr>
+        <w:t>M</w:t>
+      </w:r>
+      <w:r>
+        <w:t>AP</w:t>
+      </w:r>
+      <w:r>
+        <w:rPr>
+          <w:rFonts w:hint="eastAsia"/>
+        </w:rPr>
+        <w:t>！！！</w:t>
+      </w:r>
+    </w:p>
+    <w:p>
+      <w:pPr>
+        <w:rPr>
+          <w:rFonts w:hint="eastAsia"/>
+        </w:rPr>
+      </w:pPr>
+    </w:p>
+    <w:p>
+      <w:pPr>
+        <w:pStyle w:val="2"/>
+      </w:pPr>
+      <w:r>
+        <w:t>后记</w:t>
+      </w:r>
+    </w:p>
+    <w:p>
+      <w:pPr>
+        <w:rPr>
+          <w:rFonts w:hint="eastAsia"/>
+        </w:rPr>
+      </w:pPr>
+      <w:r>
+        <w:rPr>
+          <w:rFonts w:hint="eastAsia"/>
+        </w:rPr>
+        <w:t>Actor</w:t>
+      </w:r>
+      <w:r>
+        <w:rPr>
+          <w:rFonts w:hint="eastAsia"/>
+        </w:rPr>
+        <w:t>的</w:t>
+      </w:r>
+      <w:r>
+        <w:rPr>
+          <w:rFonts w:hint="eastAsia"/>
+        </w:rPr>
+        <w:t>SpawnActor</w:t>
+      </w:r>
+      <w:r>
+        <w:rPr>
+          <w:rFonts w:hint="eastAsia"/>
+        </w:rPr>
+        <w:t>生成，是生成在当前</w:t>
+      </w:r>
+      <w:r>
+        <w:rPr>
+          <w:rFonts w:hint="eastAsia"/>
+        </w:rPr>
+        <w:t>world</w:t>
+      </w:r>
+      <w:r>
+        <w:rPr>
+          <w:rFonts w:hint="eastAsia"/>
+        </w:rPr>
+        <w:t>对应的</w:t>
+      </w:r>
+      <w:r>
+        <w:rPr>
+          <w:rFonts w:hint="eastAsia"/>
+        </w:rPr>
+        <w:t>Level</w:t>
+      </w:r>
+      <w:r>
+        <w:rPr>
+          <w:rFonts w:hint="eastAsia"/>
+        </w:rPr>
+        <w:t>上的！所以通过</w:t>
+      </w:r>
+      <w:r>
+        <w:rPr>
+          <w:rFonts w:hint="eastAsia"/>
+        </w:rPr>
+        <w:t>Outer</w:t>
+      </w:r>
+      <w:r>
+        <w:rPr>
+          <w:rFonts w:hint="eastAsia"/>
+        </w:rPr>
+        <w:t>生成</w:t>
+      </w:r>
+      <w:r>
+        <w:rPr>
+          <w:rFonts w:hint="eastAsia"/>
+        </w:rPr>
+        <w:t>Actor</w:t>
+      </w:r>
+      <w:r>
+        <w:rPr>
+          <w:rFonts w:hint="eastAsia"/>
+        </w:rPr>
+        <w:t>时，如果该</w:t>
+      </w:r>
+      <w:r>
+        <w:rPr>
+          <w:rFonts w:hint="eastAsia"/>
+        </w:rPr>
+        <w:t>Actor</w:t>
+      </w:r>
+      <w:r>
+        <w:rPr>
+          <w:rFonts w:hint="eastAsia"/>
+        </w:rPr>
+        <w:t>的</w:t>
+      </w:r>
+      <w:r>
+        <w:rPr>
+          <w:rFonts w:hint="eastAsia"/>
+        </w:rPr>
+        <w:t>Outer</w:t>
+      </w:r>
+      <w:r>
+        <w:rPr>
+          <w:rFonts w:hint="eastAsia"/>
+        </w:rPr>
+        <w:t>不是</w:t>
+      </w:r>
+      <w:r>
+        <w:rPr>
+          <w:rFonts w:hint="eastAsia"/>
+        </w:rPr>
+        <w:t>Level</w:t>
+      </w:r>
+      <w:r>
+        <w:rPr>
+          <w:rFonts w:hint="eastAsia"/>
+        </w:rPr>
+        <w:t>的话，那么就不应该使用</w:t>
+      </w:r>
+      <w:r>
+        <w:rPr>
+          <w:rFonts w:hint="eastAsia"/>
+        </w:rPr>
+        <w:t>SpawnActor</w:t>
+      </w:r>
+      <w:r>
+        <w:rPr>
+          <w:rFonts w:hint="eastAsia"/>
+        </w:rPr>
+        <w:t>而是应该使用普通的</w:t>
+      </w:r>
+      <w:r>
+        <w:rPr>
+          <w:rFonts w:hint="eastAsia"/>
+        </w:rPr>
+        <w:t>NewOjbect</w:t>
+      </w:r>
+      <w:r>
+        <w:rPr>
+          <w:rFonts w:hint="eastAsia"/>
+        </w:rPr>
+        <w:t>方法去生成他的</w:t>
+      </w:r>
+      <w:r>
+        <w:rPr>
+          <w:rFonts w:hint="eastAsia"/>
+        </w:rPr>
+        <w:t>Outer</w:t>
+      </w:r>
+    </w:p>
+    <w:p/>
+    <w:p>
+      <w:pPr>
+        <w:pStyle w:val="2"/>
+      </w:pPr>
+      <w:r>
+        <w:rPr>
+          <w:rFonts w:hint="eastAsia"/>
+        </w:rPr>
+        <w:lastRenderedPageBreak/>
+        <w:t>设计一个存档系统，该系统将</w:t>
+      </w:r>
+      <w:r>
+        <w:t>Level</w:t>
+      </w:r>
+      <w:r>
+        <w:t>与存档一起保存</w:t>
+      </w:r>
+      <w:r>
+        <w:rPr>
+          <w:rFonts w:hint="eastAsia"/>
+        </w:rPr>
+        <w:t>，读档的时候，会先加载地图再加载上面的</w:t>
+      </w:r>
+      <w:r>
+        <w:rPr>
+          <w:rFonts w:hint="eastAsia"/>
+        </w:rPr>
+        <w:t>Actor</w:t>
+      </w:r>
+    </w:p>
+    <w:p/>
+    <w:p>
+      <w:r>
+        <w:rPr>
+          <w:shd w:val="clear" w:color="auto" w:fill="FFFFFF"/>
+        </w:rPr>
+        <w:t>LoadPackageAsync</w:t>
+      </w:r>
+      <w:r>
+        <w:rPr>
+          <w:rFonts w:hint="eastAsia"/>
+        </w:rPr>
+        <w:t>使用</w:t>
+      </w:r>
+      <w:r>
+        <w:t>该函数对包进行预加载</w:t>
+      </w:r>
+      <w:r>
+        <w:rPr>
+          <w:rFonts w:hint="eastAsia"/>
+        </w:rPr>
+        <w:t>。</w:t>
+      </w:r>
+      <w:bookmarkStart w:id="0" w:name="_GoBack"/>
+      <w:bookmarkEnd w:id="0"/>
+    </w:p>
+    <w:p/>
+    <w:p>
+      <w:pPr>
+        <w:rPr>
+          <w:rFonts w:hint="eastAsia"/>
+        </w:rPr>
+      </w:pPr>
+    </w:p>
+    <w:p/>
+    <w:p>
+      <w:pPr>
+        <w:pStyle w:val="1"/>
+      </w:pPr>
+      <w:r>
+        <w:rPr>
+          <w:rFonts w:hint="eastAsia"/>
+        </w:rPr>
+        <w:t>完整记录文档</w:t>
+      </w:r>
+    </w:p>
+    <w:p>
+      <w:r>
+        <w:t>该文档为初步学习</w:t>
+      </w:r>
+      <w:r>
+        <w:rPr>
+          <w:rFonts w:hint="eastAsia"/>
+        </w:rPr>
+        <w:t>U</w:t>
+      </w:r>
+      <w:r>
+        <w:t>E4</w:t>
+      </w:r>
+      <w:r>
+        <w:t>序列化以及将其应用于自己的小游戏中时所做的一些总结与记录</w:t>
+      </w:r>
+      <w:r>
+        <w:rPr>
+          <w:rFonts w:hint="eastAsia"/>
+        </w:rPr>
+        <w:t>，</w:t>
+      </w:r>
+      <w:r>
+        <w:rPr>
+          <w:rFonts w:hint="eastAsia"/>
+        </w:rPr>
+        <w:t>只是序列化的九牛一毛，并且</w:t>
+      </w:r>
+      <w:r>
+        <w:t>肯定会有理解错误和不足的地方</w:t>
+      </w:r>
+      <w:r>
+        <w:rPr>
+          <w:rFonts w:hint="eastAsia"/>
+        </w:rPr>
+        <w:t>，</w:t>
+      </w:r>
+      <w:r>
+        <w:t>请多指正</w:t>
+      </w:r>
+      <w:r>
+        <w:rPr>
+          <w:rFonts w:hint="eastAsia"/>
+        </w:rPr>
+        <w:t>。</w:t>
+      </w:r>
+    </w:p>
+    <w:p>
+      <w:r>
+        <w:rPr>
+          <w:rFonts w:hint="eastAsia"/>
+        </w:rPr>
+        <w:t>网上都查得到的概念性东西以及偏官话的</w:t>
+      </w:r>
+      <w:r>
+        <w:rPr>
+          <w:rFonts w:hint="eastAsia"/>
+        </w:rPr>
+        <w:t>基础</w:t>
+      </w:r>
+      <w:r>
+        <w:rPr>
+          <w:rFonts w:hint="eastAsia"/>
+        </w:rPr>
+        <w:t>部分</w:t>
+      </w:r>
+      <w:r>
+        <w:rPr>
+          <w:rFonts w:hint="eastAsia"/>
+        </w:rPr>
+        <w:t>，在此都不做累赘，只会记录些比较有用的部分以及最终自己的实现方式</w:t>
+      </w:r>
+      <w:r>
+        <w:rPr>
+          <w:rFonts w:hint="eastAsia"/>
+        </w:rPr>
+        <w:t>，会有些杂乱，敬请谅解</w:t>
+      </w:r>
+      <w:r>
+        <w:rPr>
+          <w:rFonts w:hint="eastAsia"/>
+        </w:rPr>
+        <w:t>。</w:t>
+      </w:r>
+    </w:p>
+    <w:p>
+      <w:pPr>
+        <w:pStyle w:val="2"/>
+      </w:pPr>
+      <w:r>
+        <w:rPr>
+          <w:rFonts w:hint="eastAsia"/>
+        </w:rPr>
+        <w:t>U</w:t>
+      </w:r>
+      <w:r>
+        <w:t>E4</w:t>
+      </w:r>
+      <w:r>
+        <w:t>序列化解析</w:t>
+      </w:r>
+      <w:r>
+        <w:rPr>
+          <w:rFonts w:hint="eastAsia"/>
+        </w:rPr>
+        <w:t>：</w:t>
+      </w:r>
+    </w:p>
+    <w:p>
+      <w:r>
+        <w:t>序列化中最重要的结构</w:t>
+      </w:r>
+      <w:r>
+        <w:t>，即</w:t>
+      </w:r>
+      <w:r>
+        <w:rPr>
+          <w:rFonts w:hint="eastAsia"/>
+        </w:rPr>
+        <w:t>FArchive</w:t>
+      </w:r>
+      <w:r>
+        <w:rPr>
+          <w:rFonts w:hint="eastAsia"/>
+        </w:rPr>
+        <w:t>的类</w:t>
+      </w:r>
+      <w:r>
+        <w:rPr>
+          <w:rFonts w:hint="eastAsia"/>
+        </w:rPr>
+        <w:t>，向该类中写入二进制数据，使用的是</w:t>
+      </w:r>
+      <w:r>
+        <w:rPr>
+          <w:rFonts w:hint="eastAsia"/>
+        </w:rPr>
+        <w:t>&lt;</w:t>
+      </w:r>
+      <w:r>
+        <w:t>&lt;</w:t>
+      </w:r>
+      <w:r>
+        <w:t>操作符</w:t>
+      </w:r>
+      <w:r>
+        <w:rPr>
+          <w:rFonts w:hint="eastAsia"/>
+        </w:rPr>
+        <w:t>，</w:t>
+      </w:r>
+      <w:r>
+        <w:t>对于我们自定义的结构等</w:t>
+      </w:r>
+      <w:r>
+        <w:rPr>
+          <w:rFonts w:hint="eastAsia"/>
+        </w:rPr>
+        <w:t>，</w:t>
+      </w:r>
+      <w:r>
+        <w:t>需要重载</w:t>
+      </w:r>
+      <w:r>
+        <w:rPr>
+          <w:rFonts w:hint="eastAsia"/>
+        </w:rPr>
+        <w:t>&lt;</w:t>
+      </w:r>
+      <w:r>
+        <w:t>&lt;</w:t>
+      </w:r>
+      <w:r>
+        <w:t>操作符</w:t>
+      </w:r>
+      <w:r>
+        <w:rPr>
+          <w:rFonts w:hint="eastAsia"/>
+        </w:rPr>
+        <w:t>，</w:t>
+      </w:r>
+      <w:r>
+        <w:t>例如</w:t>
+      </w:r>
+    </w:p>
+    <w:p>
+      <w:r>
+        <w:rPr>
+          <w:noProof/>
+        </w:rPr>
+        <w:drawing>
+          <wp:inline distT="0" distB="0" distL="0" distR="0" wp14:anchorId="2811356E" wp14:editId="44720D8D">
+            <wp:extent cx="5274310" cy="1483360"/>
+            <wp:effectExtent l="0" t="0" r="2540" b="2540"/>
+            <wp:docPr id="21" name="图片 21"/>
+            <wp:cNvGraphicFramePr>
+              <a:graphicFrameLocks xmlns:a="http://schemas.openxmlformats.org/drawingml/2006/main" noChangeAspect="1"/>
+            </wp:cNvGraphicFramePr>
+            <a:graphic xmlns:a="http://schemas.openxmlformats.org/drawingml/2006/main">
+              <a:graphicData uri="http://schemas.openxmlformats.org/drawingml/2006/picture">
+                <pic:pic xmlns:pic="http://schemas.openxmlformats.org/drawingml/2006/picture">
+                  <pic:nvPicPr>
+                    <pic:cNvPr id="1" name=""/>
+                    <pic:cNvPicPr/>
+                  </pic:nvPicPr>
+                  <pic:blipFill>
+                    <a:blip r:embed="rId13"/>
+                    <a:stretch>
+                      <a:fillRect/>
+                    </a:stretch>
+                  </pic:blipFill>
+                  <pic:spPr>
+                    <a:xfrm>
+                      <a:off x="0" y="0"/>
+                      <a:ext cx="5274310" cy="1483360"/>
+                    </a:xfrm>
+                    <a:prstGeom prst="rect">
+                      <a:avLst/>
+                    </a:prstGeom>
+                  </pic:spPr>
+                </pic:pic>
+              </a:graphicData>
+            </a:graphic>
+          </wp:inline>
+        </w:drawing>
+      </w:r>
+    </w:p>
+    <w:p>
+      <w:pPr>
+        <w:rPr>
+          <w:rFonts w:hint="eastAsia"/>
+        </w:rPr>
+      </w:pPr>
+      <w:r>
+        <w:t>在我们自定义序列化保存时</w:t>
+      </w:r>
+      <w:r>
+        <w:rPr>
+          <w:rFonts w:hint="eastAsia"/>
+        </w:rPr>
+        <w:t>，</w:t>
+      </w:r>
+      <w:r>
+        <w:t>才能正常使用</w:t>
+      </w:r>
+      <w:r>
+        <w:rPr>
+          <w:rFonts w:hint="eastAsia"/>
+        </w:rPr>
+        <w:t>。</w:t>
+      </w:r>
+    </w:p>
+    <w:p>
+      <w:pPr>
+        <w:rPr>
+          <w:rFonts w:hint="eastAsia"/>
+        </w:rPr>
+      </w:pPr>
+    </w:p>
+    <w:p>
+      <w:r>
+        <w:t>网上能查到的的东西就不在此啰嗦了</w:t>
+      </w:r>
+      <w:r>
+        <w:rPr>
+          <w:rFonts w:hint="eastAsia"/>
+        </w:rPr>
+        <w:t>，</w:t>
+      </w:r>
+      <w:r>
+        <w:t>这篇文章浅析写得很好</w:t>
+      </w:r>
+      <w:r>
+        <w:rPr>
+          <w:rFonts w:hint="eastAsia"/>
+        </w:rPr>
+        <w:t>，</w:t>
+      </w:r>
+      <w:r>
+        <w:t>基本概括了</w:t>
+      </w:r>
+      <w:r>
+        <w:rPr>
+          <w:rFonts w:hint="eastAsia"/>
+        </w:rPr>
+        <w:t>U</w:t>
+      </w:r>
+      <w:r>
+        <w:t>E</w:t>
+      </w:r>
+      <w:r>
+        <w:t>序列化的流程</w:t>
+      </w:r>
+      <w:r>
+        <w:rPr>
+          <w:rFonts w:hint="eastAsia"/>
+        </w:rPr>
+        <w:t>。</w:t>
+      </w:r>
+    </w:p>
+    <w:p>
+      <w:hyperlink r:id="rId14" w:history="1">
+        <w:r>
+          <w:rPr>
+            <w:rStyle w:val="a5"/>
+          </w:rPr>
+          <w:t>https://blog.csdn.net/mohuak/article/details/83027211</w:t>
+        </w:r>
+      </w:hyperlink>
+    </w:p>
+    <w:p>
+      <w:pPr>
+        <w:pStyle w:val="2"/>
+      </w:pPr>
+      <w:r>
+        <w:rPr>
+          <w:rFonts w:hint="eastAsia"/>
+        </w:rPr>
+        <w:t>那么问题来了，为什么不直接使用配置存储参数进入游戏后生成而要使用序列化？</w:t>
+      </w:r>
+    </w:p>
+    <w:p>
+      <w:r>
+        <w:t>个人看法是</w:t>
+      </w:r>
+      <w:r>
+        <w:rPr>
+          <w:rFonts w:hint="eastAsia"/>
+        </w:rPr>
+        <w:t>，</w:t>
+      </w:r>
+      <w:r>
+        <w:t>记录生成的参数</w:t>
+      </w:r>
+      <w:r>
+        <w:rPr>
+          <w:rFonts w:hint="eastAsia"/>
+        </w:rPr>
+        <w:t>，</w:t>
+      </w:r>
+      <w:r>
+        <w:t>写文件记录存档信息</w:t>
+      </w:r>
+      <w:r>
+        <w:rPr>
+          <w:rFonts w:hint="eastAsia"/>
+        </w:rPr>
+        <w:t>，</w:t>
+      </w:r>
+      <w:r>
+        <w:t>一是有数据量庞大</w:t>
+      </w:r>
+      <w:r>
+        <w:rPr>
+          <w:rFonts w:hint="eastAsia"/>
+        </w:rPr>
+        <w:t>，</w:t>
+      </w:r>
+      <w:r>
+        <w:t>且重新生成时需要很多的辅助代码来生成</w:t>
+      </w:r>
+      <w:r>
+        <w:rPr>
+          <w:rFonts w:hint="eastAsia"/>
+        </w:rPr>
+        <w:t>，</w:t>
+      </w:r>
+      <w:r>
+        <w:t>效率低下</w:t>
+      </w:r>
+      <w:r>
+        <w:rPr>
+          <w:rFonts w:hint="eastAsia"/>
+        </w:rPr>
+        <w:t>；</w:t>
+      </w:r>
+      <w:r>
+        <w:t>二是在</w:t>
+      </w:r>
+      <w:r>
+        <w:rPr>
+          <w:rFonts w:hint="eastAsia"/>
+        </w:rPr>
+        <w:t>U</w:t>
+      </w:r>
+      <w:r>
+        <w:t>E</w:t>
+      </w:r>
+      <w:r>
+        <w:t>中对应的文档结构也好</w:t>
+      </w:r>
+      <w:r>
+        <w:rPr>
+          <w:rFonts w:hint="eastAsia"/>
+        </w:rPr>
+        <w:t>，</w:t>
+      </w:r>
+      <w:r>
+        <w:rPr>
+          <w:rFonts w:hint="eastAsia"/>
+        </w:rPr>
+        <w:t>J</w:t>
+      </w:r>
+      <w:r>
+        <w:t>SON</w:t>
+      </w:r>
+      <w:r>
+        <w:t>也好</w:t>
+      </w:r>
+      <w:r>
+        <w:rPr>
+          <w:rFonts w:hint="eastAsia"/>
+        </w:rPr>
+        <w:t>，</w:t>
+      </w:r>
+      <w:r>
+        <w:t>都是</w:t>
+      </w:r>
+      <w:r>
+        <w:lastRenderedPageBreak/>
+        <w:t>需要对应的数据结构</w:t>
+      </w:r>
+      <w:r>
+        <w:rPr>
+          <w:rFonts w:hint="eastAsia"/>
+        </w:rPr>
+        <w:t>（</w:t>
+      </w:r>
+      <w:r>
+        <w:rPr>
+          <w:rFonts w:hint="eastAsia"/>
+        </w:rPr>
+        <w:t>Struct</w:t>
+      </w:r>
+      <w:r>
+        <w:t>/Ojb</w:t>
+      </w:r>
+      <w:r>
+        <w:rPr>
+          <w:rFonts w:hint="eastAsia"/>
+        </w:rPr>
+        <w:t>）</w:t>
+      </w:r>
+      <w:r>
+        <w:t>来进行解析和处理</w:t>
+      </w:r>
+      <w:r>
+        <w:rPr>
+          <w:rFonts w:hint="eastAsia"/>
+        </w:rPr>
+        <w:t>，</w:t>
+      </w:r>
+      <w:r>
+        <w:t>需要自定义大量的数据结构</w:t>
+      </w:r>
+      <w:r>
+        <w:rPr>
+          <w:rFonts w:hint="eastAsia"/>
+        </w:rPr>
+        <w:t>，</w:t>
+      </w:r>
+      <w:r>
+        <w:t>劳心劳力</w:t>
+      </w:r>
+      <w:r>
+        <w:rPr>
+          <w:rFonts w:hint="eastAsia"/>
+        </w:rPr>
+        <w:t>；</w:t>
+      </w:r>
+    </w:p>
+    <w:p>
+      <w:r>
+        <w:t>使用序列化方式的好处</w:t>
+      </w:r>
+      <w:r>
+        <w:rPr>
+          <w:rFonts w:hint="eastAsia"/>
+        </w:rPr>
+        <w:t>，</w:t>
+      </w:r>
+      <w:r>
+        <w:t>可以对所有的数据</w:t>
+      </w:r>
+      <w:r>
+        <w:rPr>
+          <w:rFonts w:hint="eastAsia"/>
+        </w:rPr>
+        <w:t>对象做一个统一的处理</w:t>
+      </w:r>
+      <w:r>
+        <w:rPr>
+          <w:rFonts w:hint="eastAsia"/>
+        </w:rPr>
+        <w:t>，只是前期编写会复杂些。</w:t>
+      </w:r>
+    </w:p>
+    <w:p/>
+    <w:p>
+      <w:pPr>
+        <w:pStyle w:val="2"/>
+      </w:pPr>
+      <w:r>
+        <w:rPr>
+          <w:rFonts w:hint="eastAsia"/>
+        </w:rPr>
+        <w:t>如果</w:t>
+      </w:r>
+      <w:r>
+        <w:t>你想要保存游戏</w:t>
+      </w:r>
+      <w:r>
+        <w:t>runtime</w:t>
+      </w:r>
+      <w:r>
+        <w:t>的场景</w:t>
+      </w:r>
+      <w:r>
+        <w:rPr>
+          <w:rFonts w:hint="eastAsia"/>
+        </w:rPr>
+        <w:t>，</w:t>
+      </w:r>
+      <w:r>
+        <w:t>并且其中包含了自定义的</w:t>
+      </w:r>
+      <w:r>
+        <w:rPr>
+          <w:rFonts w:hint="eastAsia"/>
+        </w:rPr>
+        <w:t>Object</w:t>
+      </w:r>
+      <w:r>
+        <w:rPr>
+          <w:rFonts w:hint="eastAsia"/>
+        </w:rPr>
+        <w:t>、</w:t>
+      </w:r>
+      <w:r>
+        <w:rPr>
+          <w:rFonts w:hint="eastAsia"/>
+        </w:rPr>
+        <w:t>Actor</w:t>
+      </w:r>
+      <w:r>
+        <w:rPr>
+          <w:rFonts w:hint="eastAsia"/>
+        </w:rPr>
+        <w:t>等等，获取所有的</w:t>
+      </w:r>
+      <w:r>
+        <w:rPr>
+          <w:rFonts w:hint="eastAsia"/>
+        </w:rPr>
+        <w:t>Actor</w:t>
+      </w:r>
+      <w:r>
+        <w:rPr>
+          <w:rFonts w:hint="eastAsia"/>
+        </w:rPr>
+        <w:t>并且调用</w:t>
+      </w:r>
+      <w:r>
+        <w:rPr>
+          <w:rFonts w:hint="eastAsia"/>
+        </w:rPr>
+        <w:t>Serialize</w:t>
+      </w:r>
+      <w:r>
+        <w:rPr>
+          <w:rFonts w:hint="eastAsia"/>
+        </w:rPr>
+        <w:t>并不能达到保存的效果</w:t>
+      </w:r>
+    </w:p>
+    <w:p>
+      <w:pPr>
+        <w:pStyle w:val="4"/>
+      </w:pPr>
+      <w:r>
+        <w:rPr>
+          <w:rFonts w:hint="eastAsia"/>
+        </w:rPr>
+        <w:t>1</w:t>
+      </w:r>
+      <w:r>
+        <w:rPr>
+          <w:rFonts w:hint="eastAsia"/>
+        </w:rPr>
+        <w:t>、</w:t>
+      </w:r>
+      <w:r>
+        <w:t>序列化时</w:t>
+      </w:r>
+      <w:r>
+        <w:rPr>
+          <w:rFonts w:hint="eastAsia"/>
+        </w:rPr>
+        <w:t>，</w:t>
+      </w:r>
+      <w:r>
+        <w:t>并不会调用对象上的指针指向的对象的序列化</w:t>
+      </w:r>
+    </w:p>
+    <w:p>
+      <w:r>
+        <w:rPr>
+          <w:rFonts w:hint="eastAsia"/>
+        </w:rPr>
+        <w:t>U</w:t>
+      </w:r>
+      <w:r>
+        <w:t>E4</w:t>
+      </w:r>
+      <w:r>
+        <w:t>虽然在</w:t>
+      </w:r>
+      <w:r>
+        <w:rPr>
+          <w:rFonts w:hint="eastAsia"/>
+        </w:rPr>
+        <w:t>Object</w:t>
+      </w:r>
+      <w:r>
+        <w:rPr>
+          <w:rFonts w:hint="eastAsia"/>
+        </w:rPr>
+        <w:t>中定义了基类</w:t>
+      </w:r>
+      <w:r>
+        <w:rPr>
+          <w:rFonts w:hint="eastAsia"/>
+        </w:rPr>
+        <w:t>Serialize</w:t>
+      </w:r>
+      <w:r>
+        <w:rPr>
+          <w:rFonts w:hint="eastAsia"/>
+        </w:rPr>
+        <w:t>并且可以比较良好的运行，但是如果在游戏运行时中要动态的保存场景、保存新添加</w:t>
+      </w:r>
+      <w:r>
+        <w:rPr>
+          <w:rFonts w:hint="eastAsia"/>
+        </w:rPr>
+        <w:t>/</w:t>
+      </w:r>
+      <w:r>
+        <w:rPr>
+          <w:rFonts w:hint="eastAsia"/>
+        </w:rPr>
+        <w:t>新获得的道具武器、保存新增加的敌人等等，直接获取场景中的所有</w:t>
+      </w:r>
+      <w:r>
+        <w:rPr>
+          <w:rFonts w:hint="eastAsia"/>
+        </w:rPr>
+        <w:t>Actor</w:t>
+      </w:r>
+      <w:r>
+        <w:rPr>
+          <w:rFonts w:hint="eastAsia"/>
+        </w:rPr>
+        <w:t>并调用</w:t>
+      </w:r>
+      <w:r>
+        <w:rPr>
+          <w:rFonts w:hint="eastAsia"/>
+        </w:rPr>
+        <w:t>Actor</w:t>
+      </w:r>
+      <w:r>
+        <w:t xml:space="preserve">-&gt;Serialize(Ar) </w:t>
+      </w:r>
+      <w:r>
+        <w:rPr>
+          <w:rFonts w:hint="eastAsia"/>
+        </w:rPr>
+        <w:t>，</w:t>
+      </w:r>
+      <w:r>
+        <w:t>并将</w:t>
+      </w:r>
+      <w:r>
+        <w:rPr>
+          <w:rFonts w:hint="eastAsia"/>
+        </w:rPr>
+        <w:t>Ar</w:t>
+      </w:r>
+      <w:r>
+        <w:rPr>
+          <w:rFonts w:hint="eastAsia"/>
+        </w:rPr>
+        <w:t>写入本地文件，是没法完整的还原整个场景的，原因在于，虽然</w:t>
+      </w:r>
+      <w:r>
+        <w:rPr>
+          <w:rFonts w:hint="eastAsia"/>
+        </w:rPr>
+        <w:t>Object</w:t>
+      </w:r>
+      <w:r>
+        <w:rPr>
+          <w:rFonts w:hint="eastAsia"/>
+        </w:rPr>
+        <w:t>实现了单个对象的序列化，但是并不会对该对象上的所有成员变量调用</w:t>
+      </w:r>
+      <w:r>
+        <w:rPr>
+          <w:rFonts w:hint="eastAsia"/>
+        </w:rPr>
+        <w:t>Serialize</w:t>
+      </w:r>
+      <w:r>
+        <w:t xml:space="preserve"> </w:t>
+      </w:r>
+      <w:r>
+        <w:rPr>
+          <w:rFonts w:hint="eastAsia"/>
+        </w:rPr>
+        <w:t>，</w:t>
+      </w:r>
+      <w:r>
+        <w:t>因此</w:t>
+      </w:r>
+      <w:r>
+        <w:rPr>
+          <w:rFonts w:hint="eastAsia"/>
+        </w:rPr>
+        <w:t>，</w:t>
+      </w:r>
+      <w:r>
+        <w:t>指针的成员变量并不能正确保存</w:t>
+      </w:r>
+      <w:r>
+        <w:rPr>
+          <w:rFonts w:hint="eastAsia"/>
+        </w:rPr>
+        <w:t>，</w:t>
+      </w:r>
+      <w:r>
+        <w:t>就算反序列化后</w:t>
+      </w:r>
+      <w:r>
+        <w:rPr>
+          <w:rFonts w:hint="eastAsia"/>
+        </w:rPr>
+        <w:t>，</w:t>
+      </w:r>
+      <w:r>
+        <w:t>对应的依然是空指针</w:t>
+      </w:r>
+      <w:r>
+        <w:rPr>
+          <w:rFonts w:hint="eastAsia"/>
+        </w:rPr>
+        <w:t>。</w:t>
+      </w:r>
+    </w:p>
+    <w:p/>
+    <w:p>
+      <w:r>
+        <w:rPr>
+          <w:rFonts w:hint="eastAsia"/>
+        </w:rPr>
+        <w:t>但是在</w:t>
+      </w:r>
+      <w:r>
+        <w:rPr>
+          <w:rFonts w:hint="eastAsia"/>
+        </w:rPr>
+        <w:t>U</w:t>
+      </w:r>
+      <w:r>
+        <w:t>E4</w:t>
+      </w:r>
+      <w:r>
+        <w:t>自身的序列化逻辑中例如将预定义的</w:t>
+      </w:r>
+      <w:r>
+        <w:rPr>
+          <w:rFonts w:hint="eastAsia"/>
+        </w:rPr>
+        <w:t>Actor</w:t>
+      </w:r>
+      <w:r>
+        <w:rPr>
+          <w:rFonts w:hint="eastAsia"/>
+        </w:rPr>
+        <w:t>蓝图拖入场景中保存后，</w:t>
+      </w:r>
+      <w:r>
+        <w:rPr>
+          <w:rFonts w:hint="eastAsia"/>
+        </w:rPr>
+        <w:t>是能正常保存的，</w:t>
+      </w:r>
+      <w:r>
+        <w:rPr>
+          <w:rFonts w:hint="eastAsia"/>
+          <w:color w:val="FF0000"/>
+        </w:rPr>
+        <w:t>因为需要在自己想要保存的结构中，对成员变量做处理</w:t>
+      </w:r>
+      <w:r>
+        <w:rPr>
+          <w:rFonts w:hint="eastAsia"/>
+        </w:rPr>
+        <w:t>。</w:t>
+      </w:r>
+      <w:r>
+        <w:rPr>
+          <w:rFonts w:hint="eastAsia"/>
+        </w:rPr>
+        <w:t>从</w:t>
+      </w:r>
+      <w:r>
+        <w:rPr>
+          <w:rFonts w:hint="eastAsia"/>
+        </w:rPr>
+        <w:t>Level</w:t>
+      </w:r>
+      <w:r>
+        <w:rPr>
+          <w:rFonts w:hint="eastAsia"/>
+        </w:rPr>
+        <w:t>的序列化代码中可以看出：</w:t>
+      </w:r>
+    </w:p>
+    <w:p>
+      <w:r>
+        <w:rPr>
+          <w:noProof/>
+        </w:rPr>
+        <w:drawing>
+          <wp:inline distT="0" distB="0" distL="0" distR="0" wp14:anchorId="3372E235" wp14:editId="0B398D4B">
+            <wp:extent cx="5274310" cy="2637155"/>
+            <wp:effectExtent l="0" t="0" r="2540" b="0"/>
+            <wp:docPr id="5" name="图片 5"/>
+            <wp:cNvGraphicFramePr>
+              <a:graphicFrameLocks xmlns:a="http://schemas.openxmlformats.org/drawingml/2006/main" noChangeAspect="1"/>
+            </wp:cNvGraphicFramePr>
+            <a:graphic xmlns:a="http://schemas.openxmlformats.org/drawingml/2006/main">
+              <a:graphicData uri="http://schemas.openxmlformats.org/drawingml/2006/picture">
+                <pic:pic xmlns:pic="http://schemas.openxmlformats.org/drawingml/2006/picture">
+                  <pic:nvPicPr>
+                    <pic:cNvPr id="1" name=""/>
+                    <pic:cNvPicPr/>
+                  </pic:nvPicPr>
+                  <pic:blipFill>
+                    <a:blip r:embed="rId15"/>
+                    <a:stretch>
+                      <a:fillRect/>
+                    </a:stretch>
+                  </pic:blipFill>
+                  <pic:spPr>
+                    <a:xfrm>
+                      <a:off x="0" y="0"/>
+                      <a:ext cx="5274310" cy="2637155"/>
+                    </a:xfrm>
+                    <a:prstGeom prst="rect">
+                      <a:avLst/>
+                    </a:prstGeom>
+                  </pic:spPr>
+                </pic:pic>
+              </a:graphicData>
+            </a:graphic>
+          </wp:inline>
+        </w:drawing>
+      </w:r>
+    </w:p>
+    <w:p>
+      <w:r>
+        <w:t>Level</w:t>
+      </w:r>
+      <w:r>
+        <w:t>将自身包含的</w:t>
+      </w:r>
+      <w:r>
+        <w:t>Actor</w:t>
+      </w:r>
+      <w:r>
+        <w:t>等额外存入了</w:t>
+      </w:r>
+      <w:r>
+        <w:rPr>
+          <w:rFonts w:hint="eastAsia"/>
+        </w:rPr>
+        <w:t>Ar</w:t>
+      </w:r>
+      <w:r>
+        <w:rPr>
+          <w:rFonts w:hint="eastAsia"/>
+        </w:rPr>
+        <w:t>中</w:t>
+      </w:r>
+      <w:r>
+        <w:rPr>
+          <w:rFonts w:hint="eastAsia"/>
+        </w:rPr>
+        <w:t>，包括</w:t>
+      </w:r>
+      <w:r>
+        <w:rPr>
+          <w:rFonts w:hint="eastAsia"/>
+        </w:rPr>
+        <w:t>Model</w:t>
+      </w:r>
+      <w:r>
+        <w:rPr>
+          <w:rFonts w:hint="eastAsia"/>
+        </w:rPr>
+        <w:t>等，所以如果是简单的存储需求，我们可以在代码中使用类似</w:t>
+      </w:r>
+    </w:p>
+    <w:p>
+      <w:r>
+        <w:rPr>
+          <w:noProof/>
+        </w:rPr>
+        <w:lastRenderedPageBreak/>
+        <w:drawing>
+          <wp:inline distT="0" distB="0" distL="0" distR="0" wp14:anchorId="2B1C5B67" wp14:editId="7E05275B">
+            <wp:extent cx="5274310" cy="1841500"/>
+            <wp:effectExtent l="0" t="0" r="2540" b="6350"/>
+            <wp:docPr id="6" name="图片 6"/>
+            <wp:cNvGraphicFramePr>
+              <a:graphicFrameLocks xmlns:a="http://schemas.openxmlformats.org/drawingml/2006/main" noChangeAspect="1"/>
+            </wp:cNvGraphicFramePr>
+            <a:graphic xmlns:a="http://schemas.openxmlformats.org/drawingml/2006/main">
+              <a:graphicData uri="http://schemas.openxmlformats.org/drawingml/2006/picture">
+                <pic:pic xmlns:pic="http://schemas.openxmlformats.org/drawingml/2006/picture">
+                  <pic:nvPicPr>
+                    <pic:cNvPr id="1" name=""/>
+                    <pic:cNvPicPr/>
+                  </pic:nvPicPr>
+                  <pic:blipFill>
+                    <a:blip r:embed="rId16"/>
+                    <a:stretch>
+                      <a:fillRect/>
+                    </a:stretch>
+                  </pic:blipFill>
+                  <pic:spPr>
+                    <a:xfrm>
+                      <a:off x="0" y="0"/>
+                      <a:ext cx="5274310" cy="1841500"/>
+                    </a:xfrm>
+                    <a:prstGeom prst="rect">
+                      <a:avLst/>
+                    </a:prstGeom>
+                  </pic:spPr>
+                </pic:pic>
+              </a:graphicData>
+            </a:graphic>
+          </wp:inline>
+        </w:drawing>
+      </w:r>
+    </w:p>
+    <w:p>
+      <w:r>
+        <w:t>这样的方式来定义保存我们自己的数据</w:t>
+      </w:r>
+      <w:r>
+        <w:rPr>
+          <w:rFonts w:hint="eastAsia"/>
+        </w:rPr>
+        <w:t>结构</w:t>
+      </w:r>
+      <w:r>
+        <w:rPr>
+          <w:rFonts w:hint="eastAsia"/>
+        </w:rPr>
+        <w:t>,</w:t>
+      </w:r>
+      <w:r>
+        <w:t>如上图</w:t>
+      </w:r>
+      <w:r>
+        <w:rPr>
+          <w:rFonts w:hint="eastAsia"/>
+        </w:rPr>
+        <w:t>ChildObj</w:t>
+      </w:r>
+      <w:r>
+        <w:rPr>
+          <w:rFonts w:hint="eastAsia"/>
+        </w:rPr>
+        <w:t>就随着我们的</w:t>
+      </w:r>
+      <w:r>
+        <w:t>FArchive</w:t>
+      </w:r>
+      <w:r>
+        <w:t>一并进行了序列化</w:t>
+      </w:r>
+      <w:r>
+        <w:rPr>
+          <w:rFonts w:hint="eastAsia"/>
+        </w:rPr>
+        <w:t>，如果采用这样的序列化写法，则反序列化的部分也应该在该</w:t>
+      </w:r>
+      <w:r>
+        <w:rPr>
+          <w:rFonts w:hint="eastAsia"/>
+        </w:rPr>
+        <w:t>Object</w:t>
+      </w:r>
+      <w:r>
+        <w:rPr>
+          <w:rFonts w:hint="eastAsia"/>
+        </w:rPr>
+        <w:t>的</w:t>
+      </w:r>
+      <w:r>
+        <w:rPr>
+          <w:rFonts w:hint="eastAsia"/>
+        </w:rPr>
+        <w:t>Serialize</w:t>
+      </w:r>
+      <w:r>
+        <w:rPr>
+          <w:rFonts w:hint="eastAsia"/>
+        </w:rPr>
+        <w:t>步奏中完成，并且需要将指针引用做对应。</w:t>
+      </w:r>
+    </w:p>
+    <w:p>
+      <w:r>
+        <w:rPr>
+          <w:rFonts w:hint="eastAsia"/>
+        </w:rPr>
+        <w:t>记得对应的结构要重载运算符</w:t>
+      </w:r>
+      <w:r>
+        <w:rPr>
+          <w:rFonts w:hint="eastAsia"/>
+        </w:rPr>
+        <w:t>o</w:t>
+      </w:r>
+      <w:r>
+        <w:t>perator&lt;&lt;</w:t>
+      </w:r>
+      <w:r>
+        <w:t>将自定义的结构传入及保存即可</w:t>
+      </w:r>
+      <w:r>
+        <w:rPr>
+          <w:rFonts w:hint="eastAsia"/>
+        </w:rPr>
+        <w:t>。</w:t>
+      </w:r>
+    </w:p>
+    <w:p/>
+    <w:p>
+      <w:pPr>
+        <w:pStyle w:val="4"/>
+      </w:pPr>
+      <w:r>
+        <w:rPr>
+          <w:rFonts w:hint="eastAsia"/>
+        </w:rPr>
+        <w:t>2</w:t>
+      </w:r>
+      <w:r>
+        <w:rPr>
+          <w:rFonts w:hint="eastAsia"/>
+        </w:rPr>
+        <w:t>、</w:t>
+      </w:r>
+      <w:r>
+        <w:t>反序列化的顺序</w:t>
+      </w:r>
+      <w:r>
+        <w:rPr>
+          <w:rFonts w:hint="eastAsia"/>
+        </w:rPr>
+        <w:t>，</w:t>
+      </w:r>
+      <w:r>
+        <w:t>对</w:t>
+      </w:r>
+      <w:r>
+        <w:rPr>
+          <w:rFonts w:hint="eastAsia"/>
+        </w:rPr>
+        <w:t>容器结构的影响也是巨大的</w:t>
+      </w:r>
+    </w:p>
+    <w:p>
+      <w:r>
+        <w:t>定义一个</w:t>
+      </w:r>
+      <w:r>
+        <w:rPr>
+          <w:rFonts w:hint="eastAsia"/>
+        </w:rPr>
+        <w:t>Actor</w:t>
+      </w:r>
+      <w:r>
+        <w:t>:A</w:t>
+      </w:r>
+      <w:r>
+        <w:rPr>
+          <w:rFonts w:hint="eastAsia"/>
+        </w:rPr>
+        <w:t>，</w:t>
+      </w:r>
+    </w:p>
+    <w:p>
+      <w:r>
+        <w:t>对于在</w:t>
+      </w:r>
+      <w:r>
+        <w:t>A</w:t>
+      </w:r>
+      <w:r>
+        <w:rPr>
+          <w:rFonts w:hint="eastAsia"/>
+        </w:rPr>
+        <w:t>上的变量</w:t>
+      </w:r>
+      <w:r>
+        <w:rPr>
+          <w:rFonts w:hint="eastAsia"/>
+        </w:rPr>
+        <w:t>T</w:t>
+      </w:r>
+      <w:r>
+        <w:t>Array&lt;Object*&gt; TMap</w:t>
+      </w:r>
+      <w:r>
+        <w:rPr>
+          <w:rFonts w:hint="eastAsia"/>
+        </w:rPr>
+        <w:t>&lt;</w:t>
+      </w:r>
+      <w:r>
+        <w:t xml:space="preserve">int32 , Object*&gt; </w:t>
+      </w:r>
+      <w:r>
+        <w:t>类似这样的结构</w:t>
+      </w:r>
+      <w:r>
+        <w:rPr>
+          <w:rFonts w:hint="eastAsia"/>
+        </w:rPr>
+        <w:t>，</w:t>
+      </w:r>
+      <w:r>
+        <w:t>如果容器中的</w:t>
+      </w:r>
+      <w:r>
+        <w:rPr>
+          <w:rFonts w:hint="eastAsia"/>
+        </w:rPr>
+        <w:t>Object</w:t>
+      </w:r>
+      <w:r>
+        <w:rPr>
+          <w:rFonts w:hint="eastAsia"/>
+        </w:rPr>
+        <w:t>比</w:t>
+      </w:r>
+      <w:r>
+        <w:rPr>
+          <w:rFonts w:hint="eastAsia"/>
+        </w:rPr>
+        <w:t>A</w:t>
+      </w:r>
+      <w:r>
+        <w:rPr>
+          <w:rFonts w:hint="eastAsia"/>
+        </w:rPr>
+        <w:t>先序列化完成，则</w:t>
+      </w:r>
+      <w:r>
+        <w:rPr>
+          <w:rFonts w:hint="eastAsia"/>
+        </w:rPr>
+        <w:t>T</w:t>
+      </w:r>
+      <w:r>
+        <w:t>Array</w:t>
+      </w:r>
+      <w:r>
+        <w:t>中该项对应的</w:t>
+      </w:r>
+      <w:r>
+        <w:rPr>
+          <w:rFonts w:hint="eastAsia"/>
+        </w:rPr>
+        <w:t>O</w:t>
+      </w:r>
+      <w:r>
+        <w:t>bject</w:t>
+      </w:r>
+      <w:r>
+        <w:t>指针能够正确赋值</w:t>
+      </w:r>
+      <w:r>
+        <w:rPr>
+          <w:rFonts w:hint="eastAsia"/>
+        </w:rPr>
+        <w:t>，</w:t>
+      </w:r>
+      <w:r>
+        <w:t>反之</w:t>
+      </w:r>
+      <w:r>
+        <w:rPr>
+          <w:rFonts w:hint="eastAsia"/>
+        </w:rPr>
+        <w:t>，</w:t>
+      </w:r>
+      <w:r>
+        <w:t>则</w:t>
+      </w:r>
+      <w:r>
+        <w:rPr>
+          <w:rFonts w:hint="eastAsia"/>
+        </w:rPr>
+        <w:t>T</w:t>
+      </w:r>
+      <w:r>
+        <w:t>Array</w:t>
+      </w:r>
+      <w:r>
+        <w:rPr>
+          <w:rFonts w:hint="eastAsia"/>
+        </w:rPr>
+        <w:t>、</w:t>
+      </w:r>
+      <w:r>
+        <w:rPr>
+          <w:rFonts w:hint="eastAsia"/>
+        </w:rPr>
+        <w:t>T</w:t>
+      </w:r>
+      <w:r>
+        <w:t>Map</w:t>
+      </w:r>
+      <w:r>
+        <w:t>中项的指针会为空</w:t>
+      </w:r>
+      <w:r>
+        <w:rPr>
+          <w:rFonts w:hint="eastAsia"/>
+        </w:rPr>
+        <w:t>。</w:t>
+      </w:r>
+    </w:p>
+    <w:p/>
+    <w:p>
+      <w:pPr>
+        <w:pStyle w:val="4"/>
+      </w:pPr>
+      <w:r>
+        <w:rPr>
+          <w:rFonts w:hint="eastAsia"/>
+        </w:rPr>
+        <w:t>3</w:t>
+      </w:r>
+      <w:r>
+        <w:rPr>
+          <w:rFonts w:hint="eastAsia"/>
+        </w:rPr>
+        <w:t>、反序列化的</w:t>
+      </w:r>
+      <w:r>
+        <w:rPr>
+          <w:rFonts w:hint="eastAsia"/>
+        </w:rPr>
+        <w:t>跟进</w:t>
+      </w:r>
+      <w:r>
+        <w:rPr>
+          <w:rFonts w:hint="eastAsia"/>
+        </w:rPr>
+        <w:t>步奏：</w:t>
+      </w:r>
+    </w:p>
+    <w:p>
+      <w:r>
+        <w:rPr>
+          <w:rFonts w:ascii="新宋体" w:eastAsia="新宋体" w:cs="新宋体"/>
+          <w:color w:val="880000"/>
+          <w:kern w:val="0"/>
+          <w:sz w:val="19"/>
+          <w:szCs w:val="19"/>
+        </w:rPr>
+        <w:t>SerializeScriptProperties</w:t>
+      </w:r>
+      <w:r>
+        <w:t>,</w:t>
+      </w:r>
+      <w:r>
+        <w:t>跟进查看对于标记</w:t>
+      </w:r>
+      <w:r>
+        <w:rPr>
+          <w:rFonts w:hint="eastAsia"/>
+        </w:rPr>
+        <w:t>U</w:t>
+      </w:r>
+      <w:r>
+        <w:t>PROPERTY</w:t>
+      </w:r>
+      <w:r>
+        <w:t>的参数是如何进行反序列化的</w:t>
+      </w:r>
+      <w:r>
+        <w:rPr>
+          <w:rFonts w:hint="eastAsia"/>
+        </w:rPr>
+        <w:t>:</w:t>
+      </w:r>
+    </w:p>
+    <w:p>
+      <w:r>
+        <w:rPr>
+          <w:rFonts w:hint="eastAsia"/>
+        </w:rPr>
+        <w:t>调用</w:t>
+      </w:r>
+      <w:r>
+        <w:rPr>
+          <w:rStyle w:val="HTML"/>
+          <w:rFonts w:ascii="Consolas" w:hAnsi="Consolas"/>
+          <w:color w:val="C7254E"/>
+          <w:szCs w:val="21"/>
+          <w:shd w:val="clear" w:color="auto" w:fill="F9F2F4"/>
+        </w:rPr>
+        <w:t>SerializeTaggedProperties</w:t>
+      </w:r>
+      <w:r>
+        <w:rPr>
+          <w:rFonts w:ascii="微软雅黑" w:eastAsia="微软雅黑" w:hAnsi="微软雅黑" w:hint="eastAsia"/>
+          <w:color w:val="4D4D4D"/>
+          <w:shd w:val="clear" w:color="auto" w:fill="FFFFFF"/>
+        </w:rPr>
+        <w:t>，</w:t>
+      </w:r>
+      <w:r>
+        <w:rPr>
+          <w:rFonts w:hint="eastAsia"/>
+        </w:rPr>
+        <w:t>序列化对象属性，并且加入</w:t>
+      </w:r>
+      <w:r>
+        <w:rPr>
+          <w:rFonts w:hint="eastAsia"/>
+        </w:rPr>
+        <w:t>tag;</w:t>
+      </w:r>
+    </w:p>
+    <w:p>
+      <w:r>
+        <w:t>最终跟进是通过</w:t>
+      </w:r>
+      <w:r>
+        <w:rPr>
+          <w:rFonts w:hint="eastAsia"/>
+        </w:rPr>
+        <w:t xml:space="preserve"> </w:t>
+      </w:r>
+      <w:r>
+        <w:t>PropertyTag</w:t>
+      </w:r>
+      <w:r>
+        <w:t>的</w:t>
+      </w:r>
+    </w:p>
+    <w:p>
+      <w:pPr>
+        <w:rPr>
+          <w:rFonts w:ascii="新宋体" w:eastAsia="新宋体" w:cs="新宋体"/>
+          <w:color w:val="0000FF"/>
+          <w:kern w:val="0"/>
+          <w:sz w:val="19"/>
+          <w:szCs w:val="19"/>
+        </w:rPr>
+      </w:pPr>
+      <w:r>
+        <w:rPr>
+          <w:rFonts w:ascii="新宋体" w:eastAsia="新宋体" w:cs="新宋体"/>
+          <w:color w:val="0000FF"/>
+          <w:kern w:val="0"/>
+          <w:sz w:val="19"/>
+          <w:szCs w:val="19"/>
+        </w:rPr>
+        <w:t>FPropertyTag</w:t>
+      </w:r>
+      <w:r>
+        <w:rPr>
+          <w:rFonts w:ascii="新宋体" w:eastAsia="新宋体" w:cs="新宋体"/>
+          <w:color w:val="000000"/>
+          <w:kern w:val="0"/>
+          <w:sz w:val="19"/>
+          <w:szCs w:val="19"/>
+        </w:rPr>
+        <w:t>::</w:t>
+      </w:r>
+      <w:r>
+        <w:rPr>
+          <w:rFonts w:ascii="新宋体" w:eastAsia="新宋体" w:cs="新宋体"/>
+          <w:color w:val="880000"/>
+          <w:kern w:val="0"/>
+          <w:sz w:val="19"/>
+          <w:szCs w:val="19"/>
+        </w:rPr>
+        <w:t>SerializeTaggedProperty</w:t>
+      </w:r>
+      <w:r>
+        <w:rPr>
+          <w:rFonts w:ascii="新宋体" w:eastAsia="新宋体" w:cs="新宋体"/>
+          <w:color w:val="000000"/>
+          <w:kern w:val="0"/>
+          <w:sz w:val="19"/>
+          <w:szCs w:val="19"/>
+        </w:rPr>
+        <w:t>(</w:t>
+      </w:r>
+      <w:r>
+        <w:rPr>
+          <w:rFonts w:ascii="新宋体" w:eastAsia="新宋体" w:cs="新宋体"/>
+          <w:color w:val="0000FF"/>
+          <w:kern w:val="0"/>
+          <w:sz w:val="19"/>
+          <w:szCs w:val="19"/>
+        </w:rPr>
+        <w:t>FStructuredArchive</w:t>
+      </w:r>
+      <w:r>
+        <w:rPr>
+          <w:rFonts w:ascii="新宋体" w:eastAsia="新宋体" w:cs="新宋体"/>
+          <w:color w:val="000000"/>
+          <w:kern w:val="0"/>
+          <w:sz w:val="19"/>
+          <w:szCs w:val="19"/>
+        </w:rPr>
+        <w:t>::</w:t>
+      </w:r>
+      <w:r>
+        <w:rPr>
+          <w:rFonts w:ascii="新宋体" w:eastAsia="新宋体" w:cs="新宋体"/>
+          <w:color w:val="0000FF"/>
+          <w:kern w:val="0"/>
+          <w:sz w:val="19"/>
+          <w:szCs w:val="19"/>
+        </w:rPr>
+        <w:t>FSlot</w:t>
+      </w:r>
+      <w:r>
+        <w:rPr>
+          <w:rFonts w:ascii="新宋体" w:eastAsia="新宋体" w:cs="新宋体"/>
+          <w:color w:val="000000"/>
+          <w:kern w:val="0"/>
+          <w:sz w:val="19"/>
+          <w:szCs w:val="19"/>
+        </w:rPr>
+        <w:t xml:space="preserve"> </w:t>
+      </w:r>
+      <w:r>
+        <w:rPr>
+          <w:rFonts w:ascii="新宋体" w:eastAsia="新宋体" w:cs="新宋体"/>
+          <w:color w:val="000080"/>
+          <w:kern w:val="0"/>
+          <w:sz w:val="19"/>
+          <w:szCs w:val="19"/>
+        </w:rPr>
+        <w:t>Slot</w:t>
+      </w:r>
+      <w:r>
+        <w:rPr>
+          <w:rFonts w:ascii="新宋体" w:eastAsia="新宋体" w:cs="新宋体"/>
+          <w:color w:val="000000"/>
+          <w:kern w:val="0"/>
+          <w:sz w:val="19"/>
+          <w:szCs w:val="19"/>
+        </w:rPr>
+        <w:t xml:space="preserve">, </w:t>
+      </w:r>
+      <w:r>
+        <w:rPr>
+          <w:rFonts w:ascii="新宋体" w:eastAsia="新宋体" w:cs="新宋体"/>
+          <w:color w:val="0000FF"/>
+          <w:kern w:val="0"/>
+          <w:sz w:val="19"/>
+          <w:szCs w:val="19"/>
+        </w:rPr>
+        <w:t>UProperty</w:t>
+      </w:r>
+      <w:r>
+        <w:rPr>
+          <w:rFonts w:ascii="新宋体" w:eastAsia="新宋体" w:cs="新宋体"/>
+          <w:color w:val="000000"/>
+          <w:kern w:val="0"/>
+          <w:sz w:val="19"/>
+          <w:szCs w:val="19"/>
+        </w:rPr>
+        <w:t xml:space="preserve">* </w:t>
+      </w:r>
+      <w:r>
+        <w:rPr>
+          <w:rFonts w:ascii="新宋体" w:eastAsia="新宋体" w:cs="新宋体"/>
+          <w:color w:val="000080"/>
+          <w:kern w:val="0"/>
+          <w:sz w:val="19"/>
+          <w:szCs w:val="19"/>
+        </w:rPr>
+        <w:t>Property</w:t>
+      </w:r>
+      <w:r>
+        <w:rPr>
+          <w:rFonts w:ascii="新宋体" w:eastAsia="新宋体" w:cs="新宋体"/>
+          <w:color w:val="000000"/>
+          <w:kern w:val="0"/>
+          <w:sz w:val="19"/>
+          <w:szCs w:val="19"/>
+        </w:rPr>
+        <w:t xml:space="preserve">, </w:t>
+      </w:r>
+      <w:r>
+        <w:rPr>
+          <w:rFonts w:ascii="新宋体" w:eastAsia="新宋体" w:cs="新宋体"/>
+          <w:color w:val="0000FF"/>
+          <w:kern w:val="0"/>
+          <w:sz w:val="19"/>
+          <w:szCs w:val="19"/>
+        </w:rPr>
+        <w:t>uint8</w:t>
+      </w:r>
+      <w:r>
+        <w:rPr>
+          <w:rFonts w:ascii="新宋体" w:eastAsia="新宋体" w:cs="新宋体"/>
+          <w:color w:val="000000"/>
+          <w:kern w:val="0"/>
+          <w:sz w:val="19"/>
+          <w:szCs w:val="19"/>
+        </w:rPr>
+        <w:t xml:space="preserve">* </w:t>
+      </w:r>
+      <w:r>
+        <w:rPr>
+          <w:rFonts w:ascii="新宋体" w:eastAsia="新宋体" w:cs="新宋体"/>
+          <w:color w:val="000080"/>
+          <w:kern w:val="0"/>
+          <w:sz w:val="19"/>
+          <w:szCs w:val="19"/>
+        </w:rPr>
+        <w:t>Value</w:t>
+      </w:r>
+      <w:r>
+        <w:rPr>
+          <w:rFonts w:ascii="新宋体" w:eastAsia="新宋体" w:cs="新宋体"/>
+          <w:color w:val="000000"/>
+          <w:kern w:val="0"/>
+          <w:sz w:val="19"/>
+          <w:szCs w:val="19"/>
+        </w:rPr>
+        <w:t xml:space="preserve">, </w:t>
+      </w:r>
+      <w:r>
+        <w:rPr>
+          <w:rFonts w:ascii="新宋体" w:eastAsia="新宋体" w:cs="新宋体"/>
+          <w:color w:val="0000FF"/>
+          <w:kern w:val="0"/>
+          <w:sz w:val="19"/>
+          <w:szCs w:val="19"/>
+        </w:rPr>
+        <w:t>uint8</w:t>
+      </w:r>
+      <w:r>
+        <w:rPr>
+          <w:rFonts w:ascii="新宋体" w:eastAsia="新宋体" w:cs="新宋体"/>
+          <w:color w:val="000000"/>
+          <w:kern w:val="0"/>
+          <w:sz w:val="19"/>
+          <w:szCs w:val="19"/>
+        </w:rPr>
+        <w:t xml:space="preserve">* </w:t>
+      </w:r>
+      <w:r>
+        <w:rPr>
+          <w:rFonts w:ascii="新宋体" w:eastAsia="新宋体" w:cs="新宋体"/>
+          <w:color w:val="000080"/>
+          <w:kern w:val="0"/>
+          <w:sz w:val="19"/>
+          <w:szCs w:val="19"/>
+        </w:rPr>
+        <w:t>Defaults</w:t>
+      </w:r>
+      <w:r>
+        <w:rPr>
+          <w:rFonts w:ascii="新宋体" w:eastAsia="新宋体" w:cs="新宋体"/>
+          <w:color w:val="000000"/>
+          <w:kern w:val="0"/>
+          <w:sz w:val="19"/>
+          <w:szCs w:val="19"/>
+        </w:rPr>
+        <w:t xml:space="preserve">) </w:t>
+      </w:r>
+      <w:r>
+        <w:rPr>
+          <w:rFonts w:ascii="新宋体" w:eastAsia="新宋体" w:cs="新宋体"/>
+          <w:color w:val="0000FF"/>
+          <w:kern w:val="0"/>
+          <w:sz w:val="19"/>
+          <w:szCs w:val="19"/>
+        </w:rPr>
+        <w:t>const</w:t>
+      </w:r>
+    </w:p>
+    <w:p>
+      <w:r>
+        <w:t>函数</w:t>
+      </w:r>
+      <w:r>
+        <w:rPr>
+          <w:rFonts w:hint="eastAsia"/>
+        </w:rPr>
+        <w:t>，</w:t>
+      </w:r>
+      <w:r>
+        <w:t>将</w:t>
+      </w:r>
+      <w:r>
+        <w:rPr>
+          <w:rFonts w:hint="eastAsia"/>
+        </w:rPr>
+        <w:t>U</w:t>
+      </w:r>
+      <w:r>
+        <w:t>Property</w:t>
+      </w:r>
+      <w:r>
+        <w:rPr>
+          <w:rFonts w:hint="eastAsia"/>
+        </w:rPr>
+        <w:t>（测试时是看的</w:t>
+      </w:r>
+      <w:r>
+        <w:t>UStaticMeshComponent* GroundMeshComponet</w:t>
+      </w:r>
+      <w:r>
+        <w:rPr>
+          <w:rFonts w:hint="eastAsia"/>
+        </w:rPr>
+        <w:t>）调用</w:t>
+      </w:r>
+    </w:p>
+    <w:p>
+      <w:r>
+        <w:rPr>
+          <w:rFonts w:ascii="新宋体" w:eastAsia="新宋体" w:cs="新宋体"/>
+          <w:color w:val="000080"/>
+          <w:kern w:val="0"/>
+          <w:sz w:val="19"/>
+          <w:szCs w:val="19"/>
+        </w:rPr>
+        <w:t>Property</w:t>
+      </w:r>
+      <w:r>
+        <w:rPr>
+          <w:rFonts w:ascii="新宋体" w:eastAsia="新宋体" w:cs="新宋体"/>
+          <w:color w:val="000000"/>
+          <w:kern w:val="0"/>
+          <w:sz w:val="19"/>
+          <w:szCs w:val="19"/>
+        </w:rPr>
+        <w:t>-&gt;</w:t>
+      </w:r>
+      <w:r>
+        <w:rPr>
+          <w:rFonts w:ascii="新宋体" w:eastAsia="新宋体" w:cs="新宋体"/>
+          <w:color w:val="880000"/>
+          <w:kern w:val="0"/>
+          <w:sz w:val="19"/>
+          <w:szCs w:val="19"/>
+        </w:rPr>
+        <w:t>SerializeItem</w:t>
+      </w:r>
+      <w:r>
+        <w:rPr>
+          <w:rFonts w:ascii="新宋体" w:eastAsia="新宋体" w:cs="新宋体"/>
+          <w:color w:val="000000"/>
+          <w:kern w:val="0"/>
+          <w:sz w:val="19"/>
+          <w:szCs w:val="19"/>
+        </w:rPr>
+        <w:t>(</w:t>
+      </w:r>
+      <w:r>
+        <w:rPr>
+          <w:rFonts w:ascii="新宋体" w:eastAsia="新宋体" w:cs="新宋体"/>
+          <w:color w:val="000080"/>
+          <w:kern w:val="0"/>
+          <w:sz w:val="19"/>
+          <w:szCs w:val="19"/>
+        </w:rPr>
+        <w:t>Slot</w:t>
+      </w:r>
+      <w:r>
+        <w:rPr>
+          <w:rFonts w:ascii="新宋体" w:eastAsia="新宋体" w:cs="新宋体"/>
+          <w:color w:val="000000"/>
+          <w:kern w:val="0"/>
+          <w:sz w:val="19"/>
+          <w:szCs w:val="19"/>
+        </w:rPr>
+        <w:t xml:space="preserve">, </w:t>
+      </w:r>
+      <w:r>
+        <w:rPr>
+          <w:rFonts w:ascii="新宋体" w:eastAsia="新宋体" w:cs="新宋体"/>
+          <w:color w:val="000080"/>
+          <w:kern w:val="0"/>
+          <w:sz w:val="19"/>
+          <w:szCs w:val="19"/>
+        </w:rPr>
+        <w:t>Value</w:t>
+      </w:r>
+      <w:r>
+        <w:rPr>
+          <w:rFonts w:ascii="新宋体" w:eastAsia="新宋体" w:cs="新宋体"/>
+          <w:color w:val="000000"/>
+          <w:kern w:val="0"/>
+          <w:sz w:val="19"/>
+          <w:szCs w:val="19"/>
+        </w:rPr>
+        <w:t xml:space="preserve">, </w:t>
+      </w:r>
+      <w:r>
+        <w:rPr>
+          <w:rFonts w:ascii="新宋体" w:eastAsia="新宋体" w:cs="新宋体"/>
+          <w:color w:val="000080"/>
+          <w:kern w:val="0"/>
+          <w:sz w:val="19"/>
+          <w:szCs w:val="19"/>
+        </w:rPr>
+        <w:t>Defaults</w:t>
+      </w:r>
+      <w:r>
+        <w:rPr>
+          <w:rFonts w:ascii="新宋体" w:eastAsia="新宋体" w:cs="新宋体"/>
+          <w:color w:val="000000"/>
+          <w:kern w:val="0"/>
+          <w:sz w:val="19"/>
+          <w:szCs w:val="19"/>
+        </w:rPr>
+        <w:t>);</w:t>
+      </w:r>
+      <w:r>
+        <w:t xml:space="preserve"> </w:t>
+      </w:r>
+      <w:r>
+        <w:t>进行初始化</w:t>
+      </w:r>
+      <w:r>
+        <w:rPr>
+          <w:rFonts w:hint="eastAsia"/>
+        </w:rPr>
+        <w:t>。</w:t>
+      </w:r>
+    </w:p>
+    <w:p>
+      <w:pPr>
+        <w:rPr>
+          <w:rFonts w:ascii="新宋体" w:eastAsia="新宋体" w:cs="新宋体"/>
+          <w:color w:val="0000FF"/>
+          <w:kern w:val="0"/>
+          <w:sz w:val="19"/>
+          <w:szCs w:val="19"/>
+        </w:rPr>
+      </w:pPr>
+      <w:r>
+        <w:rPr>
+          <w:rFonts w:ascii="新宋体" w:eastAsia="新宋体" w:cs="新宋体"/>
+          <w:color w:val="0000FF"/>
+          <w:kern w:val="0"/>
+          <w:sz w:val="19"/>
+          <w:szCs w:val="19"/>
+        </w:rPr>
+        <w:t>void</w:t>
+      </w:r>
+      <w:r>
+        <w:rPr>
+          <w:rFonts w:ascii="新宋体" w:eastAsia="新宋体" w:cs="新宋体"/>
+          <w:color w:val="000000"/>
+          <w:kern w:val="0"/>
+          <w:sz w:val="19"/>
+          <w:szCs w:val="19"/>
+        </w:rPr>
+        <w:t xml:space="preserve"> </w:t>
+      </w:r>
+      <w:r>
+        <w:rPr>
+          <w:rFonts w:ascii="新宋体" w:eastAsia="新宋体" w:cs="新宋体"/>
+          <w:color w:val="0000FF"/>
+          <w:kern w:val="0"/>
+          <w:sz w:val="19"/>
+          <w:szCs w:val="19"/>
+        </w:rPr>
+        <w:t>UObjectProperty</w:t>
+      </w:r>
+      <w:r>
+        <w:rPr>
+          <w:rFonts w:ascii="新宋体" w:eastAsia="新宋体" w:cs="新宋体"/>
+          <w:color w:val="000000"/>
+          <w:kern w:val="0"/>
+          <w:sz w:val="19"/>
+          <w:szCs w:val="19"/>
+        </w:rPr>
+        <w:t>::</w:t>
+      </w:r>
+      <w:r>
+        <w:rPr>
+          <w:rFonts w:ascii="新宋体" w:eastAsia="新宋体" w:cs="新宋体"/>
+          <w:color w:val="880000"/>
+          <w:kern w:val="0"/>
+          <w:sz w:val="19"/>
+          <w:szCs w:val="19"/>
+        </w:rPr>
+        <w:t>SerializeItem</w:t>
+      </w:r>
+      <w:r>
+        <w:rPr>
+          <w:rFonts w:ascii="新宋体" w:eastAsia="新宋体" w:cs="新宋体"/>
+          <w:color w:val="000000"/>
+          <w:kern w:val="0"/>
+          <w:sz w:val="19"/>
+          <w:szCs w:val="19"/>
+        </w:rPr>
+        <w:t xml:space="preserve">( </w:t>
+      </w:r>
+      <w:r>
+        <w:rPr>
+          <w:rFonts w:ascii="新宋体" w:eastAsia="新宋体" w:cs="新宋体"/>
+          <w:color w:val="0000FF"/>
+          <w:kern w:val="0"/>
+          <w:sz w:val="19"/>
+          <w:szCs w:val="19"/>
+        </w:rPr>
+        <w:t>FStructuredArchive</w:t>
+      </w:r>
+      <w:r>
+        <w:rPr>
+          <w:rFonts w:ascii="新宋体" w:eastAsia="新宋体" w:cs="新宋体"/>
+          <w:color w:val="000000"/>
+          <w:kern w:val="0"/>
+          <w:sz w:val="19"/>
+          <w:szCs w:val="19"/>
+        </w:rPr>
+        <w:t>::</w:t>
+      </w:r>
+      <w:r>
+        <w:rPr>
+          <w:rFonts w:ascii="新宋体" w:eastAsia="新宋体" w:cs="新宋体"/>
+          <w:color w:val="0000FF"/>
+          <w:kern w:val="0"/>
+          <w:sz w:val="19"/>
+          <w:szCs w:val="19"/>
+        </w:rPr>
+        <w:t>FSlot</w:t>
+      </w:r>
+      <w:r>
+        <w:rPr>
+          <w:rFonts w:ascii="新宋体" w:eastAsia="新宋体" w:cs="新宋体"/>
+          <w:color w:val="000000"/>
+          <w:kern w:val="0"/>
+          <w:sz w:val="19"/>
+          <w:szCs w:val="19"/>
+        </w:rPr>
+        <w:t xml:space="preserve"> </w:t>
+      </w:r>
+      <w:r>
+        <w:rPr>
+          <w:rFonts w:ascii="新宋体" w:eastAsia="新宋体" w:cs="新宋体"/>
+          <w:color w:val="000080"/>
+          <w:kern w:val="0"/>
+          <w:sz w:val="19"/>
+          <w:szCs w:val="19"/>
+        </w:rPr>
+        <w:t>Slot</w:t>
+      </w:r>
+      <w:r>
+        <w:rPr>
+          <w:rFonts w:ascii="新宋体" w:eastAsia="新宋体" w:cs="新宋体"/>
+          <w:color w:val="000000"/>
+          <w:kern w:val="0"/>
+          <w:sz w:val="19"/>
+          <w:szCs w:val="19"/>
+        </w:rPr>
+        <w:t xml:space="preserve">, </w:t>
+      </w:r>
+      <w:r>
+        <w:rPr>
+          <w:rFonts w:ascii="新宋体" w:eastAsia="新宋体" w:cs="新宋体"/>
+          <w:color w:val="0000FF"/>
+          <w:kern w:val="0"/>
+          <w:sz w:val="19"/>
+          <w:szCs w:val="19"/>
+        </w:rPr>
+        <w:t>void</w:t>
+      </w:r>
+      <w:r>
+        <w:rPr>
+          <w:rFonts w:ascii="新宋体" w:eastAsia="新宋体" w:cs="新宋体"/>
+          <w:color w:val="000000"/>
+          <w:kern w:val="0"/>
+          <w:sz w:val="19"/>
+          <w:szCs w:val="19"/>
+        </w:rPr>
+        <w:t xml:space="preserve">* </w:t>
+      </w:r>
+      <w:r>
+        <w:rPr>
+          <w:rFonts w:ascii="新宋体" w:eastAsia="新宋体" w:cs="新宋体"/>
+          <w:color w:val="000080"/>
+          <w:kern w:val="0"/>
+          <w:sz w:val="19"/>
+          <w:szCs w:val="19"/>
+        </w:rPr>
+        <w:t>Value</w:t>
+      </w:r>
+      <w:r>
+        <w:rPr>
+          <w:rFonts w:ascii="新宋体" w:eastAsia="新宋体" w:cs="新宋体"/>
+          <w:color w:val="000000"/>
+          <w:kern w:val="0"/>
+          <w:sz w:val="19"/>
+          <w:szCs w:val="19"/>
+        </w:rPr>
+        <w:t xml:space="preserve">, </w:t>
+      </w:r>
+      <w:r>
+        <w:rPr>
+          <w:rFonts w:ascii="新宋体" w:eastAsia="新宋体" w:cs="新宋体"/>
+          <w:color w:val="0000FF"/>
+          <w:kern w:val="0"/>
+          <w:sz w:val="19"/>
+          <w:szCs w:val="19"/>
+        </w:rPr>
+        <w:t>void</w:t>
+      </w:r>
+      <w:r>
+        <w:rPr>
+          <w:rFonts w:ascii="新宋体" w:eastAsia="新宋体" w:cs="新宋体"/>
+          <w:color w:val="000000"/>
+          <w:kern w:val="0"/>
+          <w:sz w:val="19"/>
+          <w:szCs w:val="19"/>
+        </w:rPr>
+        <w:t xml:space="preserve"> </w:t>
+      </w:r>
+      <w:r>
+        <w:rPr>
+          <w:rFonts w:ascii="新宋体" w:eastAsia="新宋体" w:cs="新宋体"/>
+          <w:color w:val="0000FF"/>
+          <w:kern w:val="0"/>
+          <w:sz w:val="19"/>
+          <w:szCs w:val="19"/>
+        </w:rPr>
+        <w:t>const</w:t>
+      </w:r>
+      <w:r>
+        <w:rPr>
+          <w:rFonts w:ascii="新宋体" w:eastAsia="新宋体" w:cs="新宋体"/>
+          <w:color w:val="000000"/>
+          <w:kern w:val="0"/>
+          <w:sz w:val="19"/>
+          <w:szCs w:val="19"/>
+        </w:rPr>
+        <w:t xml:space="preserve">* </w:t>
+      </w:r>
+      <w:r>
+        <w:rPr>
+          <w:rFonts w:ascii="新宋体" w:eastAsia="新宋体" w:cs="新宋体"/>
+          <w:color w:val="000080"/>
+          <w:kern w:val="0"/>
+          <w:sz w:val="19"/>
+          <w:szCs w:val="19"/>
+        </w:rPr>
+        <w:t>Defaults</w:t>
+      </w:r>
+      <w:r>
+        <w:rPr>
+          <w:rFonts w:ascii="新宋体" w:eastAsia="新宋体" w:cs="新宋体"/>
+          <w:color w:val="000000"/>
+          <w:kern w:val="0"/>
+          <w:sz w:val="19"/>
+          <w:szCs w:val="19"/>
+        </w:rPr>
+        <w:t xml:space="preserve"> ) </w:t>
+      </w:r>
+      <w:r>
+        <w:rPr>
+          <w:rFonts w:ascii="新宋体" w:eastAsia="新宋体" w:cs="新宋体"/>
+          <w:color w:val="0000FF"/>
+          <w:kern w:val="0"/>
+          <w:sz w:val="19"/>
+          <w:szCs w:val="19"/>
+        </w:rPr>
+        <w:t>const</w:t>
+      </w:r>
+    </w:p>
+    <w:p/>
+    <w:p>
+      <w:r>
+        <w:t>测试时看到</w:t>
+      </w:r>
+      <w:r>
+        <w:rPr>
+          <w:rFonts w:hint="eastAsia"/>
+        </w:rPr>
+        <w:t>，</w:t>
+      </w:r>
+      <w:r>
+        <w:t>因为之前序列化保存的</w:t>
+      </w:r>
+      <w:r>
+        <w:rPr>
+          <w:rFonts w:hint="eastAsia"/>
+        </w:rPr>
+        <w:t>GroundGridMgrComponent</w:t>
+      </w:r>
+      <w:r>
+        <w:rPr>
+          <w:rFonts w:hint="eastAsia"/>
+        </w:rPr>
+        <w:t>还没有反序列化初始化出来，所以</w:t>
+      </w:r>
+      <w:r>
+        <w:rPr>
+          <w:rFonts w:hint="eastAsia"/>
+        </w:rPr>
+        <w:t>GroundObj</w:t>
+      </w:r>
+      <w:r>
+        <w:rPr>
+          <w:rFonts w:hint="eastAsia"/>
+        </w:rPr>
+        <w:t>中的</w:t>
+      </w:r>
+      <w:r>
+        <w:rPr>
+          <w:rFonts w:hint="eastAsia"/>
+        </w:rPr>
+        <w:t>GroundGridMgrComponent</w:t>
+      </w:r>
+      <w:r>
+        <w:rPr>
+          <w:rFonts w:hint="eastAsia"/>
+        </w:rPr>
+        <w:t>并没有进行完整的赋值，只是创建了一个默认的</w:t>
+      </w:r>
+      <w:r>
+        <w:rPr>
+          <w:rFonts w:hint="eastAsia"/>
+        </w:rPr>
+        <w:t>GroundGridMgrComponent</w:t>
+      </w:r>
+      <w:r>
+        <w:rPr>
+          <w:rFonts w:hint="eastAsia"/>
+        </w:rPr>
+        <w:t>并将指针指向，在正式的</w:t>
+      </w:r>
+      <w:r>
+        <w:rPr>
+          <w:rFonts w:hint="eastAsia"/>
+        </w:rPr>
+        <w:t>GroundGridMgrComponent</w:t>
+      </w:r>
+      <w:r>
+        <w:rPr>
+          <w:rFonts w:hint="eastAsia"/>
+        </w:rPr>
+        <w:t>反序列化之后，才会将该指针指向的结构初始化（还是替换为正确的？）生动的说明在此：</w:t>
+      </w:r>
+    </w:p>
+    <w:p>
+      <w:r>
+        <w:rPr>
+          <w:noProof/>
+        </w:rPr>
+        <w:lastRenderedPageBreak/>
+        <w:drawing>
+          <wp:inline distT="0" distB="0" distL="0" distR="0" wp14:anchorId="24315630" wp14:editId="13C43D5E">
+            <wp:extent cx="5274310" cy="2629535"/>
+            <wp:effectExtent l="0" t="0" r="2540" b="0"/>
+            <wp:docPr id="10" name="图片 10"/>
+            <wp:cNvGraphicFramePr>
+              <a:graphicFrameLocks xmlns:a="http://schemas.openxmlformats.org/drawingml/2006/main" noChangeAspect="1"/>
+            </wp:cNvGraphicFramePr>
+            <a:graphic xmlns:a="http://schemas.openxmlformats.org/drawingml/2006/main">
+              <a:graphicData uri="http://schemas.openxmlformats.org/drawingml/2006/picture">
+                <pic:pic xmlns:pic="http://schemas.openxmlformats.org/drawingml/2006/picture">
+                  <pic:nvPicPr>
+                    <pic:cNvPr id="1" name=""/>
+                    <pic:cNvPicPr/>
+                  </pic:nvPicPr>
+                  <pic:blipFill>
+                    <a:blip r:embed="rId10"/>
+                    <a:stretch>
+                      <a:fillRect/>
+                    </a:stretch>
+                  </pic:blipFill>
+                  <pic:spPr>
+                    <a:xfrm>
+                      <a:off x="0" y="0"/>
+                      <a:ext cx="5274310" cy="2629535"/>
+                    </a:xfrm>
+                    <a:prstGeom prst="rect">
+                      <a:avLst/>
+                    </a:prstGeom>
+                  </pic:spPr>
+                </pic:pic>
+              </a:graphicData>
+            </a:graphic>
+          </wp:inline>
+        </w:drawing>
+      </w:r>
+    </w:p>
+    <w:p>
+      <w:r>
+        <w:rPr>
+          <w:noProof/>
+        </w:rPr>
+        <w:drawing>
+          <wp:inline distT="0" distB="0" distL="0" distR="0" wp14:anchorId="6A72EF06" wp14:editId="5648BC01">
+            <wp:extent cx="5274310" cy="1211580"/>
+            <wp:effectExtent l="0" t="0" r="2540" b="7620"/>
+            <wp:docPr id="11" name="图片 11"/>
+            <wp:cNvGraphicFramePr>
+              <a:graphicFrameLocks xmlns:a="http://schemas.openxmlformats.org/drawingml/2006/main" noChangeAspect="1"/>
+            </wp:cNvGraphicFramePr>
+            <a:graphic xmlns:a="http://schemas.openxmlformats.org/drawingml/2006/main">
+              <a:graphicData uri="http://schemas.openxmlformats.org/drawingml/2006/picture">
+                <pic:pic xmlns:pic="http://schemas.openxmlformats.org/drawingml/2006/picture">
+                  <pic:nvPicPr>
+                    <pic:cNvPr id="1" name=""/>
+                    <pic:cNvPicPr/>
+                  </pic:nvPicPr>
+                  <pic:blipFill>
+                    <a:blip r:embed="rId11"/>
+                    <a:stretch>
+                      <a:fillRect/>
+                    </a:stretch>
+                  </pic:blipFill>
+                  <pic:spPr>
+                    <a:xfrm>
+                      <a:off x="0" y="0"/>
+                      <a:ext cx="5274310" cy="1211580"/>
+                    </a:xfrm>
+                    <a:prstGeom prst="rect">
+                      <a:avLst/>
+                    </a:prstGeom>
+                  </pic:spPr>
+                </pic:pic>
+              </a:graphicData>
+            </a:graphic>
+          </wp:inline>
+        </w:drawing>
+      </w:r>
+    </w:p>
+    <w:p/>
+    <w:p>
+      <w:r>
+        <w:rPr>
+          <w:rFonts w:hint="eastAsia"/>
+        </w:rPr>
+        <w:t>当一个</w:t>
+      </w:r>
+      <w:r>
+        <w:t>UPROPERTY</w:t>
+      </w:r>
+      <w:r>
+        <w:t>属性初始化完成之后</w:t>
+      </w:r>
+      <w:r>
+        <w:rPr>
+          <w:rFonts w:hint="eastAsia"/>
+        </w:rPr>
+        <w:t>，</w:t>
+      </w:r>
+    </w:p>
+    <w:p>
+      <w:r>
+        <w:rPr>
+          <w:noProof/>
+        </w:rPr>
+        <w:drawing>
+          <wp:inline distT="0" distB="0" distL="0" distR="0" wp14:anchorId="3F6151BF" wp14:editId="1389EEFF">
+            <wp:extent cx="5274310" cy="2899410"/>
+            <wp:effectExtent l="0" t="0" r="2540" b="0"/>
+            <wp:docPr id="12" name="图片 12"/>
+            <wp:cNvGraphicFramePr>
+              <a:graphicFrameLocks xmlns:a="http://schemas.openxmlformats.org/drawingml/2006/main" noChangeAspect="1"/>
+            </wp:cNvGraphicFramePr>
+            <a:graphic xmlns:a="http://schemas.openxmlformats.org/drawingml/2006/main">
+              <a:graphicData uri="http://schemas.openxmlformats.org/drawingml/2006/picture">
+                <pic:pic xmlns:pic="http://schemas.openxmlformats.org/drawingml/2006/picture">
+                  <pic:nvPicPr>
+                    <pic:cNvPr id="1" name=""/>
+                    <pic:cNvPicPr/>
+                  </pic:nvPicPr>
+                  <pic:blipFill>
+                    <a:blip r:embed="rId12"/>
+                    <a:stretch>
+                      <a:fillRect/>
+                    </a:stretch>
+                  </pic:blipFill>
+                  <pic:spPr>
+                    <a:xfrm>
+                      <a:off x="0" y="0"/>
+                      <a:ext cx="5274310" cy="2899410"/>
+                    </a:xfrm>
+                    <a:prstGeom prst="rect">
+                      <a:avLst/>
+                    </a:prstGeom>
+                  </pic:spPr>
+                </pic:pic>
+              </a:graphicData>
+            </a:graphic>
+          </wp:inline>
+        </w:drawing>
+      </w:r>
+    </w:p>
+    <w:p>
+      <w:r>
+        <w:t>通过</w:t>
+      </w:r>
+      <w:r>
+        <w:rPr>
+          <w:rFonts w:hint="eastAsia"/>
+        </w:rPr>
+        <w:t>While</w:t>
+      </w:r>
+      <w:r>
+        <w:rPr>
+          <w:rFonts w:hint="eastAsia"/>
+        </w:rPr>
+        <w:t>循环会将指针指向</w:t>
+      </w:r>
+      <w:r>
+        <w:rPr>
+          <w:rFonts w:hint="eastAsia"/>
+        </w:rPr>
+        <w:t>Next</w:t>
+      </w:r>
+      <w:r>
+        <w:rPr>
+          <w:rFonts w:hint="eastAsia"/>
+        </w:rPr>
+        <w:t>进行初始化。</w:t>
+      </w:r>
+    </w:p>
+    <w:p>
+      <w:r>
+        <w:t>如果是</w:t>
+      </w:r>
+      <w:r>
+        <w:t>UStruct</w:t>
+      </w:r>
+      <w:r>
+        <w:rPr>
+          <w:rFonts w:hint="eastAsia"/>
+        </w:rPr>
+        <w:t>，</w:t>
+      </w:r>
+      <w:r>
+        <w:t>则会通过</w:t>
+      </w:r>
+    </w:p>
+    <w:p>
+      <w:pPr>
+        <w:rPr>
+          <w:rFonts w:ascii="新宋体" w:eastAsia="新宋体" w:cs="新宋体"/>
+          <w:color w:val="0000FF"/>
+          <w:kern w:val="0"/>
+          <w:sz w:val="19"/>
+          <w:szCs w:val="19"/>
+        </w:rPr>
+      </w:pPr>
+      <w:r>
+        <w:rPr>
+          <w:rFonts w:ascii="新宋体" w:eastAsia="新宋体" w:cs="新宋体"/>
+          <w:color w:val="0000FF"/>
+          <w:kern w:val="0"/>
+          <w:sz w:val="19"/>
+          <w:szCs w:val="19"/>
+        </w:rPr>
+        <w:t>UStructProperty</w:t>
+      </w:r>
+      <w:r>
+        <w:rPr>
+          <w:rFonts w:ascii="新宋体" w:eastAsia="新宋体" w:cs="新宋体"/>
+          <w:color w:val="000000"/>
+          <w:kern w:val="0"/>
+          <w:sz w:val="19"/>
+          <w:szCs w:val="19"/>
+        </w:rPr>
+        <w:t>::</w:t>
+      </w:r>
+      <w:r>
+        <w:rPr>
+          <w:rFonts w:ascii="新宋体" w:eastAsia="新宋体" w:cs="新宋体"/>
+          <w:color w:val="880000"/>
+          <w:kern w:val="0"/>
+          <w:sz w:val="19"/>
+          <w:szCs w:val="19"/>
+        </w:rPr>
+        <w:t>SerializeItem</w:t>
+      </w:r>
+      <w:r>
+        <w:rPr>
+          <w:rFonts w:ascii="新宋体" w:eastAsia="新宋体" w:cs="新宋体"/>
+          <w:color w:val="000000"/>
+          <w:kern w:val="0"/>
+          <w:sz w:val="19"/>
+          <w:szCs w:val="19"/>
+        </w:rPr>
+        <w:t>(</w:t>
+      </w:r>
+      <w:r>
+        <w:rPr>
+          <w:rFonts w:ascii="新宋体" w:eastAsia="新宋体" w:cs="新宋体"/>
+          <w:color w:val="0000FF"/>
+          <w:kern w:val="0"/>
+          <w:sz w:val="19"/>
+          <w:szCs w:val="19"/>
+        </w:rPr>
+        <w:t>FStructuredArchive</w:t>
+      </w:r>
+      <w:r>
+        <w:rPr>
+          <w:rFonts w:ascii="新宋体" w:eastAsia="新宋体" w:cs="新宋体"/>
+          <w:color w:val="000000"/>
+          <w:kern w:val="0"/>
+          <w:sz w:val="19"/>
+          <w:szCs w:val="19"/>
+        </w:rPr>
+        <w:t>::</w:t>
+      </w:r>
+      <w:r>
+        <w:rPr>
+          <w:rFonts w:ascii="新宋体" w:eastAsia="新宋体" w:cs="新宋体"/>
+          <w:color w:val="0000FF"/>
+          <w:kern w:val="0"/>
+          <w:sz w:val="19"/>
+          <w:szCs w:val="19"/>
+        </w:rPr>
+        <w:t>FSlot</w:t>
+      </w:r>
+      <w:r>
+        <w:rPr>
+          <w:rFonts w:ascii="新宋体" w:eastAsia="新宋体" w:cs="新宋体"/>
+          <w:color w:val="000000"/>
+          <w:kern w:val="0"/>
+          <w:sz w:val="19"/>
+          <w:szCs w:val="19"/>
+        </w:rPr>
+        <w:t xml:space="preserve"> </w:t>
+      </w:r>
+      <w:r>
+        <w:rPr>
+          <w:rFonts w:ascii="新宋体" w:eastAsia="新宋体" w:cs="新宋体"/>
+          <w:color w:val="000080"/>
+          <w:kern w:val="0"/>
+          <w:sz w:val="19"/>
+          <w:szCs w:val="19"/>
+        </w:rPr>
+        <w:t>Slot</w:t>
+      </w:r>
+      <w:r>
+        <w:rPr>
+          <w:rFonts w:ascii="新宋体" w:eastAsia="新宋体" w:cs="新宋体"/>
+          <w:color w:val="000000"/>
+          <w:kern w:val="0"/>
+          <w:sz w:val="19"/>
+          <w:szCs w:val="19"/>
+        </w:rPr>
+        <w:t xml:space="preserve">, </w:t>
+      </w:r>
+      <w:r>
+        <w:rPr>
+          <w:rFonts w:ascii="新宋体" w:eastAsia="新宋体" w:cs="新宋体"/>
+          <w:color w:val="0000FF"/>
+          <w:kern w:val="0"/>
+          <w:sz w:val="19"/>
+          <w:szCs w:val="19"/>
+        </w:rPr>
+        <w:t>void</w:t>
+      </w:r>
+      <w:r>
+        <w:rPr>
+          <w:rFonts w:ascii="新宋体" w:eastAsia="新宋体" w:cs="新宋体"/>
+          <w:color w:val="000000"/>
+          <w:kern w:val="0"/>
+          <w:sz w:val="19"/>
+          <w:szCs w:val="19"/>
+        </w:rPr>
+        <w:t xml:space="preserve">* </w:t>
+      </w:r>
+      <w:r>
+        <w:rPr>
+          <w:rFonts w:ascii="新宋体" w:eastAsia="新宋体" w:cs="新宋体"/>
+          <w:color w:val="000080"/>
+          <w:kern w:val="0"/>
+          <w:sz w:val="19"/>
+          <w:szCs w:val="19"/>
+        </w:rPr>
+        <w:t>Value</w:t>
+      </w:r>
+      <w:r>
+        <w:rPr>
+          <w:rFonts w:ascii="新宋体" w:eastAsia="新宋体" w:cs="新宋体"/>
+          <w:color w:val="000000"/>
+          <w:kern w:val="0"/>
+          <w:sz w:val="19"/>
+          <w:szCs w:val="19"/>
+        </w:rPr>
+        <w:t xml:space="preserve">, </w:t>
+      </w:r>
+      <w:r>
+        <w:rPr>
+          <w:rFonts w:ascii="新宋体" w:eastAsia="新宋体" w:cs="新宋体"/>
+          <w:color w:val="0000FF"/>
+          <w:kern w:val="0"/>
+          <w:sz w:val="19"/>
+          <w:szCs w:val="19"/>
+        </w:rPr>
+        <w:t>void</w:t>
+      </w:r>
+      <w:r>
+        <w:rPr>
+          <w:rFonts w:ascii="新宋体" w:eastAsia="新宋体" w:cs="新宋体"/>
+          <w:color w:val="000000"/>
+          <w:kern w:val="0"/>
+          <w:sz w:val="19"/>
+          <w:szCs w:val="19"/>
+        </w:rPr>
+        <w:t xml:space="preserve"> </w:t>
+      </w:r>
+      <w:r>
+        <w:rPr>
+          <w:rFonts w:ascii="新宋体" w:eastAsia="新宋体" w:cs="新宋体"/>
+          <w:color w:val="0000FF"/>
+          <w:kern w:val="0"/>
+          <w:sz w:val="19"/>
+          <w:szCs w:val="19"/>
+        </w:rPr>
+        <w:t>const</w:t>
+      </w:r>
+      <w:r>
+        <w:rPr>
+          <w:rFonts w:ascii="新宋体" w:eastAsia="新宋体" w:cs="新宋体"/>
+          <w:color w:val="000000"/>
+          <w:kern w:val="0"/>
+          <w:sz w:val="19"/>
+          <w:szCs w:val="19"/>
+        </w:rPr>
+        <w:t xml:space="preserve">* </w:t>
+      </w:r>
+      <w:r>
+        <w:rPr>
+          <w:rFonts w:ascii="新宋体" w:eastAsia="新宋体" w:cs="新宋体"/>
+          <w:color w:val="000080"/>
+          <w:kern w:val="0"/>
+          <w:sz w:val="19"/>
+          <w:szCs w:val="19"/>
+        </w:rPr>
+        <w:t>Defaults</w:t>
+      </w:r>
+      <w:r>
+        <w:rPr>
+          <w:rFonts w:ascii="新宋体" w:eastAsia="新宋体" w:cs="新宋体"/>
+          <w:color w:val="000000"/>
+          <w:kern w:val="0"/>
+          <w:sz w:val="19"/>
+          <w:szCs w:val="19"/>
+        </w:rPr>
+        <w:t xml:space="preserve">) </w:t>
+      </w:r>
+      <w:r>
+        <w:rPr>
+          <w:rFonts w:ascii="新宋体" w:eastAsia="新宋体" w:cs="新宋体"/>
+          <w:color w:val="0000FF"/>
+          <w:kern w:val="0"/>
+          <w:sz w:val="19"/>
+          <w:szCs w:val="19"/>
+        </w:rPr>
+        <w:t>const</w:t>
+      </w:r>
+    </w:p>
+    <w:p>
+      <w:r>
+        <w:t>进行初始化</w:t>
+      </w:r>
+    </w:p>
+    <w:p/>
+    <w:p>
+      <w:r>
+        <w:lastRenderedPageBreak/>
+        <w:t>保存时序列化也是走类似的流程</w:t>
+      </w:r>
+      <w:r>
+        <w:rPr>
+          <w:rFonts w:hint="eastAsia"/>
+        </w:rPr>
+        <w:t>。</w:t>
+      </w:r>
+    </w:p>
+    <w:p>
+      <w:r>
+        <w:t>如果该对象从来没有被加载过</w:t>
+      </w:r>
+      <w:r>
+        <w:rPr>
+          <w:rFonts w:hint="eastAsia"/>
+        </w:rPr>
+        <w:t>，</w:t>
+      </w:r>
+      <w:r>
+        <w:t>则包内不会出现该对象</w:t>
+      </w:r>
+      <w:r>
+        <w:rPr>
+          <w:rFonts w:hint="eastAsia"/>
+        </w:rPr>
+        <w:t>，</w:t>
+      </w:r>
+      <w:r>
+        <w:t>此时应该手动加载</w:t>
+      </w:r>
+      <w:r>
+        <w:rPr>
+          <w:rFonts w:hint="eastAsia"/>
+        </w:rPr>
+        <w:t>。</w:t>
+      </w:r>
+    </w:p>
+    <w:p/>
+    <w:p>
+      <w:r>
+        <w:rPr>
+          <w:rFonts w:hint="eastAsia"/>
+          <w:shd w:val="clear" w:color="auto" w:fill="F7F8FA"/>
+        </w:rPr>
+        <w:t>场景从</w:t>
+      </w:r>
+      <w:r>
+        <w:rPr>
+          <w:rFonts w:hint="eastAsia"/>
+          <w:shd w:val="clear" w:color="auto" w:fill="F7F8FA"/>
+        </w:rPr>
+        <w:t>Serialize</w:t>
+      </w:r>
+      <w:r>
+        <w:rPr>
+          <w:rFonts w:hint="eastAsia"/>
+          <w:shd w:val="clear" w:color="auto" w:fill="F7F8FA"/>
+        </w:rPr>
+        <w:t>保存过程中可以看到，使用了</w:t>
+      </w:r>
+      <w:r>
+        <w:rPr>
+          <w:rFonts w:ascii="新宋体" w:eastAsia="新宋体" w:cs="新宋体"/>
+          <w:color w:val="0000FF"/>
+          <w:kern w:val="0"/>
+          <w:sz w:val="19"/>
+          <w:szCs w:val="19"/>
+        </w:rPr>
+        <w:t>FReplaceReferenceHelper</w:t>
+      </w:r>
+      <w:r>
+        <w:t>的</w:t>
+      </w:r>
+    </w:p>
+    <w:p>
+      <w:r>
+        <w:rPr>
+          <w:rFonts w:ascii="新宋体" w:eastAsia="新宋体" w:cs="新宋体"/>
+          <w:color w:val="880000"/>
+          <w:kern w:val="0"/>
+          <w:sz w:val="19"/>
+          <w:szCs w:val="19"/>
+        </w:rPr>
+        <w:t>FindAndReplaceReferences</w:t>
+      </w:r>
+      <w:r>
+        <w:t>方法</w:t>
+      </w:r>
+      <w:r>
+        <w:rPr>
+          <w:rFonts w:hint="eastAsia"/>
+        </w:rPr>
+        <w:t>，</w:t>
+      </w:r>
+      <w:r>
+        <w:t>会对场景中的具有引用的关系做一个保存</w:t>
+      </w:r>
+      <w:r>
+        <w:rPr>
+          <w:rFonts w:hint="eastAsia"/>
+        </w:rPr>
+        <w:t>，</w:t>
+      </w:r>
+      <w:r>
+        <w:t>也就是后期反序列化时的替换依据了</w:t>
+      </w:r>
+      <w:r>
+        <w:rPr>
+          <w:rFonts w:hint="eastAsia"/>
+        </w:rPr>
+        <w:t>。</w:t>
+      </w:r>
+      <w:r>
+        <w:rPr>
+          <w:rFonts w:ascii="新宋体" w:eastAsia="新宋体" w:cs="新宋体"/>
+          <w:color w:val="0000FF"/>
+          <w:kern w:val="0"/>
+          <w:sz w:val="19"/>
+          <w:szCs w:val="19"/>
+        </w:rPr>
+        <w:t>FArchiveHasReferences</w:t>
+      </w:r>
+      <w:r>
+        <w:rPr>
+          <w:rFonts w:ascii="新宋体" w:eastAsia="新宋体" w:cs="新宋体"/>
+          <w:color w:val="000000"/>
+          <w:kern w:val="0"/>
+          <w:sz w:val="19"/>
+          <w:szCs w:val="19"/>
+        </w:rPr>
+        <w:t>::</w:t>
+      </w:r>
+      <w:r>
+        <w:rPr>
+          <w:rFonts w:ascii="新宋体" w:eastAsia="新宋体" w:cs="新宋体"/>
+          <w:color w:val="880000"/>
+          <w:kern w:val="0"/>
+          <w:sz w:val="19"/>
+          <w:szCs w:val="19"/>
+        </w:rPr>
+        <w:t xml:space="preserve">GetAllReferencers </w:t>
+      </w:r>
+      <w:r>
+        <w:t>在</w:t>
+      </w:r>
+      <w:r>
+        <w:t>该函数中</w:t>
+      </w:r>
+      <w:r>
+        <w:rPr>
+          <w:rFonts w:hint="eastAsia"/>
+        </w:rPr>
+        <w:t>，</w:t>
+      </w:r>
+      <w:r>
+        <w:t>会调用引用的对象的</w:t>
+      </w:r>
+      <w:r>
+        <w:rPr>
+          <w:rFonts w:hint="eastAsia"/>
+        </w:rPr>
+        <w:t>Serialize</w:t>
+      </w:r>
+      <w:r>
+        <w:rPr>
+          <w:rFonts w:hint="eastAsia"/>
+        </w:rPr>
+        <w:t>进行序列化</w:t>
+      </w:r>
+      <w:r>
+        <w:rPr>
+          <w:rFonts w:hint="eastAsia"/>
+        </w:rPr>
+        <w:t>.</w:t>
+      </w:r>
+      <w:r>
+        <w:rPr>
+          <w:rFonts w:hint="eastAsia"/>
+        </w:rPr>
+        <w:t>有互相引用，就会不断互相调序列化。</w:t>
+      </w:r>
+    </w:p>
+    <w:p/>
+    <w:p>
+      <w:pPr>
+        <w:pStyle w:val="2"/>
+      </w:pPr>
+      <w:r>
+        <w:rPr>
+          <w:rFonts w:hint="eastAsia"/>
+        </w:rPr>
+        <w:t>我所使用的保存场景方式：</w:t>
+      </w:r>
+    </w:p>
+    <w:p>
+      <w:pPr>
+        <w:pStyle w:val="4"/>
+      </w:pPr>
+      <w:r>
+        <w:t>思路</w:t>
+      </w:r>
+      <w:r>
+        <w:rPr>
+          <w:rFonts w:hint="eastAsia"/>
+        </w:rPr>
+        <w:t>：</w:t>
+      </w:r>
+    </w:p>
+    <w:p>
+      <w:r>
+        <w:t>仿照</w:t>
+      </w:r>
+      <w:r>
+        <w:rPr>
+          <w:rFonts w:hint="eastAsia"/>
+        </w:rPr>
+        <w:t>U</w:t>
+      </w:r>
+      <w:r>
+        <w:t>E4</w:t>
+      </w:r>
+      <w:r>
+        <w:t>序列化的理念</w:t>
+      </w:r>
+      <w:r>
+        <w:rPr>
+          <w:rFonts w:hint="eastAsia"/>
+        </w:rPr>
+        <w:t>进行场景序列化保存。</w:t>
+      </w:r>
+    </w:p>
+    <w:p>
+      <w:r>
+        <w:t>首先从场景中选出需要进行保存的</w:t>
+      </w:r>
+      <w:r>
+        <w:rPr>
+          <w:rFonts w:hint="eastAsia"/>
+        </w:rPr>
+        <w:t>Actor</w:t>
+      </w:r>
+      <w:r>
+        <w:rPr>
+          <w:rFonts w:hint="eastAsia"/>
+        </w:rPr>
+        <w:t>，逐个调用</w:t>
+      </w:r>
+      <w:r>
+        <w:rPr>
+          <w:rFonts w:hint="eastAsia"/>
+        </w:rPr>
+        <w:t>Actor</w:t>
+      </w:r>
+      <w:r>
+        <w:t xml:space="preserve">-&gt;Serialize() </w:t>
+      </w:r>
+      <w:r>
+        <w:rPr>
+          <w:rFonts w:hint="eastAsia"/>
+        </w:rPr>
+        <w:t>；</w:t>
+      </w:r>
+    </w:p>
+    <w:p>
+      <w:r>
+        <w:t>对每一个</w:t>
+      </w:r>
+      <w:r>
+        <w:rPr>
+          <w:rFonts w:hint="eastAsia"/>
+        </w:rPr>
+        <w:t>Actor</w:t>
+      </w:r>
+      <w:r>
+        <w:rPr>
+          <w:rFonts w:hint="eastAsia"/>
+        </w:rPr>
+        <w:t>调用序列化后，遍历其身上的</w:t>
+      </w:r>
+      <w:r>
+        <w:rPr>
+          <w:rFonts w:hint="eastAsia"/>
+        </w:rPr>
+        <w:t>Property</w:t>
+      </w:r>
+      <w:r>
+        <w:rPr>
+          <w:rFonts w:hint="eastAsia"/>
+        </w:rPr>
+        <w:t>字段，取出其中需要保存的</w:t>
+      </w:r>
+      <w:r>
+        <w:rPr>
+          <w:rFonts w:hint="eastAsia"/>
+        </w:rPr>
+        <w:t>Object</w:t>
+      </w:r>
+      <w:r>
+        <w:rPr>
+          <w:rFonts w:hint="eastAsia"/>
+        </w:rPr>
+        <w:t>对象以及包含了</w:t>
+      </w:r>
+      <w:r>
+        <w:rPr>
+          <w:rFonts w:hint="eastAsia"/>
+        </w:rPr>
+        <w:t>Object</w:t>
+      </w:r>
+      <w:r>
+        <w:rPr>
+          <w:rFonts w:hint="eastAsia"/>
+        </w:rPr>
+        <w:t>对象的</w:t>
+      </w:r>
+      <w:r>
+        <w:rPr>
+          <w:rFonts w:hint="eastAsia"/>
+        </w:rPr>
+        <w:t>T</w:t>
+      </w:r>
+      <w:r>
+        <w:t>Array</w:t>
+      </w:r>
+      <w:r>
+        <w:rPr>
+          <w:rFonts w:hint="eastAsia"/>
+        </w:rPr>
+        <w:t>、</w:t>
+      </w:r>
+      <w:r>
+        <w:rPr>
+          <w:rFonts w:hint="eastAsia"/>
+        </w:rPr>
+        <w:t>T</w:t>
+      </w:r>
+      <w:r>
+        <w:t>Map</w:t>
+      </w:r>
+      <w:r>
+        <w:rPr>
+          <w:rFonts w:hint="eastAsia"/>
+        </w:rPr>
+        <w:t>，</w:t>
+      </w:r>
+      <w:r>
+        <w:rPr>
+          <w:rFonts w:hint="eastAsia"/>
+        </w:rPr>
+        <w:t>并将其也进行序列化</w:t>
+      </w:r>
+      <w:r>
+        <w:rPr>
+          <w:rFonts w:hint="eastAsia"/>
+        </w:rPr>
+        <w:t>再递归遍历</w:t>
+      </w:r>
+      <w:r>
+        <w:rPr>
+          <w:rFonts w:hint="eastAsia"/>
+        </w:rPr>
+        <w:t>Property</w:t>
+      </w:r>
+      <w:r>
+        <w:rPr>
+          <w:rFonts w:hint="eastAsia"/>
+        </w:rPr>
+        <w:t>的过程</w:t>
+      </w:r>
+      <w:r>
+        <w:rPr>
+          <w:rFonts w:hint="eastAsia"/>
+        </w:rPr>
+        <w:t>，</w:t>
+      </w:r>
+      <w:r>
+        <w:rPr>
+          <w:rFonts w:hint="eastAsia"/>
+        </w:rPr>
+        <w:t>并且将这些</w:t>
+      </w:r>
+      <w:r>
+        <w:rPr>
+          <w:rFonts w:hint="eastAsia"/>
+        </w:rPr>
+        <w:t>P</w:t>
+      </w:r>
+      <w:r>
+        <w:t>roperty</w:t>
+      </w:r>
+      <w:r>
+        <w:t>标记为需要更新其外部指针引用</w:t>
+      </w:r>
+      <w:r>
+        <w:t>的</w:t>
+      </w:r>
+      <w:r>
+        <w:rPr>
+          <w:rFonts w:hint="eastAsia"/>
+        </w:rPr>
+        <w:t>Property</w:t>
+      </w:r>
+      <w:r>
+        <w:rPr>
+          <w:rFonts w:hint="eastAsia"/>
+        </w:rPr>
+        <w:t>。</w:t>
+      </w:r>
+      <w:r>
+        <w:rPr>
+          <w:rFonts w:hint="eastAsia"/>
+        </w:rPr>
+        <w:t>所有序列化完成之后，将二进制文件写入本地。</w:t>
+      </w:r>
+    </w:p>
+    <w:p>
+      <w:r>
+        <w:t>返序列化时</w:t>
+      </w:r>
+      <w:r>
+        <w:rPr>
+          <w:rFonts w:hint="eastAsia"/>
+        </w:rPr>
+        <w:t>，</w:t>
+      </w:r>
+      <w:r>
+        <w:t>先将所有的</w:t>
+      </w:r>
+      <w:r>
+        <w:rPr>
+          <w:rFonts w:hint="eastAsia"/>
+        </w:rPr>
+        <w:t>Actor/</w:t>
+      </w:r>
+      <w:r>
+        <w:t>Object</w:t>
+      </w:r>
+      <w:r>
+        <w:t>反序列化</w:t>
+      </w:r>
+      <w:r>
+        <w:rPr>
+          <w:rFonts w:hint="eastAsia"/>
+        </w:rPr>
+        <w:t>，</w:t>
+      </w:r>
+      <w:r>
+        <w:t>再根据序列化时输出的</w:t>
+      </w:r>
+      <w:r>
+        <w:rPr>
+          <w:rFonts w:hint="eastAsia"/>
+        </w:rPr>
+        <w:t>Property</w:t>
+      </w:r>
+      <w:r>
+        <w:rPr>
+          <w:rFonts w:hint="eastAsia"/>
+        </w:rPr>
+        <w:t>引用对应关系，对每一个</w:t>
+      </w:r>
+      <w:r>
+        <w:rPr>
+          <w:rFonts w:hint="eastAsia"/>
+        </w:rPr>
+        <w:t>Actor</w:t>
+      </w:r>
+      <w:r>
+        <w:t>/Object</w:t>
+      </w:r>
+      <w:r>
+        <w:t>设置其指向的指针对象</w:t>
+      </w:r>
+      <w:r>
+        <w:rPr>
+          <w:rFonts w:hint="eastAsia"/>
+        </w:rPr>
+        <w:t>，</w:t>
+      </w:r>
+      <w:r>
+        <w:t>再调用该</w:t>
+      </w:r>
+      <w:r>
+        <w:rPr>
+          <w:rFonts w:hint="eastAsia"/>
+        </w:rPr>
+        <w:t>Actor</w:t>
+      </w:r>
+      <w:r>
+        <w:t>/Object</w:t>
+      </w:r>
+      <w:r>
+        <w:t>的</w:t>
+      </w:r>
+      <w:r>
+        <w:rPr>
+          <w:rFonts w:hint="eastAsia"/>
+        </w:rPr>
+        <w:t>Refresh</w:t>
+      </w:r>
+      <w:r>
+        <w:rPr>
+          <w:rFonts w:hint="eastAsia"/>
+        </w:rPr>
+        <w:t>更新一下需要更新的部分，就能很好的完成整个场景保存的需求。</w:t>
+      </w:r>
+    </w:p>
+    <w:p/>
+    <w:p>
+      <w:pPr>
+        <w:pStyle w:val="4"/>
+      </w:pPr>
+      <w:r>
+        <w:t>部分代码逻辑</w:t>
+      </w:r>
+    </w:p>
+    <w:p>
+      <w:r>
+        <w:rPr>
+          <w:rFonts w:hint="eastAsia"/>
+        </w:rPr>
+        <w:t>首先定义一个接口，所有在场景中需要保存的对象，都继承自该接口，该接口提供了一个方法为</w:t>
+      </w:r>
+      <w:r>
+        <w:t>RePointRefurrence</w:t>
+      </w:r>
+      <w:r>
+        <w:rPr>
+          <w:rFonts w:hint="eastAsia"/>
+        </w:rPr>
+        <w:t>，</w:t>
+      </w:r>
+      <w:r>
+        <w:t>在反序列化时根据对应数据设置自身的指针引用</w:t>
+      </w:r>
+      <w:r>
+        <w:rPr>
+          <w:rFonts w:hint="eastAsia"/>
+        </w:rPr>
+        <w:t>。</w:t>
+      </w:r>
+    </w:p>
+    <w:p>
+      <w:r>
+        <w:rPr>
+          <w:noProof/>
+        </w:rPr>
+        <w:drawing>
+          <wp:inline distT="0" distB="0" distL="0" distR="0" wp14:anchorId="6F534A37" wp14:editId="3A7DDAB9">
+            <wp:extent cx="5274310" cy="2687955"/>
+            <wp:effectExtent l="0" t="0" r="2540" b="0"/>
+            <wp:docPr id="14" name="图片 14"/>
+            <wp:cNvGraphicFramePr>
+              <a:graphicFrameLocks xmlns:a="http://schemas.openxmlformats.org/drawingml/2006/main" noChangeAspect="1"/>
+            </wp:cNvGraphicFramePr>
+            <a:graphic xmlns:a="http://schemas.openxmlformats.org/drawingml/2006/main">
+              <a:graphicData uri="http://schemas.openxmlformats.org/drawingml/2006/picture">
+                <pic:pic xmlns:pic="http://schemas.openxmlformats.org/drawingml/2006/picture">
+                  <pic:nvPicPr>
+                    <pic:cNvPr id="1" name=""/>
+                    <pic:cNvPicPr/>
+                  </pic:nvPicPr>
+                  <pic:blipFill>
+                    <a:blip r:embed="rId17"/>
+                    <a:stretch>
+                      <a:fillRect/>
+                    </a:stretch>
+                  </pic:blipFill>
+                  <pic:spPr>
+                    <a:xfrm>
+                      <a:off x="0" y="0"/>
+                      <a:ext cx="5274310" cy="2687955"/>
+                    </a:xfrm>
+                    <a:prstGeom prst="rect">
+                      <a:avLst/>
+                    </a:prstGeom>
+                  </pic:spPr>
+                </pic:pic>
+              </a:graphicData>
+            </a:graphic>
+          </wp:inline>
+        </w:drawing>
+      </w:r>
+    </w:p>
+    <w:p/>
+    <w:p>
+      <w:r>
+        <w:t>之后需要定义引用关系结构</w:t>
+      </w:r>
+      <w:r>
+        <w:rPr>
+          <w:rFonts w:hint="eastAsia"/>
+        </w:rPr>
+        <w:t>，</w:t>
+      </w:r>
+      <w:r>
+        <w:t>因为有些变量为指针</w:t>
+      </w:r>
+      <w:r>
+        <w:rPr>
+          <w:rFonts w:hint="eastAsia"/>
+        </w:rPr>
+        <w:t>，</w:t>
+      </w:r>
+      <w:r>
+        <w:t>需要在反序列化完成之后</w:t>
+      </w:r>
+      <w:r>
+        <w:rPr>
+          <w:rFonts w:hint="eastAsia"/>
+        </w:rPr>
+        <w:t>，</w:t>
+      </w:r>
+      <w:r>
+        <w:t>根据对应的</w:t>
+      </w:r>
+      <w:r>
+        <w:rPr>
+          <w:rFonts w:hint="eastAsia"/>
+        </w:rPr>
+        <w:t>Property</w:t>
+      </w:r>
+      <w:r>
+        <w:t>Name</w:t>
+      </w:r>
+      <w:r>
+        <w:t>根据反射进行设置</w:t>
+      </w:r>
+      <w:r>
+        <w:rPr>
+          <w:rFonts w:hint="eastAsia"/>
+        </w:rPr>
+        <w:t>对应的指针地址</w:t>
+      </w:r>
+      <w:r>
+        <w:rPr>
+          <w:rFonts w:hint="eastAsia"/>
+        </w:rPr>
+        <w:t>。</w:t>
+      </w:r>
+    </w:p>
+    <w:p>
+      <w:r>
+        <w:rPr>
+          <w:noProof/>
+        </w:rPr>
+        <w:drawing>
+          <wp:inline distT="0" distB="0" distL="0" distR="0" wp14:anchorId="297EC601" wp14:editId="12DC4821">
+            <wp:extent cx="5123809" cy="3352381"/>
+            <wp:effectExtent l="0" t="0" r="1270" b="635"/>
+            <wp:docPr id="15" name="图片 15"/>
+            <wp:cNvGraphicFramePr>
+              <a:graphicFrameLocks xmlns:a="http://schemas.openxmlformats.org/drawingml/2006/main" noChangeAspect="1"/>
+            </wp:cNvGraphicFramePr>
+            <a:graphic xmlns:a="http://schemas.openxmlformats.org/drawingml/2006/main">
+              <a:graphicData uri="http://schemas.openxmlformats.org/drawingml/2006/picture">
+                <pic:pic xmlns:pic="http://schemas.openxmlformats.org/drawingml/2006/picture">
+                  <pic:nvPicPr>
+                    <pic:cNvPr id="1" name=""/>
+                    <pic:cNvPicPr/>
+                  </pic:nvPicPr>
+                  <pic:blipFill>
+                    <a:blip r:embed="rId18"/>
+                    <a:stretch>
+                      <a:fillRect/>
+                    </a:stretch>
+                  </pic:blipFill>
+                  <pic:spPr>
+                    <a:xfrm>
+                      <a:off x="0" y="0"/>
+                      <a:ext cx="5123809" cy="3352381"/>
+                    </a:xfrm>
+                    <a:prstGeom prst="rect">
+                      <a:avLst/>
+                    </a:prstGeom>
+                  </pic:spPr>
+                </pic:pic>
+              </a:graphicData>
+            </a:graphic>
+          </wp:inline>
+        </w:drawing>
+      </w:r>
+    </w:p>
+    <w:p/>
+    <w:p>
+      <w:r>
+        <w:rPr>
+          <w:rFonts w:hint="eastAsia"/>
+        </w:rPr>
+        <w:t>再定义一个序列化后，用来存储每一个</w:t>
+      </w:r>
+      <w:r>
+        <w:rPr>
+          <w:rFonts w:hint="eastAsia"/>
+        </w:rPr>
+        <w:t>Object</w:t>
+      </w:r>
+      <w:r>
+        <w:rPr>
+          <w:rFonts w:hint="eastAsia"/>
+        </w:rPr>
+        <w:t>的</w:t>
+      </w:r>
+      <w:r>
+        <w:rPr>
+          <w:rFonts w:hint="eastAsia"/>
+        </w:rPr>
+        <w:t>Struct</w:t>
+      </w:r>
+    </w:p>
+    <w:p>
+      <w:r>
+        <w:rPr>
+          <w:noProof/>
+        </w:rPr>
+        <w:drawing>
+          <wp:inline distT="0" distB="0" distL="0" distR="0" wp14:anchorId="201CAF5D" wp14:editId="220FABE3">
+            <wp:extent cx="5274310" cy="4165600"/>
+            <wp:effectExtent l="0" t="0" r="2540" b="6350"/>
+            <wp:docPr id="7" name="图片 7"/>
+            <wp:cNvGraphicFramePr>
+              <a:graphicFrameLocks xmlns:a="http://schemas.openxmlformats.org/drawingml/2006/main" noChangeAspect="1"/>
+            </wp:cNvGraphicFramePr>
+            <a:graphic xmlns:a="http://schemas.openxmlformats.org/drawingml/2006/main">
+              <a:graphicData uri="http://schemas.openxmlformats.org/drawingml/2006/picture">
+                <pic:pic xmlns:pic="http://schemas.openxmlformats.org/drawingml/2006/picture">
+                  <pic:nvPicPr>
+                    <pic:cNvPr id="1" name=""/>
+                    <pic:cNvPicPr/>
+                  </pic:nvPicPr>
+                  <pic:blipFill>
+                    <a:blip r:embed="rId19"/>
+                    <a:stretch>
+                      <a:fillRect/>
+                    </a:stretch>
+                  </pic:blipFill>
+                  <pic:spPr>
+                    <a:xfrm>
+                      <a:off x="0" y="0"/>
+                      <a:ext cx="5274310" cy="4165600"/>
+                    </a:xfrm>
+                    <a:prstGeom prst="rect">
+                      <a:avLst/>
+                    </a:prstGeom>
+                  </pic:spPr>
+                </pic:pic>
+              </a:graphicData>
+            </a:graphic>
+          </wp:inline>
+        </w:drawing>
+      </w:r>
+    </w:p>
+    <w:p>
+      <w:pPr>
+        <w:rPr>
+          <w:rFonts w:hint="eastAsia"/>
+        </w:rPr>
+      </w:pPr>
+      <w:r>
+        <w:lastRenderedPageBreak/>
+        <w:t>以及存储所有</w:t>
+      </w:r>
+      <w:r>
+        <w:t>Object</w:t>
+      </w:r>
+      <w:r>
+        <w:t>的整个的</w:t>
+      </w:r>
+      <w:r>
+        <w:rPr>
+          <w:rFonts w:hint="eastAsia"/>
+        </w:rPr>
+        <w:t>Game</w:t>
+      </w:r>
+      <w:r>
+        <w:rPr>
+          <w:rFonts w:hint="eastAsia"/>
+        </w:rPr>
+        <w:t>存档</w:t>
+      </w:r>
+      <w:r>
+        <w:rPr>
+          <w:rFonts w:hint="eastAsia"/>
+        </w:rPr>
+        <w:t>Struct</w:t>
+      </w:r>
+    </w:p>
+    <w:p>
+      <w:r>
+        <w:rPr>
+          <w:noProof/>
+        </w:rPr>
+        <w:drawing>
+          <wp:inline distT="0" distB="0" distL="0" distR="0" wp14:anchorId="48E81D4B" wp14:editId="716FF62F">
+            <wp:extent cx="5274310" cy="2696210"/>
+            <wp:effectExtent l="0" t="0" r="2540" b="8890"/>
+            <wp:docPr id="8" name="图片 8"/>
+            <wp:cNvGraphicFramePr>
+              <a:graphicFrameLocks xmlns:a="http://schemas.openxmlformats.org/drawingml/2006/main" noChangeAspect="1"/>
+            </wp:cNvGraphicFramePr>
+            <a:graphic xmlns:a="http://schemas.openxmlformats.org/drawingml/2006/main">
+              <a:graphicData uri="http://schemas.openxmlformats.org/drawingml/2006/picture">
+                <pic:pic xmlns:pic="http://schemas.openxmlformats.org/drawingml/2006/picture">
+                  <pic:nvPicPr>
+                    <pic:cNvPr id="1" name=""/>
+                    <pic:cNvPicPr/>
+                  </pic:nvPicPr>
+                  <pic:blipFill>
+                    <a:blip r:embed="rId20"/>
+                    <a:stretch>
+                      <a:fillRect/>
+                    </a:stretch>
+                  </pic:blipFill>
+                  <pic:spPr>
+                    <a:xfrm>
+                      <a:off x="0" y="0"/>
+                      <a:ext cx="5274310" cy="2696210"/>
+                    </a:xfrm>
+                    <a:prstGeom prst="rect">
+                      <a:avLst/>
+                    </a:prstGeom>
+                  </pic:spPr>
+                </pic:pic>
+              </a:graphicData>
+            </a:graphic>
+          </wp:inline>
+        </w:drawing>
+      </w:r>
+    </w:p>
+    <w:p>
+      <w:pPr>
+        <w:rPr>
+          <w:rFonts w:hint="eastAsia"/>
+        </w:rPr>
+      </w:pPr>
+    </w:p>
+    <w:p>
+      <w:r>
+        <w:t>之后进行序列化时</w:t>
+      </w:r>
+      <w:r>
+        <w:rPr>
+          <w:rFonts w:hint="eastAsia"/>
+        </w:rPr>
+        <w:t>，</w:t>
+      </w:r>
+    </w:p>
+    <w:p>
+      <w:r>
+        <w:rPr>
+          <w:noProof/>
+        </w:rPr>
+        <w:drawing>
+          <wp:inline distT="0" distB="0" distL="0" distR="0" wp14:anchorId="72567CC3" wp14:editId="30C81A3A">
+            <wp:extent cx="5274310" cy="2408555"/>
+            <wp:effectExtent l="0" t="0" r="2540" b="0"/>
+            <wp:docPr id="16" name="图片 16"/>
+            <wp:cNvGraphicFramePr>
+              <a:graphicFrameLocks xmlns:a="http://schemas.openxmlformats.org/drawingml/2006/main" noChangeAspect="1"/>
+            </wp:cNvGraphicFramePr>
+            <a:graphic xmlns:a="http://schemas.openxmlformats.org/drawingml/2006/main">
+              <a:graphicData uri="http://schemas.openxmlformats.org/drawingml/2006/picture">
+                <pic:pic xmlns:pic="http://schemas.openxmlformats.org/drawingml/2006/picture">
+                  <pic:nvPicPr>
+                    <pic:cNvPr id="1" name=""/>
+                    <pic:cNvPicPr/>
+                  </pic:nvPicPr>
+                  <pic:blipFill>
+                    <a:blip r:embed="rId21"/>
+                    <a:stretch>
+                      <a:fillRect/>
+                    </a:stretch>
+                  </pic:blipFill>
+                  <pic:spPr>
+                    <a:xfrm>
+                      <a:off x="0" y="0"/>
+                      <a:ext cx="5274310" cy="2408555"/>
+                    </a:xfrm>
+                    <a:prstGeom prst="rect">
+                      <a:avLst/>
+                    </a:prstGeom>
+                  </pic:spPr>
+                </pic:pic>
+              </a:graphicData>
+            </a:graphic>
+          </wp:inline>
+        </w:drawing>
+      </w:r>
+    </w:p>
+    <w:p>
+      <w:r>
+        <w:t>取出</w:t>
+      </w:r>
+      <w:r>
+        <w:t>场景中的所有</w:t>
+      </w:r>
+      <w:r>
+        <w:rPr>
+          <w:rFonts w:hint="eastAsia"/>
+        </w:rPr>
+        <w:t>的</w:t>
+      </w:r>
+      <w:r>
+        <w:rPr>
+          <w:rFonts w:hint="eastAsia"/>
+        </w:rPr>
+        <w:t>Actor</w:t>
+      </w:r>
+      <w:r>
+        <w:rPr>
+          <w:rFonts w:hint="eastAsia"/>
+        </w:rPr>
+        <w:t>并递归进行序列化。</w:t>
+      </w:r>
+    </w:p>
+    <w:p>
+      <w:r>
+        <w:rPr>
+          <w:noProof/>
+        </w:rPr>
+        <w:drawing>
+          <wp:inline distT="0" distB="0" distL="0" distR="0" wp14:anchorId="19F55C84" wp14:editId="2E923990">
+            <wp:extent cx="5274310" cy="2270760"/>
+            <wp:effectExtent l="0" t="0" r="2540" b="0"/>
+            <wp:docPr id="17" name="图片 17"/>
+            <wp:cNvGraphicFramePr>
+              <a:graphicFrameLocks xmlns:a="http://schemas.openxmlformats.org/drawingml/2006/main" noChangeAspect="1"/>
+            </wp:cNvGraphicFramePr>
+            <a:graphic xmlns:a="http://schemas.openxmlformats.org/drawingml/2006/main">
+              <a:graphicData uri="http://schemas.openxmlformats.org/drawingml/2006/picture">
+                <pic:pic xmlns:pic="http://schemas.openxmlformats.org/drawingml/2006/picture">
+                  <pic:nvPicPr>
+                    <pic:cNvPr id="1" name=""/>
+                    <pic:cNvPicPr/>
+                  </pic:nvPicPr>
+                  <pic:blipFill>
+                    <a:blip r:embed="rId22"/>
+                    <a:stretch>
+                      <a:fillRect/>
+                    </a:stretch>
+                  </pic:blipFill>
+                  <pic:spPr>
+                    <a:xfrm>
+                      <a:off x="0" y="0"/>
+                      <a:ext cx="5274310" cy="2270760"/>
+                    </a:xfrm>
+                    <a:prstGeom prst="rect">
+                      <a:avLst/>
+                    </a:prstGeom>
+                  </pic:spPr>
+                </pic:pic>
+              </a:graphicData>
+            </a:graphic>
+          </wp:inline>
+        </w:drawing>
+      </w:r>
+    </w:p>
+    <w:p>
+      <w:r>
+        <w:rPr>
+          <w:rFonts w:hint="eastAsia"/>
+        </w:rPr>
+        <w:t>递归遍历其</w:t>
+      </w:r>
+      <w:r>
+        <w:rPr>
+          <w:rFonts w:hint="eastAsia"/>
+        </w:rPr>
+        <w:t>Property</w:t>
+      </w:r>
+      <w:r>
+        <w:rPr>
+          <w:rFonts w:hint="eastAsia"/>
+        </w:rPr>
+        <w:t>并且输出引用对应关系。</w:t>
+      </w:r>
+    </w:p>
+    <w:p>
+      <w:r>
+        <w:rPr>
+          <w:noProof/>
+        </w:rPr>
+        <w:lastRenderedPageBreak/>
+        <w:drawing>
+          <wp:inline distT="0" distB="0" distL="0" distR="0" wp14:anchorId="15A25FE7" wp14:editId="3138941E">
+            <wp:extent cx="5274310" cy="2812415"/>
+            <wp:effectExtent l="0" t="0" r="2540" b="6985"/>
+            <wp:docPr id="18" name="图片 18"/>
+            <wp:cNvGraphicFramePr>
+              <a:graphicFrameLocks xmlns:a="http://schemas.openxmlformats.org/drawingml/2006/main" noChangeAspect="1"/>
+            </wp:cNvGraphicFramePr>
+            <a:graphic xmlns:a="http://schemas.openxmlformats.org/drawingml/2006/main">
+              <a:graphicData uri="http://schemas.openxmlformats.org/drawingml/2006/picture">
+                <pic:pic xmlns:pic="http://schemas.openxmlformats.org/drawingml/2006/picture">
+                  <pic:nvPicPr>
+                    <pic:cNvPr id="1" name=""/>
+                    <pic:cNvPicPr/>
+                  </pic:nvPicPr>
+                  <pic:blipFill>
+                    <a:blip r:embed="rId23"/>
+                    <a:stretch>
+                      <a:fillRect/>
+                    </a:stretch>
+                  </pic:blipFill>
+                  <pic:spPr>
+                    <a:xfrm>
+                      <a:off x="0" y="0"/>
+                      <a:ext cx="5274310" cy="2812415"/>
+                    </a:xfrm>
+                    <a:prstGeom prst="rect">
+                      <a:avLst/>
+                    </a:prstGeom>
+                  </pic:spPr>
+                </pic:pic>
+              </a:graphicData>
+            </a:graphic>
+          </wp:inline>
+        </w:drawing>
+      </w:r>
+    </w:p>
+    <w:p>
+      <w:r>
+        <w:rPr>
+          <w:noProof/>
+        </w:rPr>
+        <w:drawing>
+          <wp:inline distT="0" distB="0" distL="0" distR="0" wp14:anchorId="3F978F02" wp14:editId="2E650DFF">
+            <wp:extent cx="5274310" cy="1264920"/>
+            <wp:effectExtent l="0" t="0" r="2540" b="0"/>
+            <wp:docPr id="9" name="图片 9"/>
+            <wp:cNvGraphicFramePr>
+              <a:graphicFrameLocks xmlns:a="http://schemas.openxmlformats.org/drawingml/2006/main" noChangeAspect="1"/>
+            </wp:cNvGraphicFramePr>
+            <a:graphic xmlns:a="http://schemas.openxmlformats.org/drawingml/2006/main">
+              <a:graphicData uri="http://schemas.openxmlformats.org/drawingml/2006/picture">
+                <pic:pic xmlns:pic="http://schemas.openxmlformats.org/drawingml/2006/picture">
+                  <pic:nvPicPr>
+                    <pic:cNvPr id="1" name=""/>
+                    <pic:cNvPicPr/>
+                  </pic:nvPicPr>
+                  <pic:blipFill>
+                    <a:blip r:embed="rId24"/>
+                    <a:stretch>
+                      <a:fillRect/>
+                    </a:stretch>
+                  </pic:blipFill>
+                  <pic:spPr>
+                    <a:xfrm>
+                      <a:off x="0" y="0"/>
+                      <a:ext cx="5274310" cy="1264920"/>
+                    </a:xfrm>
+                    <a:prstGeom prst="rect">
+                      <a:avLst/>
+                    </a:prstGeom>
+                  </pic:spPr>
+                </pic:pic>
+              </a:graphicData>
+            </a:graphic>
+          </wp:inline>
+        </w:drawing>
+      </w:r>
+    </w:p>
+    <w:p>
+      <w:pPr>
+        <w:rPr>
+          <w:rFonts w:hint="eastAsia"/>
+        </w:rPr>
+      </w:pPr>
+      <w:r>
+        <w:t>找到每一个需要生成的</w:t>
+      </w:r>
+      <w:r>
+        <w:rPr>
+          <w:rFonts w:hint="eastAsia"/>
+        </w:rPr>
+        <w:t>Obj</w:t>
+      </w:r>
+      <w:r>
+        <w:rPr>
+          <w:rFonts w:hint="eastAsia"/>
+        </w:rPr>
+        <w:t>的</w:t>
+      </w:r>
+      <w:r>
+        <w:rPr>
+          <w:rFonts w:hint="eastAsia"/>
+        </w:rPr>
+        <w:t>outer</w:t>
+      </w:r>
+      <w:r>
+        <w:rPr>
+          <w:rFonts w:hint="eastAsia"/>
+        </w:rPr>
+        <w:t>并进行存储，对于</w:t>
+      </w:r>
+      <w:r>
+        <w:rPr>
+          <w:rFonts w:hint="eastAsia"/>
+        </w:rPr>
+        <w:t>Outer</w:t>
+      </w:r>
+      <w:r>
+        <w:rPr>
+          <w:rFonts w:hint="eastAsia"/>
+        </w:rPr>
+        <w:t>部分非常重要，如果</w:t>
+      </w:r>
+      <w:r>
+        <w:rPr>
+          <w:rFonts w:hint="eastAsia"/>
+        </w:rPr>
+        <w:t>Outer</w:t>
+      </w:r>
+      <w:r>
+        <w:rPr>
+          <w:rFonts w:hint="eastAsia"/>
+        </w:rPr>
+        <w:t>没有对应上有几个问题，比如如果</w:t>
+      </w:r>
+      <w:r>
+        <w:rPr>
+          <w:rFonts w:hint="eastAsia"/>
+        </w:rPr>
+        <w:t>Spawn</w:t>
+      </w:r>
+      <w:r>
+        <w:t>Actor</w:t>
+      </w:r>
+      <w:r>
+        <w:rPr>
+          <w:rFonts w:hint="eastAsia"/>
+        </w:rPr>
+        <w:t>，</w:t>
+      </w:r>
+      <w:r>
+        <w:t>所有的</w:t>
+      </w:r>
+      <w:r>
+        <w:rPr>
+          <w:rFonts w:hint="eastAsia"/>
+        </w:rPr>
+        <w:t>Actor</w:t>
+      </w:r>
+      <w:r>
+        <w:rPr>
+          <w:rFonts w:hint="eastAsia"/>
+        </w:rPr>
+        <w:t>都会放置在场景上不管需不需要的，右侧的</w:t>
+      </w:r>
+      <w:r>
+        <w:rPr>
+          <w:rFonts w:hint="eastAsia"/>
+        </w:rPr>
+        <w:t>Level</w:t>
+      </w:r>
+      <w:r>
+        <w:rPr>
+          <w:rFonts w:hint="eastAsia"/>
+        </w:rPr>
+        <w:t>栏会特别的凌乱，也无法通过</w:t>
+      </w:r>
+      <w:r>
+        <w:rPr>
+          <w:rFonts w:hint="eastAsia"/>
+        </w:rPr>
+        <w:t>GetComponent</w:t>
+      </w:r>
+      <w:r>
+        <w:rPr>
+          <w:rFonts w:hint="eastAsia"/>
+        </w:rPr>
+        <w:t>之类的方法获取到正确的组件等</w:t>
+      </w:r>
+      <w:r>
+        <w:rPr>
+          <w:rFonts w:hint="eastAsia"/>
+        </w:rPr>
+        <w:t>；下次保存的时候所有的数据依旧会错乱等。</w:t>
+      </w:r>
+      <w:r>
+        <w:t>所以</w:t>
+      </w:r>
+      <w:r>
+        <w:rPr>
+          <w:rFonts w:hint="eastAsia"/>
+        </w:rPr>
+        <w:t>，</w:t>
+      </w:r>
+      <w:r>
+        <w:t>保存并且正确根据</w:t>
+      </w:r>
+      <w:r>
+        <w:rPr>
+          <w:rFonts w:hint="eastAsia"/>
+        </w:rPr>
+        <w:t>Outer</w:t>
+      </w:r>
+      <w:r>
+        <w:rPr>
+          <w:rFonts w:hint="eastAsia"/>
+        </w:rPr>
+        <w:t>生成</w:t>
+      </w:r>
+      <w:r>
+        <w:rPr>
+          <w:rFonts w:hint="eastAsia"/>
+        </w:rPr>
+        <w:t>Actor</w:t>
+      </w:r>
+      <w:r>
+        <w:rPr>
+          <w:rFonts w:hint="eastAsia"/>
+        </w:rPr>
+        <w:t>非常重要。</w:t>
+      </w:r>
+    </w:p>
+    <w:p>
+      <w:pPr>
+        <w:rPr>
+          <w:rFonts w:hint="eastAsia"/>
+        </w:rPr>
+      </w:pPr>
+    </w:p>
+    <w:p>
+      <w:pPr>
+        <w:rPr>
+          <w:rFonts w:hint="eastAsia"/>
+        </w:rPr>
+      </w:pPr>
+    </w:p>
+    <w:p>
+      <w:r>
+        <w:t>将文件写出到本地</w:t>
+      </w:r>
+      <w:r>
+        <w:rPr>
+          <w:rFonts w:hint="eastAsia"/>
+        </w:rPr>
+        <w:t>。</w:t>
+      </w:r>
+    </w:p>
+    <w:p/>
+    <w:p>
+      <w:r>
+        <w:t>反序列化时</w:t>
+      </w:r>
+      <w:r>
+        <w:rPr>
+          <w:rFonts w:hint="eastAsia"/>
+        </w:rPr>
+        <w:t>，</w:t>
+      </w:r>
+    </w:p>
+    <w:p>
+      <w:r>
+        <w:rPr>
+          <w:noProof/>
+        </w:rPr>
+        <w:lastRenderedPageBreak/>
+        <w:drawing>
+          <wp:inline distT="0" distB="0" distL="0" distR="0" wp14:anchorId="0797F45C" wp14:editId="7B958E6E">
+            <wp:extent cx="5274310" cy="2599690"/>
+            <wp:effectExtent l="0" t="0" r="2540" b="0"/>
+            <wp:docPr id="20" name="图片 20"/>
+            <wp:cNvGraphicFramePr>
+              <a:graphicFrameLocks xmlns:a="http://schemas.openxmlformats.org/drawingml/2006/main" noChangeAspect="1"/>
+            </wp:cNvGraphicFramePr>
+            <a:graphic xmlns:a="http://schemas.openxmlformats.org/drawingml/2006/main">
+              <a:graphicData uri="http://schemas.openxmlformats.org/drawingml/2006/picture">
+                <pic:pic xmlns:pic="http://schemas.openxmlformats.org/drawingml/2006/picture">
+                  <pic:nvPicPr>
+                    <pic:cNvPr id="1" name=""/>
+                    <pic:cNvPicPr/>
+                  </pic:nvPicPr>
+                  <pic:blipFill>
+                    <a:blip r:embed="rId25"/>
+                    <a:stretch>
+                      <a:fillRect/>
+                    </a:stretch>
+                  </pic:blipFill>
+                  <pic:spPr>
+                    <a:xfrm>
+                      <a:off x="0" y="0"/>
+                      <a:ext cx="5285763" cy="2605335"/>
+                    </a:xfrm>
+                    <a:prstGeom prst="rect">
+                      <a:avLst/>
+                    </a:prstGeom>
+                  </pic:spPr>
+                </pic:pic>
+              </a:graphicData>
+            </a:graphic>
+          </wp:inline>
+        </w:drawing>
+      </w:r>
+    </w:p>
+    <w:p>
+      <w:r>
+        <w:t>将每一个记录的</w:t>
+      </w:r>
+      <w:r>
+        <w:rPr>
+          <w:rFonts w:hint="eastAsia"/>
+        </w:rPr>
+        <w:t>Actor</w:t>
+      </w:r>
+      <w:r>
+        <w:rPr>
+          <w:rFonts w:hint="eastAsia"/>
+        </w:rPr>
+        <w:t>进行反序列化，需要特别注意，关于</w:t>
+      </w:r>
+      <w:r>
+        <w:rPr>
+          <w:rFonts w:hint="eastAsia"/>
+        </w:rPr>
+        <w:t>Outer</w:t>
+      </w:r>
+      <w:r>
+        <w:rPr>
+          <w:rFonts w:hint="eastAsia"/>
+        </w:rPr>
+        <w:t>的处理，不是所有的</w:t>
+      </w:r>
+      <w:r>
+        <w:rPr>
+          <w:rFonts w:hint="eastAsia"/>
+        </w:rPr>
+        <w:t>Actor</w:t>
+      </w:r>
+      <w:r>
+        <w:rPr>
+          <w:rFonts w:hint="eastAsia"/>
+        </w:rPr>
+        <w:t>都调用</w:t>
+      </w:r>
+      <w:r>
+        <w:rPr>
+          <w:rFonts w:hint="eastAsia"/>
+        </w:rPr>
+        <w:t>S</w:t>
+      </w:r>
+      <w:r>
+        <w:t>pawn</w:t>
+      </w:r>
+      <w:r>
+        <w:t>生成在地图上的</w:t>
+      </w:r>
+    </w:p>
+    <w:p>
+      <w:pPr>
+        <w:rPr>
+          <w:rFonts w:hint="eastAsia"/>
+        </w:rPr>
+      </w:pPr>
+      <w:r>
+        <w:rPr>
+          <w:noProof/>
+        </w:rPr>
+        <w:drawing>
+          <wp:inline distT="0" distB="0" distL="0" distR="0" wp14:anchorId="66E45D72" wp14:editId="3AB726B7">
+            <wp:extent cx="5274310" cy="2289175"/>
+            <wp:effectExtent l="0" t="0" r="2540" b="0"/>
+            <wp:docPr id="13" name="图片 13"/>
+            <wp:cNvGraphicFramePr>
+              <a:graphicFrameLocks xmlns:a="http://schemas.openxmlformats.org/drawingml/2006/main" noChangeAspect="1"/>
+            </wp:cNvGraphicFramePr>
+            <a:graphic xmlns:a="http://schemas.openxmlformats.org/drawingml/2006/main">
+              <a:graphicData uri="http://schemas.openxmlformats.org/drawingml/2006/picture">
+                <pic:pic xmlns:pic="http://schemas.openxmlformats.org/drawingml/2006/picture">
+                  <pic:nvPicPr>
+                    <pic:cNvPr id="1" name=""/>
+                    <pic:cNvPicPr/>
+                  </pic:nvPicPr>
+                  <pic:blipFill>
+                    <a:blip r:embed="rId26"/>
+                    <a:stretch>
+                      <a:fillRect/>
+                    </a:stretch>
+                  </pic:blipFill>
+                  <pic:spPr>
+                    <a:xfrm>
+                      <a:off x="0" y="0"/>
+                      <a:ext cx="5274310" cy="2289175"/>
+                    </a:xfrm>
+                    <a:prstGeom prst="rect">
+                      <a:avLst/>
+                    </a:prstGeom>
+                  </pic:spPr>
+                </pic:pic>
+              </a:graphicData>
+            </a:graphic>
+          </wp:inline>
+        </w:drawing>
+      </w:r>
+    </w:p>
+    <w:p>
+      <w:pPr>
+        <w:rPr>
+          <w:rFonts w:hint="eastAsia"/>
+        </w:rPr>
+      </w:pPr>
+      <w:r>
+        <w:rPr>
+          <w:rFonts w:hint="eastAsia"/>
+        </w:rPr>
+        <w:t>当所有需要加载的</w:t>
+      </w:r>
+      <w:r>
+        <w:rPr>
+          <w:rFonts w:hint="eastAsia"/>
+        </w:rPr>
+        <w:t>Actor</w:t>
+      </w:r>
+      <w:r>
+        <w:rPr>
+          <w:rFonts w:hint="eastAsia"/>
+        </w:rPr>
+        <w:t>创建完成后，遍历进行指针的替换。</w:t>
+      </w:r>
+    </w:p>
+    <w:p>
+      <w:r>
+        <w:rPr>
+          <w:noProof/>
+        </w:rPr>
+        <w:drawing>
+          <wp:inline distT="0" distB="0" distL="0" distR="0" wp14:anchorId="0791A357" wp14:editId="51DE7CAB">
+            <wp:extent cx="5274310" cy="1029970"/>
+            <wp:effectExtent l="0" t="0" r="2540" b="0"/>
+            <wp:docPr id="19" name="图片 19"/>
+            <wp:cNvGraphicFramePr>
+              <a:graphicFrameLocks xmlns:a="http://schemas.openxmlformats.org/drawingml/2006/main" noChangeAspect="1"/>
+            </wp:cNvGraphicFramePr>
+            <a:graphic xmlns:a="http://schemas.openxmlformats.org/drawingml/2006/main">
+              <a:graphicData uri="http://schemas.openxmlformats.org/drawingml/2006/picture">
+                <pic:pic xmlns:pic="http://schemas.openxmlformats.org/drawingml/2006/picture">
+                  <pic:nvPicPr>
+                    <pic:cNvPr id="1" name=""/>
+                    <pic:cNvPicPr/>
+                  </pic:nvPicPr>
+                  <pic:blipFill>
+                    <a:blip r:embed="rId27"/>
+                    <a:stretch>
+                      <a:fillRect/>
+                    </a:stretch>
+                  </pic:blipFill>
+                  <pic:spPr>
+                    <a:xfrm>
+                      <a:off x="0" y="0"/>
+                      <a:ext cx="5274310" cy="1029970"/>
+                    </a:xfrm>
+                    <a:prstGeom prst="rect">
+                      <a:avLst/>
+                    </a:prstGeom>
+                  </pic:spPr>
+                </pic:pic>
+              </a:graphicData>
+            </a:graphic>
+          </wp:inline>
+        </w:drawing>
+      </w:r>
+    </w:p>
+    <w:p>
+      <w:r>
+        <w:rPr>
+          <w:noProof/>
+        </w:rPr>
+        <w:lastRenderedPageBreak/>
+        <w:drawing>
+          <wp:inline distT="0" distB="0" distL="0" distR="0" wp14:anchorId="7803ADC3" wp14:editId="488F6A05">
+            <wp:extent cx="5274310" cy="2632710"/>
+            <wp:effectExtent l="0" t="0" r="2540" b="0"/>
+            <wp:docPr id="4" name="图片 4"/>
+            <wp:cNvGraphicFramePr>
+              <a:graphicFrameLocks xmlns:a="http://schemas.openxmlformats.org/drawingml/2006/main" noChangeAspect="1"/>
+            </wp:cNvGraphicFramePr>
+            <a:graphic xmlns:a="http://schemas.openxmlformats.org/drawingml/2006/main">
+              <a:graphicData uri="http://schemas.openxmlformats.org/drawingml/2006/picture">
+                <pic:pic xmlns:pic="http://schemas.openxmlformats.org/drawingml/2006/picture">
+                  <pic:nvPicPr>
+                    <pic:cNvPr id="1" name=""/>
+                    <pic:cNvPicPr/>
+                  </pic:nvPicPr>
+                  <pic:blipFill>
+                    <a:blip r:embed="rId28"/>
+                    <a:stretch>
+                      <a:fillRect/>
+                    </a:stretch>
+                  </pic:blipFill>
+                  <pic:spPr>
+                    <a:xfrm>
+                      <a:off x="0" y="0"/>
+                      <a:ext cx="5274310" cy="2632710"/>
+                    </a:xfrm>
+                    <a:prstGeom prst="rect">
+                      <a:avLst/>
+                    </a:prstGeom>
+                  </pic:spPr>
+                </pic:pic>
+              </a:graphicData>
+            </a:graphic>
+          </wp:inline>
+        </w:drawing>
+      </w:r>
+    </w:p>
+    <w:p>
+      <w:r>
+        <w:rPr>
+          <w:rFonts w:hint="eastAsia"/>
+        </w:rPr>
+        <w:t>对所有反序列化完成的</w:t>
+      </w:r>
+      <w:r>
+        <w:rPr>
+          <w:rFonts w:hint="eastAsia"/>
+        </w:rPr>
+        <w:t>Actor</w:t>
+      </w:r>
+      <w:r>
+        <w:rPr>
+          <w:rFonts w:hint="eastAsia"/>
+        </w:rPr>
+        <w:t>更新其</w:t>
+      </w:r>
+      <w:r>
+        <w:rPr>
+          <w:rFonts w:hint="eastAsia"/>
+        </w:rPr>
+        <w:t>Property</w:t>
+      </w:r>
+      <w:r>
+        <w:rPr>
+          <w:rFonts w:hint="eastAsia"/>
+        </w:rPr>
+        <w:t>引用，并且调用刷新函数更新数据（如果该</w:t>
+      </w:r>
+      <w:r>
+        <w:rPr>
+          <w:rFonts w:hint="eastAsia"/>
+        </w:rPr>
+        <w:t>Actor</w:t>
+      </w:r>
+      <w:r>
+        <w:rPr>
+          <w:rFonts w:hint="eastAsia"/>
+        </w:rPr>
+        <w:t>自身需要更新数据）。</w:t>
+      </w:r>
+    </w:p>
+    <w:p>
+      <w:pPr>
+        <w:rPr>
+          <w:rFonts w:hint="eastAsia"/>
+        </w:rPr>
+      </w:pPr>
     </w:p>
     <w:sectPr>
       <w:pgSz w:w="11906" w:h="16838"/>
@@ -2879,6 +7467,103 @@
     </w:p>
   </w:footnote>
 </w:footnotes>
+</file>
+
+<file path=word/numbering.xml><?xml version="1.0" encoding="utf-8"?>
+<w:numbering xmlns:wpc="http://schemas.microsoft.com/office/word/2010/wordprocessingCanvas" xmlns:mc="http://schemas.openxmlformats.org/markup-compatibility/2006" xmlns:o="urn:schemas-microsoft-com:office:office" xmlns:r="http://schemas.openxmlformats.org/officeDocument/2006/relationships" xmlns:m="http://schemas.openxmlformats.org/officeDocument/2006/math" xmlns:v="urn:schemas-microsoft-com:vml" xmlns:wp14="http://schemas.microsoft.com/office/word/2010/wordprocessingDrawing" xmlns:wp="http://schemas.openxmlformats.org/drawingml/2006/wordprocessingDrawing" xmlns:w10="urn:schemas-microsoft-com:office:word" xmlns:w="http://schemas.openxmlformats.org/wordprocessingml/2006/main" xmlns:w14="http://schemas.microsoft.com/office/word/2010/wordml" xmlns:w15="http://schemas.microsoft.com/office/word/2012/wordml" xmlns:wpg="http://schemas.microsoft.com/office/word/2010/wordprocessingGroup" xmlns:wpi="http://schemas.microsoft.com/office/word/2010/wordprocessingInk" xmlns:wne="http://schemas.microsoft.com/office/word/2006/wordml" xmlns:wps="http://schemas.microsoft.com/office/word/2010/wordprocessingShape" mc:Ignorable="w14 w15 wp14">
+  <w:abstractNum w:abstractNumId="0">
+    <w:nsid w:val="456D37EE"/>
+    <w:multiLevelType w:val="hybridMultilevel"/>
+    <w:tmpl w:val="C8667A40"/>
+    <w:lvl w:ilvl="0" w:tplc="E62A85CE">
+      <w:start w:val="1"/>
+      <w:numFmt w:val="decimal"/>
+      <w:lvlText w:val="%1、"/>
+      <w:lvlJc w:val="left"/>
+      <w:pPr>
+        <w:ind w:left="510" w:hanging="510"/>
+      </w:pPr>
+      <w:rPr>
+        <w:rFonts w:hint="default"/>
+      </w:rPr>
+    </w:lvl>
+    <w:lvl w:ilvl="1" w:tplc="04090019" w:tentative="1">
+      <w:start w:val="1"/>
+      <w:numFmt w:val="lowerLetter"/>
+      <w:lvlText w:val="%2)"/>
+      <w:lvlJc w:val="left"/>
+      <w:pPr>
+        <w:ind w:left="840" w:hanging="420"/>
+      </w:pPr>
+    </w:lvl>
+    <w:lvl w:ilvl="2" w:tplc="0409001B" w:tentative="1">
+      <w:start w:val="1"/>
+      <w:numFmt w:val="lowerRoman"/>
+      <w:lvlText w:val="%3."/>
+      <w:lvlJc w:val="right"/>
+      <w:pPr>
+        <w:ind w:left="1260" w:hanging="420"/>
+      </w:pPr>
+    </w:lvl>
+    <w:lvl w:ilvl="3" w:tplc="0409000F" w:tentative="1">
+      <w:start w:val="1"/>
+      <w:numFmt w:val="decimal"/>
+      <w:lvlText w:val="%4."/>
+      <w:lvlJc w:val="left"/>
+      <w:pPr>
+        <w:ind w:left="1680" w:hanging="420"/>
+      </w:pPr>
+    </w:lvl>
+    <w:lvl w:ilvl="4" w:tplc="04090019" w:tentative="1">
+      <w:start w:val="1"/>
+      <w:numFmt w:val="lowerLetter"/>
+      <w:lvlText w:val="%5)"/>
+      <w:lvlJc w:val="left"/>
+      <w:pPr>
+        <w:ind w:left="2100" w:hanging="420"/>
+      </w:pPr>
+    </w:lvl>
+    <w:lvl w:ilvl="5" w:tplc="0409001B" w:tentative="1">
+      <w:start w:val="1"/>
+      <w:numFmt w:val="lowerRoman"/>
+      <w:lvlText w:val="%6."/>
+      <w:lvlJc w:val="right"/>
+      <w:pPr>
+        <w:ind w:left="2520" w:hanging="420"/>
+      </w:pPr>
+    </w:lvl>
+    <w:lvl w:ilvl="6" w:tplc="0409000F" w:tentative="1">
+      <w:start w:val="1"/>
+      <w:numFmt w:val="decimal"/>
+      <w:lvlText w:val="%7."/>
+      <w:lvlJc w:val="left"/>
+      <w:pPr>
+        <w:ind w:left="2940" w:hanging="420"/>
+      </w:pPr>
+    </w:lvl>
+    <w:lvl w:ilvl="7" w:tplc="04090019" w:tentative="1">
+      <w:start w:val="1"/>
+      <w:numFmt w:val="lowerLetter"/>
+      <w:lvlText w:val="%8)"/>
+      <w:lvlJc w:val="left"/>
+      <w:pPr>
+        <w:ind w:left="3360" w:hanging="420"/>
+      </w:pPr>
+    </w:lvl>
+    <w:lvl w:ilvl="8" w:tplc="0409001B" w:tentative="1">
+      <w:start w:val="1"/>
+      <w:numFmt w:val="lowerRoman"/>
+      <w:lvlText w:val="%9."/>
+      <w:lvlJc w:val="right"/>
+      <w:pPr>
+        <w:ind w:left="3780" w:hanging="420"/>
+      </w:pPr>
+    </w:lvl>
+  </w:abstractNum>
+  <w:num w:numId="1">
+    <w:abstractNumId w:val="0"/>
+  </w:num>
+</w:numbering>
 </file>
 
 <file path=word/styles.xml><?xml version="1.0" encoding="utf-8"?>
@@ -3277,6 +7962,28 @@
       <w:jc w:val="both"/>
     </w:pPr>
   </w:style>
+  <w:style w:type="paragraph" w:styleId="1">
+    <w:name w:val="heading 1"/>
+    <w:basedOn w:val="a"/>
+    <w:next w:val="a"/>
+    <w:link w:val="1Char"/>
+    <w:uiPriority w:val="9"/>
+    <w:qFormat/>
+    <w:rsid w:val="002C22C1"/>
+    <w:pPr>
+      <w:keepNext/>
+      <w:keepLines/>
+      <w:spacing w:before="340" w:after="330" w:line="578" w:lineRule="auto"/>
+      <w:outlineLvl w:val="0"/>
+    </w:pPr>
+    <w:rPr>
+      <w:b/>
+      <w:bCs/>
+      <w:kern w:val="44"/>
+      <w:sz w:val="44"/>
+      <w:szCs w:val="44"/>
+    </w:rPr>
+  </w:style>
   <w:style w:type="paragraph" w:styleId="2">
     <w:name w:val="heading 2"/>
     <w:basedOn w:val="a"/>
@@ -3320,6 +8027,29 @@
       <w:bCs/>
       <w:sz w:val="32"/>
       <w:szCs w:val="32"/>
+    </w:rPr>
+  </w:style>
+  <w:style w:type="paragraph" w:styleId="4">
+    <w:name w:val="heading 4"/>
+    <w:basedOn w:val="a"/>
+    <w:next w:val="a"/>
+    <w:link w:val="4Char"/>
+    <w:uiPriority w:val="9"/>
+    <w:unhideWhenUsed/>
+    <w:qFormat/>
+    <w:rsid w:val="00663B7E"/>
+    <w:pPr>
+      <w:keepNext/>
+      <w:keepLines/>
+      <w:spacing w:before="280" w:after="290" w:line="376" w:lineRule="auto"/>
+      <w:outlineLvl w:val="3"/>
+    </w:pPr>
+    <w:rPr>
+      <w:rFonts w:asciiTheme="majorHAnsi" w:eastAsiaTheme="majorEastAsia" w:hAnsiTheme="majorHAnsi" w:cstheme="majorBidi"/>
+      <w:b/>
+      <w:bCs/>
+      <w:sz w:val="28"/>
+      <w:szCs w:val="28"/>
     </w:rPr>
   </w:style>
   <w:style w:type="character" w:default="1" w:styleId="a0">
@@ -3500,6 +8230,34 @@
       <w:bCs/>
       <w:sz w:val="32"/>
       <w:szCs w:val="32"/>
+    </w:rPr>
+  </w:style>
+  <w:style w:type="character" w:customStyle="1" w:styleId="1Char">
+    <w:name w:val="标题 1 Char"/>
+    <w:basedOn w:val="a0"/>
+    <w:link w:val="1"/>
+    <w:uiPriority w:val="9"/>
+    <w:rsid w:val="002C22C1"/>
+    <w:rPr>
+      <w:b/>
+      <w:bCs/>
+      <w:kern w:val="44"/>
+      <w:sz w:val="44"/>
+      <w:szCs w:val="44"/>
+    </w:rPr>
+  </w:style>
+  <w:style w:type="character" w:customStyle="1" w:styleId="4Char">
+    <w:name w:val="标题 4 Char"/>
+    <w:basedOn w:val="a0"/>
+    <w:link w:val="4"/>
+    <w:uiPriority w:val="9"/>
+    <w:rsid w:val="00663B7E"/>
+    <w:rPr>
+      <w:rFonts w:asciiTheme="majorHAnsi" w:eastAsiaTheme="majorEastAsia" w:hAnsiTheme="majorHAnsi" w:cstheme="majorBidi"/>
+      <w:b/>
+      <w:bCs/>
+      <w:sz w:val="28"/>
+      <w:szCs w:val="28"/>
     </w:rPr>
   </w:style>
 </w:styles>
